--- a/jdk8自学-final.docx
+++ b/jdk8自学-final.docx
@@ -1441,70 +1441,1515 @@
     </w:p>
     <w:p>
       <w:pPr>
-        <w:pStyle w:val="3"/>
-      </w:pPr>
-      <w:r>
-        <w:t>B</w:t>
-      </w:r>
-      <w:r>
-        <w:rPr>
-          <w:rFonts w:hint="eastAsia"/>
-        </w:rPr>
-        <w:t>i</w:t>
-      </w:r>
-      <w:r>
-        <w:t>Function</w:t>
-      </w:r>
-    </w:p>
-    <w:p>
-      <w:r>
-        <w:t xml:space="preserve">R apply(T </w:t>
-      </w:r>
-      <w:r>
-        <w:rPr>
-          <w:rFonts w:hint="eastAsia"/>
-        </w:rPr>
-        <w:t>t</w:t>
-      </w:r>
-      <w:r>
-        <w:t>, U u)</w:t>
-      </w:r>
-    </w:p>
-    <w:p>
-      <w:r>
-        <w:rPr>
-          <w:rFonts w:hint="eastAsia"/>
-        </w:rPr>
-        <w:t>两个输入，1个输出</w:t>
-      </w:r>
-    </w:p>
-    <w:p/>
-    <w:p/>
-    <w:p>
-      <w:pPr>
-        <w:pStyle w:val="3"/>
-      </w:pPr>
-      <w:r>
-        <w:rPr>
-          <w:rFonts w:hint="eastAsia"/>
-        </w:rPr>
-        <w:t>filter</w:t>
-      </w:r>
-    </w:p>
-    <w:p>
-      <w:r>
-        <w:rPr>
-          <w:rFonts w:hint="eastAsia"/>
-        </w:rPr>
-        <w:t>过滤流数据</w:t>
-      </w:r>
-    </w:p>
-    <w:p>
-      <w:r>
-        <w:rPr>
-          <w:rFonts w:hint="eastAsia"/>
-        </w:rPr>
-        <w:t>当返回值为true时，留下。false时，抛弃数据</w:t>
+        <w:pStyle w:val="4"/>
+      </w:pPr>
+      <w:r>
+        <w:t>compose</w:t>
+      </w:r>
+      <w:r>
+        <w:rPr>
+          <w:rFonts w:hint="eastAsia"/>
+        </w:rPr>
+        <w:t>方法的本质</w:t>
+      </w:r>
+    </w:p>
+    <w:p>
+      <w:r>
+        <w:rPr>
+          <w:rFonts w:hint="eastAsia"/>
+        </w:rPr>
+        <w:t>compose存在</w:t>
+      </w:r>
+      <w:r>
+        <w:rPr>
+          <w:rFonts w:hint="eastAsia"/>
+          <w:color w:val="FF0000"/>
+          <w:highlight w:val="yellow"/>
+        </w:rPr>
+        <w:t>3个对象</w:t>
+      </w:r>
+    </w:p>
+    <w:p>
+      <w:pPr>
+        <w:pStyle w:val="a5"/>
+        <w:numPr>
+          <w:ilvl w:val="0"/>
+          <w:numId w:val="10"/>
+        </w:numPr>
+        <w:ind w:firstLineChars="0"/>
+      </w:pPr>
+      <w:r>
+        <w:rPr>
+          <w:rFonts w:hint="eastAsia"/>
+        </w:rPr>
+        <w:t>before匿名对象</w:t>
+      </w:r>
+    </w:p>
+    <w:p>
+      <w:pPr>
+        <w:pStyle w:val="a5"/>
+        <w:numPr>
+          <w:ilvl w:val="0"/>
+          <w:numId w:val="10"/>
+        </w:numPr>
+        <w:ind w:firstLineChars="0"/>
+      </w:pPr>
+      <w:r>
+        <w:rPr>
+          <w:rFonts w:hint="eastAsia"/>
+        </w:rPr>
+        <w:lastRenderedPageBreak/>
+        <w:t>F</w:t>
+      </w:r>
+      <w:r>
+        <w:t>unc</w:t>
+      </w:r>
+      <w:r>
+        <w:rPr>
+          <w:rFonts w:hint="eastAsia"/>
+        </w:rPr>
+        <w:t>的实现对象</w:t>
+      </w:r>
+    </w:p>
+    <w:p>
+      <w:pPr>
+        <w:pStyle w:val="a5"/>
+        <w:numPr>
+          <w:ilvl w:val="0"/>
+          <w:numId w:val="10"/>
+        </w:numPr>
+        <w:ind w:firstLineChars="0"/>
+        <w:rPr>
+          <w:rFonts w:hint="eastAsia"/>
+        </w:rPr>
+      </w:pPr>
+      <w:r>
+        <w:rPr>
+          <w:rFonts w:hint="eastAsia"/>
+        </w:rPr>
+        <w:t>F</w:t>
+      </w:r>
+      <w:r>
+        <w:t>u</w:t>
+      </w:r>
+      <w:r>
+        <w:rPr>
+          <w:rFonts w:hint="eastAsia"/>
+        </w:rPr>
+        <w:t>nc经过compose的组合对象！</w:t>
+      </w:r>
+    </w:p>
+    <w:p>
+      <w:pPr>
+        <w:widowControl/>
+        <w:shd w:val="clear" w:color="auto" w:fill="2B2B2B"/>
+        <w:tabs>
+          <w:tab w:val="left" w:pos="916"/>
+          <w:tab w:val="left" w:pos="1832"/>
+          <w:tab w:val="left" w:pos="2748"/>
+          <w:tab w:val="left" w:pos="3664"/>
+          <w:tab w:val="left" w:pos="4580"/>
+          <w:tab w:val="left" w:pos="5496"/>
+          <w:tab w:val="left" w:pos="6412"/>
+          <w:tab w:val="left" w:pos="7328"/>
+          <w:tab w:val="left" w:pos="8244"/>
+          <w:tab w:val="left" w:pos="9160"/>
+          <w:tab w:val="left" w:pos="10076"/>
+          <w:tab w:val="left" w:pos="10992"/>
+          <w:tab w:val="left" w:pos="11908"/>
+          <w:tab w:val="left" w:pos="12824"/>
+          <w:tab w:val="left" w:pos="13740"/>
+          <w:tab w:val="left" w:pos="14656"/>
+        </w:tabs>
+        <w:jc w:val="left"/>
+        <w:rPr>
+          <w:rFonts w:ascii="宋体" w:eastAsia="宋体" w:hAnsi="宋体" w:cs="宋体"/>
+          <w:color w:val="A9B7C6"/>
+          <w:kern w:val="0"/>
+          <w:sz w:val="20"/>
+          <w:szCs w:val="19"/>
+        </w:rPr>
+      </w:pPr>
+      <w:r>
+        <w:rPr>
+          <w:rFonts w:ascii="宋体" w:eastAsia="宋体" w:hAnsi="宋体" w:cs="宋体" w:hint="eastAsia"/>
+          <w:color w:val="CC7832"/>
+          <w:kern w:val="0"/>
+          <w:sz w:val="20"/>
+          <w:szCs w:val="19"/>
+        </w:rPr>
+        <w:t xml:space="preserve">public interface </w:t>
+      </w:r>
+      <w:r>
+        <w:rPr>
+          <w:rFonts w:ascii="宋体" w:eastAsia="宋体" w:hAnsi="宋体" w:cs="宋体" w:hint="eastAsia"/>
+          <w:color w:val="A9B7C6"/>
+          <w:kern w:val="0"/>
+          <w:sz w:val="20"/>
+          <w:szCs w:val="19"/>
+        </w:rPr>
+        <w:t>Func&lt;</w:t>
+      </w:r>
+      <w:r>
+        <w:rPr>
+          <w:rFonts w:ascii="宋体" w:eastAsia="宋体" w:hAnsi="宋体" w:cs="宋体" w:hint="eastAsia"/>
+          <w:color w:val="507874"/>
+          <w:kern w:val="0"/>
+          <w:sz w:val="20"/>
+          <w:szCs w:val="19"/>
+        </w:rPr>
+        <w:t>T</w:t>
+      </w:r>
+      <w:r>
+        <w:rPr>
+          <w:rFonts w:ascii="宋体" w:eastAsia="宋体" w:hAnsi="宋体" w:cs="宋体" w:hint="eastAsia"/>
+          <w:color w:val="CC7832"/>
+          <w:kern w:val="0"/>
+          <w:sz w:val="20"/>
+          <w:szCs w:val="19"/>
+        </w:rPr>
+        <w:t xml:space="preserve">, </w:t>
+      </w:r>
+      <w:r>
+        <w:rPr>
+          <w:rFonts w:ascii="宋体" w:eastAsia="宋体" w:hAnsi="宋体" w:cs="宋体" w:hint="eastAsia"/>
+          <w:color w:val="507874"/>
+          <w:kern w:val="0"/>
+          <w:sz w:val="20"/>
+          <w:szCs w:val="19"/>
+        </w:rPr>
+        <w:t>R</w:t>
+      </w:r>
+      <w:r>
+        <w:rPr>
+          <w:rFonts w:ascii="宋体" w:eastAsia="宋体" w:hAnsi="宋体" w:cs="宋体" w:hint="eastAsia"/>
+          <w:color w:val="A9B7C6"/>
+          <w:kern w:val="0"/>
+          <w:sz w:val="20"/>
+          <w:szCs w:val="19"/>
+        </w:rPr>
+        <w:t>&gt; {</w:t>
+      </w:r>
+      <w:r>
+        <w:rPr>
+          <w:rFonts w:ascii="宋体" w:eastAsia="宋体" w:hAnsi="宋体" w:cs="宋体" w:hint="eastAsia"/>
+          <w:color w:val="A9B7C6"/>
+          <w:kern w:val="0"/>
+          <w:sz w:val="20"/>
+          <w:szCs w:val="19"/>
+        </w:rPr>
+        <w:br/>
+        <w:t xml:space="preserve">    </w:t>
+      </w:r>
+      <w:r>
+        <w:rPr>
+          <w:rFonts w:ascii="宋体" w:eastAsia="宋体" w:hAnsi="宋体" w:cs="宋体" w:hint="eastAsia"/>
+          <w:color w:val="507874"/>
+          <w:kern w:val="0"/>
+          <w:sz w:val="20"/>
+          <w:szCs w:val="19"/>
+        </w:rPr>
+        <w:t xml:space="preserve">R </w:t>
+      </w:r>
+      <w:r>
+        <w:rPr>
+          <w:rFonts w:ascii="宋体" w:eastAsia="宋体" w:hAnsi="宋体" w:cs="宋体" w:hint="eastAsia"/>
+          <w:color w:val="FFC66D"/>
+          <w:kern w:val="0"/>
+          <w:sz w:val="20"/>
+          <w:szCs w:val="19"/>
+        </w:rPr>
+        <w:t>apply</w:t>
+      </w:r>
+      <w:r>
+        <w:rPr>
+          <w:rFonts w:ascii="宋体" w:eastAsia="宋体" w:hAnsi="宋体" w:cs="宋体" w:hint="eastAsia"/>
+          <w:color w:val="A9B7C6"/>
+          <w:kern w:val="0"/>
+          <w:sz w:val="20"/>
+          <w:szCs w:val="19"/>
+        </w:rPr>
+        <w:t>(</w:t>
+      </w:r>
+      <w:r>
+        <w:rPr>
+          <w:rFonts w:ascii="宋体" w:eastAsia="宋体" w:hAnsi="宋体" w:cs="宋体" w:hint="eastAsia"/>
+          <w:color w:val="507874"/>
+          <w:kern w:val="0"/>
+          <w:sz w:val="20"/>
+          <w:szCs w:val="19"/>
+        </w:rPr>
+        <w:t xml:space="preserve">T </w:t>
+      </w:r>
+      <w:r>
+        <w:rPr>
+          <w:rFonts w:ascii="宋体" w:eastAsia="宋体" w:hAnsi="宋体" w:cs="宋体" w:hint="eastAsia"/>
+          <w:color w:val="A9B7C6"/>
+          <w:kern w:val="0"/>
+          <w:sz w:val="20"/>
+          <w:szCs w:val="19"/>
+        </w:rPr>
+        <w:t>t)</w:t>
+      </w:r>
+      <w:r>
+        <w:rPr>
+          <w:rFonts w:ascii="宋体" w:eastAsia="宋体" w:hAnsi="宋体" w:cs="宋体" w:hint="eastAsia"/>
+          <w:color w:val="CC7832"/>
+          <w:kern w:val="0"/>
+          <w:sz w:val="20"/>
+          <w:szCs w:val="19"/>
+        </w:rPr>
+        <w:t>;</w:t>
+      </w:r>
+      <w:r>
+        <w:rPr>
+          <w:rFonts w:ascii="宋体" w:eastAsia="宋体" w:hAnsi="宋体" w:cs="宋体" w:hint="eastAsia"/>
+          <w:color w:val="CC7832"/>
+          <w:kern w:val="0"/>
+          <w:sz w:val="20"/>
+          <w:szCs w:val="19"/>
+        </w:rPr>
+        <w:br/>
+        <w:t xml:space="preserve">    default </w:t>
+      </w:r>
+      <w:r>
+        <w:rPr>
+          <w:rFonts w:ascii="宋体" w:eastAsia="宋体" w:hAnsi="宋体" w:cs="宋体" w:hint="eastAsia"/>
+          <w:color w:val="A9B7C6"/>
+          <w:kern w:val="0"/>
+          <w:sz w:val="20"/>
+          <w:szCs w:val="19"/>
+        </w:rPr>
+        <w:t>&lt;</w:t>
+      </w:r>
+      <w:r>
+        <w:rPr>
+          <w:rFonts w:ascii="宋体" w:eastAsia="宋体" w:hAnsi="宋体" w:cs="宋体" w:hint="eastAsia"/>
+          <w:color w:val="507874"/>
+          <w:kern w:val="0"/>
+          <w:sz w:val="20"/>
+          <w:szCs w:val="19"/>
+        </w:rPr>
+        <w:t>V</w:t>
+      </w:r>
+      <w:r>
+        <w:rPr>
+          <w:rFonts w:ascii="宋体" w:eastAsia="宋体" w:hAnsi="宋体" w:cs="宋体" w:hint="eastAsia"/>
+          <w:color w:val="A9B7C6"/>
+          <w:kern w:val="0"/>
+          <w:sz w:val="20"/>
+          <w:szCs w:val="19"/>
+        </w:rPr>
+        <w:t>&gt; Func&lt;</w:t>
+      </w:r>
+      <w:r>
+        <w:rPr>
+          <w:rFonts w:ascii="宋体" w:eastAsia="宋体" w:hAnsi="宋体" w:cs="宋体" w:hint="eastAsia"/>
+          <w:color w:val="507874"/>
+          <w:kern w:val="0"/>
+          <w:sz w:val="20"/>
+          <w:szCs w:val="19"/>
+        </w:rPr>
+        <w:t>V</w:t>
+      </w:r>
+      <w:r>
+        <w:rPr>
+          <w:rFonts w:ascii="宋体" w:eastAsia="宋体" w:hAnsi="宋体" w:cs="宋体" w:hint="eastAsia"/>
+          <w:color w:val="CC7832"/>
+          <w:kern w:val="0"/>
+          <w:sz w:val="20"/>
+          <w:szCs w:val="19"/>
+        </w:rPr>
+        <w:t>,</w:t>
+      </w:r>
+      <w:r>
+        <w:rPr>
+          <w:rFonts w:ascii="宋体" w:eastAsia="宋体" w:hAnsi="宋体" w:cs="宋体" w:hint="eastAsia"/>
+          <w:color w:val="507874"/>
+          <w:kern w:val="0"/>
+          <w:sz w:val="20"/>
+          <w:szCs w:val="19"/>
+        </w:rPr>
+        <w:t>R</w:t>
+      </w:r>
+      <w:r>
+        <w:rPr>
+          <w:rFonts w:ascii="宋体" w:eastAsia="宋体" w:hAnsi="宋体" w:cs="宋体" w:hint="eastAsia"/>
+          <w:color w:val="A9B7C6"/>
+          <w:kern w:val="0"/>
+          <w:sz w:val="20"/>
+          <w:szCs w:val="19"/>
+        </w:rPr>
+        <w:t xml:space="preserve">&gt; </w:t>
+      </w:r>
+      <w:r>
+        <w:rPr>
+          <w:rFonts w:ascii="宋体" w:eastAsia="宋体" w:hAnsi="宋体" w:cs="宋体" w:hint="eastAsia"/>
+          <w:color w:val="FFC66D"/>
+          <w:kern w:val="0"/>
+          <w:sz w:val="20"/>
+          <w:szCs w:val="19"/>
+        </w:rPr>
+        <w:t>compose</w:t>
+      </w:r>
+      <w:r>
+        <w:rPr>
+          <w:rFonts w:ascii="宋体" w:eastAsia="宋体" w:hAnsi="宋体" w:cs="宋体" w:hint="eastAsia"/>
+          <w:color w:val="A9B7C6"/>
+          <w:kern w:val="0"/>
+          <w:sz w:val="20"/>
+          <w:szCs w:val="19"/>
+        </w:rPr>
+        <w:t>(Func&lt;</w:t>
+      </w:r>
+      <w:r>
+        <w:rPr>
+          <w:rFonts w:ascii="宋体" w:eastAsia="宋体" w:hAnsi="宋体" w:cs="宋体" w:hint="eastAsia"/>
+          <w:color w:val="507874"/>
+          <w:kern w:val="0"/>
+          <w:sz w:val="20"/>
+          <w:szCs w:val="19"/>
+        </w:rPr>
+        <w:t>V</w:t>
+      </w:r>
+      <w:r>
+        <w:rPr>
+          <w:rFonts w:ascii="宋体" w:eastAsia="宋体" w:hAnsi="宋体" w:cs="宋体" w:hint="eastAsia"/>
+          <w:color w:val="CC7832"/>
+          <w:kern w:val="0"/>
+          <w:sz w:val="20"/>
+          <w:szCs w:val="19"/>
+        </w:rPr>
+        <w:t>,</w:t>
+      </w:r>
+      <w:r>
+        <w:rPr>
+          <w:rFonts w:ascii="宋体" w:eastAsia="宋体" w:hAnsi="宋体" w:cs="宋体" w:hint="eastAsia"/>
+          <w:color w:val="507874"/>
+          <w:kern w:val="0"/>
+          <w:sz w:val="20"/>
+          <w:szCs w:val="19"/>
+        </w:rPr>
+        <w:t>T</w:t>
+      </w:r>
+      <w:r>
+        <w:rPr>
+          <w:rFonts w:ascii="宋体" w:eastAsia="宋体" w:hAnsi="宋体" w:cs="宋体" w:hint="eastAsia"/>
+          <w:color w:val="A9B7C6"/>
+          <w:kern w:val="0"/>
+          <w:sz w:val="20"/>
+          <w:szCs w:val="19"/>
+        </w:rPr>
+        <w:t xml:space="preserve">&gt; </w:t>
+      </w:r>
+      <w:r>
+        <w:rPr>
+          <w:rFonts w:ascii="宋体" w:eastAsia="宋体" w:hAnsi="宋体" w:cs="宋体" w:hint="eastAsia"/>
+          <w:color w:val="A9B7C6"/>
+          <w:kern w:val="0"/>
+          <w:sz w:val="20"/>
+          <w:szCs w:val="19"/>
+        </w:rPr>
+        <w:t>before</w:t>
+      </w:r>
+      <w:r>
+        <w:rPr>
+          <w:rFonts w:ascii="宋体" w:eastAsia="宋体" w:hAnsi="宋体" w:cs="宋体" w:hint="eastAsia"/>
+          <w:color w:val="A9B7C6"/>
+          <w:kern w:val="0"/>
+          <w:sz w:val="20"/>
+          <w:szCs w:val="19"/>
+        </w:rPr>
+        <w:t>){</w:t>
+      </w:r>
+      <w:r>
+        <w:rPr>
+          <w:rFonts w:ascii="宋体" w:eastAsia="宋体" w:hAnsi="宋体" w:cs="宋体" w:hint="eastAsia"/>
+          <w:color w:val="A9B7C6"/>
+          <w:kern w:val="0"/>
+          <w:sz w:val="20"/>
+          <w:szCs w:val="19"/>
+        </w:rPr>
+        <w:br/>
+        <w:t xml:space="preserve">        </w:t>
+      </w:r>
+      <w:r>
+        <w:rPr>
+          <w:rFonts w:ascii="宋体" w:eastAsia="宋体" w:hAnsi="宋体" w:cs="宋体" w:hint="eastAsia"/>
+          <w:color w:val="CC7832"/>
+          <w:kern w:val="0"/>
+          <w:sz w:val="20"/>
+          <w:szCs w:val="19"/>
+        </w:rPr>
+        <w:t xml:space="preserve">return new </w:t>
+      </w:r>
+      <w:r>
+        <w:rPr>
+          <w:rFonts w:ascii="宋体" w:eastAsia="宋体" w:hAnsi="宋体" w:cs="宋体" w:hint="eastAsia"/>
+          <w:color w:val="A9B7C6"/>
+          <w:kern w:val="0"/>
+          <w:sz w:val="20"/>
+          <w:szCs w:val="19"/>
+        </w:rPr>
+        <w:t>Func&lt;</w:t>
+      </w:r>
+      <w:r>
+        <w:rPr>
+          <w:rFonts w:ascii="宋体" w:eastAsia="宋体" w:hAnsi="宋体" w:cs="宋体" w:hint="eastAsia"/>
+          <w:color w:val="507874"/>
+          <w:kern w:val="0"/>
+          <w:sz w:val="20"/>
+          <w:szCs w:val="19"/>
+        </w:rPr>
+        <w:t>V</w:t>
+      </w:r>
+      <w:r>
+        <w:rPr>
+          <w:rFonts w:ascii="宋体" w:eastAsia="宋体" w:hAnsi="宋体" w:cs="宋体" w:hint="eastAsia"/>
+          <w:color w:val="CC7832"/>
+          <w:kern w:val="0"/>
+          <w:sz w:val="20"/>
+          <w:szCs w:val="19"/>
+        </w:rPr>
+        <w:t>,</w:t>
+      </w:r>
+      <w:r>
+        <w:rPr>
+          <w:rFonts w:ascii="宋体" w:eastAsia="宋体" w:hAnsi="宋体" w:cs="宋体" w:hint="eastAsia"/>
+          <w:color w:val="507874"/>
+          <w:kern w:val="0"/>
+          <w:sz w:val="20"/>
+          <w:szCs w:val="19"/>
+        </w:rPr>
+        <w:t>R</w:t>
+      </w:r>
+      <w:r>
+        <w:rPr>
+          <w:rFonts w:ascii="宋体" w:eastAsia="宋体" w:hAnsi="宋体" w:cs="宋体" w:hint="eastAsia"/>
+          <w:color w:val="A9B7C6"/>
+          <w:kern w:val="0"/>
+          <w:sz w:val="20"/>
+          <w:szCs w:val="19"/>
+        </w:rPr>
+        <w:t>&gt;(){//</w:t>
+      </w:r>
+      <w:r>
+        <w:rPr>
+          <w:rFonts w:ascii="宋体" w:eastAsia="宋体" w:hAnsi="宋体" w:cs="宋体"/>
+          <w:color w:val="A9B7C6"/>
+          <w:kern w:val="0"/>
+          <w:sz w:val="20"/>
+          <w:szCs w:val="19"/>
+        </w:rPr>
+        <w:t xml:space="preserve"> </w:t>
+      </w:r>
+      <w:r>
+        <w:rPr>
+          <w:rFonts w:ascii="宋体" w:eastAsia="宋体" w:hAnsi="宋体" w:cs="宋体" w:hint="eastAsia"/>
+          <w:color w:val="A9B7C6"/>
+          <w:kern w:val="0"/>
+          <w:sz w:val="20"/>
+          <w:szCs w:val="19"/>
+        </w:rPr>
+        <w:t>1.首先创建一个独立</w:t>
+      </w:r>
+      <w:r>
+        <w:rPr>
+          <w:rFonts w:ascii="宋体" w:eastAsia="宋体" w:hAnsi="宋体" w:cs="宋体" w:hint="eastAsia"/>
+          <w:color w:val="A9B7C6"/>
+          <w:kern w:val="0"/>
+          <w:sz w:val="20"/>
+          <w:szCs w:val="19"/>
+        </w:rPr>
+        <w:t>的</w:t>
+      </w:r>
+      <w:r>
+        <w:rPr>
+          <w:rFonts w:ascii="宋体" w:eastAsia="宋体" w:hAnsi="宋体" w:cs="宋体" w:hint="eastAsia"/>
+          <w:color w:val="A9B7C6"/>
+          <w:kern w:val="0"/>
+          <w:sz w:val="20"/>
+          <w:szCs w:val="19"/>
+        </w:rPr>
+        <w:t>第三方</w:t>
+      </w:r>
+      <w:r>
+        <w:rPr>
+          <w:rFonts w:ascii="宋体" w:eastAsia="宋体" w:hAnsi="宋体" w:cs="宋体" w:hint="eastAsia"/>
+          <w:color w:val="A9B7C6"/>
+          <w:kern w:val="0"/>
+          <w:sz w:val="20"/>
+          <w:szCs w:val="19"/>
+        </w:rPr>
+        <w:t>组合</w:t>
+      </w:r>
+      <w:r>
+        <w:rPr>
+          <w:rFonts w:ascii="宋体" w:eastAsia="宋体" w:hAnsi="宋体" w:cs="宋体" w:hint="eastAsia"/>
+          <w:color w:val="A9B7C6"/>
+          <w:kern w:val="0"/>
+          <w:sz w:val="20"/>
+          <w:szCs w:val="19"/>
+        </w:rPr>
+        <w:t>对象！方法实现是该对象传入一个入参，经过两次转换后，返回出参！</w:t>
+      </w:r>
+      <w:r>
+        <w:rPr>
+          <w:rFonts w:ascii="宋体" w:eastAsia="宋体" w:hAnsi="宋体" w:cs="宋体" w:hint="eastAsia"/>
+          <w:color w:val="A9B7C6"/>
+          <w:kern w:val="0"/>
+          <w:sz w:val="20"/>
+          <w:szCs w:val="19"/>
+        </w:rPr>
+        <w:br/>
+        <w:t xml:space="preserve">            </w:t>
+      </w:r>
+      <w:r>
+        <w:rPr>
+          <w:rFonts w:ascii="宋体" w:eastAsia="宋体" w:hAnsi="宋体" w:cs="宋体" w:hint="eastAsia"/>
+          <w:color w:val="BBB529"/>
+          <w:kern w:val="0"/>
+          <w:sz w:val="20"/>
+          <w:szCs w:val="19"/>
+        </w:rPr>
+        <w:t>@Override</w:t>
+      </w:r>
+      <w:r>
+        <w:rPr>
+          <w:rFonts w:ascii="宋体" w:eastAsia="宋体" w:hAnsi="宋体" w:cs="宋体" w:hint="eastAsia"/>
+          <w:color w:val="BBB529"/>
+          <w:kern w:val="0"/>
+          <w:sz w:val="20"/>
+          <w:szCs w:val="19"/>
+        </w:rPr>
+        <w:br/>
+        <w:t xml:space="preserve">            </w:t>
+      </w:r>
+      <w:r>
+        <w:rPr>
+          <w:rFonts w:ascii="宋体" w:eastAsia="宋体" w:hAnsi="宋体" w:cs="宋体" w:hint="eastAsia"/>
+          <w:color w:val="CC7832"/>
+          <w:kern w:val="0"/>
+          <w:sz w:val="20"/>
+          <w:szCs w:val="19"/>
+        </w:rPr>
+        <w:t xml:space="preserve">public </w:t>
+      </w:r>
+      <w:r>
+        <w:rPr>
+          <w:rFonts w:ascii="宋体" w:eastAsia="宋体" w:hAnsi="宋体" w:cs="宋体" w:hint="eastAsia"/>
+          <w:color w:val="507874"/>
+          <w:kern w:val="0"/>
+          <w:sz w:val="20"/>
+          <w:szCs w:val="19"/>
+        </w:rPr>
+        <w:t xml:space="preserve">R </w:t>
+      </w:r>
+      <w:r>
+        <w:rPr>
+          <w:rFonts w:ascii="宋体" w:eastAsia="宋体" w:hAnsi="宋体" w:cs="宋体" w:hint="eastAsia"/>
+          <w:color w:val="FFC66D"/>
+          <w:kern w:val="0"/>
+          <w:sz w:val="20"/>
+          <w:szCs w:val="19"/>
+        </w:rPr>
+        <w:t>apply</w:t>
+      </w:r>
+      <w:r>
+        <w:rPr>
+          <w:rFonts w:ascii="宋体" w:eastAsia="宋体" w:hAnsi="宋体" w:cs="宋体" w:hint="eastAsia"/>
+          <w:color w:val="A9B7C6"/>
+          <w:kern w:val="0"/>
+          <w:sz w:val="20"/>
+          <w:szCs w:val="19"/>
+        </w:rPr>
+        <w:t>(</w:t>
+      </w:r>
+      <w:r>
+        <w:rPr>
+          <w:rFonts w:ascii="宋体" w:eastAsia="宋体" w:hAnsi="宋体" w:cs="宋体" w:hint="eastAsia"/>
+          <w:color w:val="507874"/>
+          <w:kern w:val="0"/>
+          <w:sz w:val="20"/>
+          <w:szCs w:val="19"/>
+        </w:rPr>
+        <w:t xml:space="preserve">V </w:t>
+      </w:r>
+      <w:r>
+        <w:rPr>
+          <w:rFonts w:ascii="宋体" w:eastAsia="宋体" w:hAnsi="宋体" w:cs="宋体" w:hint="eastAsia"/>
+          <w:color w:val="A9B7C6"/>
+          <w:kern w:val="0"/>
+          <w:sz w:val="20"/>
+          <w:szCs w:val="19"/>
+        </w:rPr>
+        <w:t>v) {</w:t>
+      </w:r>
+      <w:r>
+        <w:rPr>
+          <w:rFonts w:ascii="宋体" w:eastAsia="宋体" w:hAnsi="宋体" w:cs="宋体" w:hint="eastAsia"/>
+          <w:color w:val="A9B7C6"/>
+          <w:kern w:val="0"/>
+          <w:sz w:val="20"/>
+          <w:szCs w:val="19"/>
+        </w:rPr>
+        <w:br/>
+        <w:t xml:space="preserve">                </w:t>
+      </w:r>
+      <w:r>
+        <w:rPr>
+          <w:rFonts w:ascii="宋体" w:eastAsia="宋体" w:hAnsi="宋体" w:cs="宋体" w:hint="eastAsia"/>
+          <w:color w:val="507874"/>
+          <w:kern w:val="0"/>
+          <w:sz w:val="20"/>
+          <w:szCs w:val="19"/>
+        </w:rPr>
+        <w:t xml:space="preserve">T </w:t>
+      </w:r>
+      <w:r>
+        <w:rPr>
+          <w:rFonts w:ascii="宋体" w:eastAsia="宋体" w:hAnsi="宋体" w:cs="宋体" w:hint="eastAsia"/>
+          <w:color w:val="A9B7C6"/>
+          <w:kern w:val="0"/>
+          <w:sz w:val="20"/>
+          <w:szCs w:val="19"/>
+        </w:rPr>
+        <w:t xml:space="preserve">t = </w:t>
+      </w:r>
+      <w:r>
+        <w:rPr>
+          <w:rFonts w:ascii="宋体" w:eastAsia="宋体" w:hAnsi="宋体" w:cs="宋体" w:hint="eastAsia"/>
+          <w:color w:val="B389C5"/>
+          <w:kern w:val="0"/>
+          <w:sz w:val="20"/>
+          <w:szCs w:val="19"/>
+        </w:rPr>
+        <w:t>before</w:t>
+      </w:r>
+      <w:r>
+        <w:rPr>
+          <w:rFonts w:ascii="宋体" w:eastAsia="宋体" w:hAnsi="宋体" w:cs="宋体" w:hint="eastAsia"/>
+          <w:color w:val="A9B7C6"/>
+          <w:kern w:val="0"/>
+          <w:sz w:val="20"/>
+          <w:szCs w:val="19"/>
+        </w:rPr>
+        <w:t>.apply(v)</w:t>
+      </w:r>
+      <w:r>
+        <w:rPr>
+          <w:rFonts w:ascii="宋体" w:eastAsia="宋体" w:hAnsi="宋体" w:cs="宋体" w:hint="eastAsia"/>
+          <w:color w:val="CC7832"/>
+          <w:kern w:val="0"/>
+          <w:sz w:val="20"/>
+          <w:szCs w:val="19"/>
+        </w:rPr>
+        <w:t>;</w:t>
+      </w:r>
+      <w:r>
+        <w:rPr>
+          <w:rFonts w:ascii="宋体" w:eastAsia="宋体" w:hAnsi="宋体" w:cs="宋体" w:hint="eastAsia"/>
+          <w:color w:val="CC7832"/>
+          <w:kern w:val="0"/>
+          <w:sz w:val="20"/>
+          <w:szCs w:val="19"/>
+        </w:rPr>
+        <w:t>//</w:t>
+      </w:r>
+      <w:r>
+        <w:rPr>
+          <w:rFonts w:ascii="宋体" w:eastAsia="宋体" w:hAnsi="宋体" w:cs="宋体"/>
+          <w:color w:val="CC7832"/>
+          <w:kern w:val="0"/>
+          <w:sz w:val="20"/>
+          <w:szCs w:val="19"/>
+        </w:rPr>
+        <w:t xml:space="preserve"> </w:t>
+      </w:r>
+      <w:r>
+        <w:rPr>
+          <w:rFonts w:ascii="宋体" w:eastAsia="宋体" w:hAnsi="宋体" w:cs="宋体" w:hint="eastAsia"/>
+          <w:color w:val="CC7832"/>
+          <w:kern w:val="0"/>
+          <w:sz w:val="20"/>
+          <w:szCs w:val="19"/>
+        </w:rPr>
+        <w:t>2.接收到v后，先经过before转换</w:t>
+      </w:r>
+      <w:r>
+        <w:rPr>
+          <w:rFonts w:ascii="宋体" w:eastAsia="宋体" w:hAnsi="宋体" w:cs="宋体" w:hint="eastAsia"/>
+          <w:color w:val="CC7832"/>
+          <w:kern w:val="0"/>
+          <w:sz w:val="20"/>
+          <w:szCs w:val="19"/>
+        </w:rPr>
+        <w:br/>
+        <w:t xml:space="preserve">                </w:t>
+      </w:r>
+      <w:r>
+        <w:rPr>
+          <w:rFonts w:ascii="宋体" w:eastAsia="宋体" w:hAnsi="宋体" w:cs="宋体" w:hint="eastAsia"/>
+          <w:color w:val="507874"/>
+          <w:kern w:val="0"/>
+          <w:sz w:val="20"/>
+          <w:szCs w:val="19"/>
+        </w:rPr>
+        <w:t xml:space="preserve">R </w:t>
+      </w:r>
+      <w:r>
+        <w:rPr>
+          <w:rFonts w:ascii="宋体" w:eastAsia="宋体" w:hAnsi="宋体" w:cs="宋体" w:hint="eastAsia"/>
+          <w:color w:val="A9B7C6"/>
+          <w:kern w:val="0"/>
+          <w:sz w:val="20"/>
+          <w:szCs w:val="19"/>
+        </w:rPr>
+        <w:t>r = Func.</w:t>
+      </w:r>
+      <w:r>
+        <w:rPr>
+          <w:rFonts w:ascii="宋体" w:eastAsia="宋体" w:hAnsi="宋体" w:cs="宋体" w:hint="eastAsia"/>
+          <w:color w:val="CC7832"/>
+          <w:kern w:val="0"/>
+          <w:sz w:val="20"/>
+          <w:szCs w:val="19"/>
+        </w:rPr>
+        <w:t>this</w:t>
+      </w:r>
+      <w:r>
+        <w:rPr>
+          <w:rFonts w:ascii="宋体" w:eastAsia="宋体" w:hAnsi="宋体" w:cs="宋体" w:hint="eastAsia"/>
+          <w:color w:val="A9B7C6"/>
+          <w:kern w:val="0"/>
+          <w:sz w:val="20"/>
+          <w:szCs w:val="19"/>
+        </w:rPr>
+        <w:t>.apply(t)</w:t>
+      </w:r>
+      <w:r>
+        <w:rPr>
+          <w:rFonts w:ascii="宋体" w:eastAsia="宋体" w:hAnsi="宋体" w:cs="宋体" w:hint="eastAsia"/>
+          <w:color w:val="CC7832"/>
+          <w:kern w:val="0"/>
+          <w:sz w:val="20"/>
+          <w:szCs w:val="19"/>
+        </w:rPr>
+        <w:t>;</w:t>
+      </w:r>
+      <w:r>
+        <w:rPr>
+          <w:rFonts w:ascii="宋体" w:eastAsia="宋体" w:hAnsi="宋体" w:cs="宋体" w:hint="eastAsia"/>
+          <w:color w:val="CC7832"/>
+          <w:kern w:val="0"/>
+          <w:sz w:val="20"/>
+          <w:szCs w:val="19"/>
+        </w:rPr>
+        <w:t>//</w:t>
+      </w:r>
+      <w:r>
+        <w:rPr>
+          <w:rFonts w:ascii="宋体" w:eastAsia="宋体" w:hAnsi="宋体" w:cs="宋体"/>
+          <w:color w:val="CC7832"/>
+          <w:kern w:val="0"/>
+          <w:sz w:val="20"/>
+          <w:szCs w:val="19"/>
+        </w:rPr>
+        <w:t xml:space="preserve"> </w:t>
+      </w:r>
+      <w:r>
+        <w:rPr>
+          <w:rFonts w:ascii="宋体" w:eastAsia="宋体" w:hAnsi="宋体" w:cs="宋体" w:hint="eastAsia"/>
+          <w:color w:val="CC7832"/>
+          <w:kern w:val="0"/>
+          <w:sz w:val="20"/>
+          <w:szCs w:val="19"/>
+        </w:rPr>
+        <w:t>3.拿到before转换后的值t，再进行</w:t>
+      </w:r>
+      <w:r>
+        <w:rPr>
+          <w:rFonts w:ascii="宋体" w:eastAsia="宋体" w:hAnsi="宋体" w:cs="宋体" w:hint="eastAsia"/>
+          <w:color w:val="CC7832"/>
+          <w:kern w:val="0"/>
+          <w:sz w:val="20"/>
+          <w:szCs w:val="19"/>
+        </w:rPr>
+        <w:t>F</w:t>
+      </w:r>
+      <w:r>
+        <w:rPr>
+          <w:rFonts w:ascii="宋体" w:eastAsia="宋体" w:hAnsi="宋体" w:cs="宋体"/>
+          <w:color w:val="CC7832"/>
+          <w:kern w:val="0"/>
+          <w:sz w:val="20"/>
+          <w:szCs w:val="19"/>
+        </w:rPr>
+        <w:t>unc</w:t>
+      </w:r>
+      <w:r>
+        <w:rPr>
+          <w:rFonts w:ascii="宋体" w:eastAsia="宋体" w:hAnsi="宋体" w:cs="宋体" w:hint="eastAsia"/>
+          <w:color w:val="CC7832"/>
+          <w:kern w:val="0"/>
+          <w:sz w:val="20"/>
+          <w:szCs w:val="19"/>
+        </w:rPr>
+        <w:t>的apply转换（</w:t>
+      </w:r>
+      <w:r>
+        <w:rPr>
+          <w:rFonts w:ascii="宋体" w:eastAsia="宋体" w:hAnsi="宋体" w:cs="宋体" w:hint="eastAsia"/>
+          <w:color w:val="CC7832"/>
+          <w:kern w:val="0"/>
+          <w:sz w:val="20"/>
+          <w:szCs w:val="19"/>
+        </w:rPr>
+        <w:t>t到r的转换</w:t>
+      </w:r>
+      <w:r>
+        <w:rPr>
+          <w:rFonts w:ascii="宋体" w:eastAsia="宋体" w:hAnsi="宋体" w:cs="宋体" w:hint="eastAsia"/>
+          <w:color w:val="CC7832"/>
+          <w:kern w:val="0"/>
+          <w:sz w:val="20"/>
+          <w:szCs w:val="19"/>
+        </w:rPr>
+        <w:t>）</w:t>
+      </w:r>
+      <w:r>
+        <w:rPr>
+          <w:rFonts w:ascii="宋体" w:eastAsia="宋体" w:hAnsi="宋体" w:cs="宋体" w:hint="eastAsia"/>
+          <w:color w:val="CC7832"/>
+          <w:kern w:val="0"/>
+          <w:sz w:val="20"/>
+          <w:szCs w:val="19"/>
+        </w:rPr>
+        <w:br/>
+        <w:t xml:space="preserve">                return </w:t>
+      </w:r>
+      <w:r>
+        <w:rPr>
+          <w:rFonts w:ascii="宋体" w:eastAsia="宋体" w:hAnsi="宋体" w:cs="宋体" w:hint="eastAsia"/>
+          <w:color w:val="A9B7C6"/>
+          <w:kern w:val="0"/>
+          <w:sz w:val="20"/>
+          <w:szCs w:val="19"/>
+        </w:rPr>
+        <w:t>r</w:t>
+      </w:r>
+      <w:r>
+        <w:rPr>
+          <w:rFonts w:ascii="宋体" w:eastAsia="宋体" w:hAnsi="宋体" w:cs="宋体" w:hint="eastAsia"/>
+          <w:color w:val="CC7832"/>
+          <w:kern w:val="0"/>
+          <w:sz w:val="20"/>
+          <w:szCs w:val="19"/>
+        </w:rPr>
+        <w:t>;</w:t>
+      </w:r>
+      <w:r>
+        <w:rPr>
+          <w:rFonts w:ascii="宋体" w:eastAsia="宋体" w:hAnsi="宋体" w:cs="宋体" w:hint="eastAsia"/>
+          <w:color w:val="CC7832"/>
+          <w:kern w:val="0"/>
+          <w:sz w:val="20"/>
+          <w:szCs w:val="19"/>
+        </w:rPr>
+        <w:br/>
+        <w:t xml:space="preserve">            </w:t>
+      </w:r>
+      <w:r>
+        <w:rPr>
+          <w:rFonts w:ascii="宋体" w:eastAsia="宋体" w:hAnsi="宋体" w:cs="宋体" w:hint="eastAsia"/>
+          <w:color w:val="A9B7C6"/>
+          <w:kern w:val="0"/>
+          <w:sz w:val="20"/>
+          <w:szCs w:val="19"/>
+        </w:rPr>
+        <w:t>}</w:t>
+      </w:r>
+      <w:r>
+        <w:rPr>
+          <w:rFonts w:ascii="宋体" w:eastAsia="宋体" w:hAnsi="宋体" w:cs="宋体" w:hint="eastAsia"/>
+          <w:color w:val="A9B7C6"/>
+          <w:kern w:val="0"/>
+          <w:sz w:val="20"/>
+          <w:szCs w:val="19"/>
+        </w:rPr>
+        <w:br/>
+        <w:t xml:space="preserve">        }</w:t>
+      </w:r>
+      <w:r>
+        <w:rPr>
+          <w:rFonts w:ascii="宋体" w:eastAsia="宋体" w:hAnsi="宋体" w:cs="宋体" w:hint="eastAsia"/>
+          <w:color w:val="CC7832"/>
+          <w:kern w:val="0"/>
+          <w:sz w:val="20"/>
+          <w:szCs w:val="19"/>
+        </w:rPr>
+        <w:t>;</w:t>
+      </w:r>
+      <w:r>
+        <w:rPr>
+          <w:rFonts w:ascii="宋体" w:eastAsia="宋体" w:hAnsi="宋体" w:cs="宋体" w:hint="eastAsia"/>
+          <w:color w:val="CC7832"/>
+          <w:kern w:val="0"/>
+          <w:sz w:val="20"/>
+          <w:szCs w:val="19"/>
+        </w:rPr>
+        <w:br/>
+        <w:t xml:space="preserve">    </w:t>
+      </w:r>
+      <w:r>
+        <w:rPr>
+          <w:rFonts w:ascii="宋体" w:eastAsia="宋体" w:hAnsi="宋体" w:cs="宋体" w:hint="eastAsia"/>
+          <w:color w:val="A9B7C6"/>
+          <w:kern w:val="0"/>
+          <w:sz w:val="20"/>
+          <w:szCs w:val="19"/>
+        </w:rPr>
+        <w:t>}</w:t>
+      </w:r>
+      <w:r>
+        <w:rPr>
+          <w:rFonts w:ascii="宋体" w:eastAsia="宋体" w:hAnsi="宋体" w:cs="宋体" w:hint="eastAsia"/>
+          <w:color w:val="A9B7C6"/>
+          <w:kern w:val="0"/>
+          <w:sz w:val="20"/>
+          <w:szCs w:val="19"/>
+        </w:rPr>
+        <w:br/>
+        <w:t>}</w:t>
+      </w:r>
+    </w:p>
+    <w:p>
+      <w:pPr>
+        <w:pStyle w:val="4"/>
+      </w:pPr>
+      <w:r>
+        <w:rPr>
+          <w:rFonts w:hint="eastAsia"/>
+        </w:rPr>
+        <w:t>简化后</w:t>
+      </w:r>
+    </w:p>
+    <w:p>
+      <w:pPr>
+        <w:rPr>
+          <w:rFonts w:hint="eastAsia"/>
+        </w:rPr>
+      </w:pPr>
+      <w:r>
+        <w:rPr>
+          <w:rFonts w:hint="eastAsia"/>
+        </w:rPr>
+        <w:t>?</w:t>
+      </w:r>
+      <w:r>
+        <w:t xml:space="preserve"> </w:t>
+      </w:r>
+      <w:r>
+        <w:rPr>
+          <w:rFonts w:hint="eastAsia"/>
+        </w:rPr>
+        <w:t>super</w:t>
+      </w:r>
+      <w:r>
+        <w:t xml:space="preserve"> V </w:t>
+      </w:r>
+      <w:r>
+        <w:rPr>
+          <w:rFonts w:hint="eastAsia"/>
+        </w:rPr>
+        <w:t>因为独立对象传入的V</w:t>
+      </w:r>
+      <w:r>
+        <w:rPr>
+          <w:rFonts w:hint="eastAsia"/>
+        </w:rPr>
+        <w:t>是</w:t>
+      </w:r>
+      <w:r>
+        <w:rPr>
+          <w:rFonts w:hint="eastAsia"/>
+          <w:color w:val="FF0000"/>
+          <w:highlight w:val="yellow"/>
+        </w:rPr>
+        <w:t>入参</w:t>
+      </w:r>
+      <w:r>
+        <w:rPr>
+          <w:rFonts w:hint="eastAsia"/>
+        </w:rPr>
+        <w:t>，经过第一个before处理</w:t>
+      </w:r>
+      <w:r>
+        <w:rPr>
+          <w:rFonts w:hint="eastAsia"/>
+        </w:rPr>
+        <w:t>时</w:t>
+      </w:r>
+      <w:r>
+        <w:rPr>
+          <w:rFonts w:hint="eastAsia"/>
+        </w:rPr>
+        <w:t>，</w:t>
+      </w:r>
+      <w:r>
+        <w:rPr>
+          <w:rFonts w:hint="eastAsia"/>
+        </w:rPr>
+        <w:t>before</w:t>
+      </w:r>
+      <w:r>
+        <w:rPr>
+          <w:rFonts w:hint="eastAsia"/>
+        </w:rPr>
+        <w:t>不能接受V的子类！！必须保证处理V的父类！</w:t>
+      </w:r>
+      <w:r>
+        <w:rPr>
+          <w:rFonts w:hint="eastAsia"/>
+        </w:rPr>
+        <w:t>比如</w:t>
+      </w:r>
+      <w:r>
+        <w:rPr>
+          <w:rFonts w:hint="eastAsia"/>
+        </w:rPr>
+        <w:t>外部</w:t>
+      </w:r>
+      <w:r>
+        <w:rPr>
+          <w:rFonts w:hint="eastAsia"/>
+        </w:rPr>
+        <w:t>给我一个parent，</w:t>
+      </w:r>
+      <w:r>
+        <w:rPr>
+          <w:rFonts w:hint="eastAsia"/>
+        </w:rPr>
+        <w:t>before</w:t>
+      </w:r>
+      <w:r>
+        <w:rPr>
+          <w:rFonts w:hint="eastAsia"/>
+        </w:rPr>
+        <w:t>不能转换成处理child！</w:t>
+      </w:r>
+    </w:p>
+    <w:p>
+      <w:pPr>
+        <w:rPr>
+          <w:rFonts w:hint="eastAsia"/>
+        </w:rPr>
+      </w:pPr>
+      <w:r>
+        <w:t>? extends T</w:t>
+      </w:r>
+      <w:r>
+        <w:t xml:space="preserve"> </w:t>
+      </w:r>
+      <w:r>
+        <w:rPr>
+          <w:rFonts w:hint="eastAsia"/>
+        </w:rPr>
+        <w:t>转换的结果，却可以是子类，因为是</w:t>
+      </w:r>
+      <w:r>
+        <w:rPr>
+          <w:rFonts w:hint="eastAsia"/>
+          <w:color w:val="FF0000"/>
+          <w:highlight w:val="yellow"/>
+        </w:rPr>
+        <w:t>出参</w:t>
+      </w:r>
+      <w:bookmarkStart w:id="0" w:name="_GoBack"/>
+      <w:bookmarkEnd w:id="0"/>
+    </w:p>
+    <w:p>
+      <w:pPr>
+        <w:pStyle w:val="HTML"/>
+        <w:shd w:val="clear" w:color="auto" w:fill="2B2B2B"/>
+        <w:rPr>
+          <w:color w:val="A9B7C6"/>
+          <w:sz w:val="19"/>
+          <w:szCs w:val="19"/>
+        </w:rPr>
+      </w:pPr>
+      <w:r>
+        <w:rPr>
+          <w:rFonts w:hint="eastAsia"/>
+          <w:color w:val="CC7832"/>
+          <w:sz w:val="20"/>
+          <w:szCs w:val="19"/>
+        </w:rPr>
+        <w:t xml:space="preserve">public interface </w:t>
+      </w:r>
+      <w:r>
+        <w:rPr>
+          <w:rFonts w:hint="eastAsia"/>
+          <w:color w:val="A9B7C6"/>
+          <w:sz w:val="20"/>
+          <w:szCs w:val="19"/>
+        </w:rPr>
+        <w:t>Func&lt;</w:t>
+      </w:r>
+      <w:r>
+        <w:rPr>
+          <w:rFonts w:hint="eastAsia"/>
+          <w:color w:val="507874"/>
+          <w:sz w:val="20"/>
+          <w:szCs w:val="19"/>
+        </w:rPr>
+        <w:t>T</w:t>
+      </w:r>
+      <w:r>
+        <w:rPr>
+          <w:rFonts w:hint="eastAsia"/>
+          <w:color w:val="CC7832"/>
+          <w:sz w:val="20"/>
+          <w:szCs w:val="19"/>
+        </w:rPr>
+        <w:t xml:space="preserve">, </w:t>
+      </w:r>
+      <w:r>
+        <w:rPr>
+          <w:rFonts w:hint="eastAsia"/>
+          <w:color w:val="507874"/>
+          <w:sz w:val="20"/>
+          <w:szCs w:val="19"/>
+        </w:rPr>
+        <w:t>R</w:t>
+      </w:r>
+      <w:r>
+        <w:rPr>
+          <w:rFonts w:hint="eastAsia"/>
+          <w:color w:val="A9B7C6"/>
+          <w:sz w:val="20"/>
+          <w:szCs w:val="19"/>
+        </w:rPr>
+        <w:t>&gt; {</w:t>
+      </w:r>
+      <w:r>
+        <w:rPr>
+          <w:rFonts w:hint="eastAsia"/>
+          <w:color w:val="A9B7C6"/>
+          <w:sz w:val="20"/>
+          <w:szCs w:val="19"/>
+        </w:rPr>
+        <w:br/>
+        <w:t xml:space="preserve">    </w:t>
+      </w:r>
+      <w:r>
+        <w:rPr>
+          <w:rFonts w:hint="eastAsia"/>
+          <w:color w:val="507874"/>
+          <w:sz w:val="20"/>
+          <w:szCs w:val="19"/>
+        </w:rPr>
+        <w:t xml:space="preserve">R </w:t>
+      </w:r>
+      <w:r>
+        <w:rPr>
+          <w:rFonts w:hint="eastAsia"/>
+          <w:color w:val="FFC66D"/>
+          <w:sz w:val="20"/>
+          <w:szCs w:val="19"/>
+        </w:rPr>
+        <w:t>apply</w:t>
+      </w:r>
+      <w:r>
+        <w:rPr>
+          <w:rFonts w:hint="eastAsia"/>
+          <w:color w:val="A9B7C6"/>
+          <w:sz w:val="20"/>
+          <w:szCs w:val="19"/>
+        </w:rPr>
+        <w:t>(</w:t>
+      </w:r>
+      <w:r>
+        <w:rPr>
+          <w:rFonts w:hint="eastAsia"/>
+          <w:color w:val="507874"/>
+          <w:sz w:val="20"/>
+          <w:szCs w:val="19"/>
+        </w:rPr>
+        <w:t xml:space="preserve">T </w:t>
+      </w:r>
+      <w:r>
+        <w:rPr>
+          <w:rFonts w:hint="eastAsia"/>
+          <w:color w:val="A9B7C6"/>
+          <w:sz w:val="20"/>
+          <w:szCs w:val="19"/>
+        </w:rPr>
+        <w:t>t)</w:t>
+      </w:r>
+      <w:r>
+        <w:rPr>
+          <w:rFonts w:hint="eastAsia"/>
+          <w:color w:val="CC7832"/>
+          <w:sz w:val="20"/>
+          <w:szCs w:val="19"/>
+        </w:rPr>
+        <w:t>;</w:t>
+      </w:r>
+      <w:r>
+        <w:rPr>
+          <w:rFonts w:hint="eastAsia"/>
+          <w:color w:val="CC7832"/>
+          <w:sz w:val="20"/>
+          <w:szCs w:val="19"/>
+        </w:rPr>
+        <w:br/>
+        <w:t xml:space="preserve">    </w:t>
+      </w:r>
+      <w:r>
+        <w:rPr>
+          <w:rFonts w:hint="eastAsia"/>
+          <w:color w:val="CC7832"/>
+          <w:sz w:val="20"/>
+          <w:szCs w:val="19"/>
+        </w:rPr>
+        <w:t xml:space="preserve">default </w:t>
+      </w:r>
+      <w:r>
+        <w:rPr>
+          <w:rFonts w:hint="eastAsia"/>
+          <w:color w:val="A9B7C6"/>
+          <w:sz w:val="20"/>
+          <w:szCs w:val="19"/>
+        </w:rPr>
+        <w:t>&lt;</w:t>
+      </w:r>
+      <w:r>
+        <w:rPr>
+          <w:rFonts w:hint="eastAsia"/>
+          <w:color w:val="507874"/>
+          <w:sz w:val="20"/>
+          <w:szCs w:val="19"/>
+        </w:rPr>
+        <w:t>V</w:t>
+      </w:r>
+      <w:r>
+        <w:rPr>
+          <w:rFonts w:hint="eastAsia"/>
+          <w:color w:val="A9B7C6"/>
+          <w:sz w:val="20"/>
+          <w:szCs w:val="19"/>
+        </w:rPr>
+        <w:t>&gt; Func&lt;</w:t>
+      </w:r>
+      <w:r>
+        <w:rPr>
+          <w:rFonts w:hint="eastAsia"/>
+          <w:color w:val="507874"/>
+          <w:sz w:val="20"/>
+          <w:szCs w:val="19"/>
+        </w:rPr>
+        <w:t>V</w:t>
+      </w:r>
+      <w:r>
+        <w:rPr>
+          <w:rFonts w:hint="eastAsia"/>
+          <w:color w:val="CC7832"/>
+          <w:sz w:val="20"/>
+          <w:szCs w:val="19"/>
+        </w:rPr>
+        <w:t xml:space="preserve">, </w:t>
+      </w:r>
+      <w:r>
+        <w:rPr>
+          <w:rFonts w:hint="eastAsia"/>
+          <w:color w:val="507874"/>
+          <w:sz w:val="20"/>
+          <w:szCs w:val="19"/>
+        </w:rPr>
+        <w:t>R</w:t>
+      </w:r>
+      <w:r>
+        <w:rPr>
+          <w:rFonts w:hint="eastAsia"/>
+          <w:color w:val="A9B7C6"/>
+          <w:sz w:val="20"/>
+          <w:szCs w:val="19"/>
+        </w:rPr>
+        <w:t xml:space="preserve">&gt; </w:t>
+      </w:r>
+      <w:r>
+        <w:rPr>
+          <w:rFonts w:hint="eastAsia"/>
+          <w:color w:val="FFC66D"/>
+          <w:sz w:val="20"/>
+          <w:szCs w:val="19"/>
+        </w:rPr>
+        <w:t>compose</w:t>
+      </w:r>
+      <w:r>
+        <w:rPr>
+          <w:rFonts w:hint="eastAsia"/>
+          <w:color w:val="A9B7C6"/>
+          <w:sz w:val="20"/>
+          <w:szCs w:val="19"/>
+        </w:rPr>
+        <w:t xml:space="preserve">(Func&lt;? </w:t>
+      </w:r>
+      <w:r>
+        <w:rPr>
+          <w:rFonts w:hint="eastAsia"/>
+          <w:color w:val="CC7832"/>
+          <w:sz w:val="20"/>
+          <w:szCs w:val="19"/>
+        </w:rPr>
+        <w:t xml:space="preserve">super </w:t>
+      </w:r>
+      <w:r>
+        <w:rPr>
+          <w:rFonts w:hint="eastAsia"/>
+          <w:color w:val="507874"/>
+          <w:sz w:val="20"/>
+          <w:szCs w:val="19"/>
+        </w:rPr>
+        <w:t>V</w:t>
+      </w:r>
+      <w:r>
+        <w:rPr>
+          <w:rFonts w:hint="eastAsia"/>
+          <w:color w:val="CC7832"/>
+          <w:sz w:val="20"/>
+          <w:szCs w:val="19"/>
+        </w:rPr>
+        <w:t xml:space="preserve">, </w:t>
+      </w:r>
+      <w:r>
+        <w:rPr>
+          <w:rFonts w:hint="eastAsia"/>
+          <w:color w:val="A9B7C6"/>
+          <w:sz w:val="20"/>
+          <w:szCs w:val="19"/>
+        </w:rPr>
+        <w:t xml:space="preserve">? </w:t>
+      </w:r>
+      <w:r>
+        <w:rPr>
+          <w:rFonts w:hint="eastAsia"/>
+          <w:color w:val="CC7832"/>
+          <w:sz w:val="20"/>
+          <w:szCs w:val="19"/>
+        </w:rPr>
+        <w:t xml:space="preserve">extends </w:t>
+      </w:r>
+      <w:r>
+        <w:rPr>
+          <w:rFonts w:hint="eastAsia"/>
+          <w:color w:val="507874"/>
+          <w:sz w:val="20"/>
+          <w:szCs w:val="19"/>
+        </w:rPr>
+        <w:t>T</w:t>
+      </w:r>
+      <w:r>
+        <w:rPr>
+          <w:rFonts w:hint="eastAsia"/>
+          <w:color w:val="A9B7C6"/>
+          <w:sz w:val="20"/>
+          <w:szCs w:val="19"/>
+        </w:rPr>
+        <w:t>&gt; before) {</w:t>
+      </w:r>
+      <w:r>
+        <w:rPr>
+          <w:rFonts w:hint="eastAsia"/>
+          <w:color w:val="A9B7C6"/>
+          <w:sz w:val="21"/>
+          <w:szCs w:val="19"/>
+        </w:rPr>
+        <w:br/>
+      </w:r>
+      <w:r>
+        <w:rPr>
+          <w:rFonts w:hint="eastAsia"/>
+          <w:color w:val="A9B7C6"/>
+          <w:sz w:val="20"/>
+          <w:szCs w:val="19"/>
+        </w:rPr>
+        <w:t xml:space="preserve">        </w:t>
+      </w:r>
+      <w:r>
+        <w:rPr>
+          <w:rFonts w:hint="eastAsia"/>
+          <w:color w:val="CC7832"/>
+          <w:sz w:val="20"/>
+          <w:szCs w:val="19"/>
+        </w:rPr>
+        <w:t xml:space="preserve">return </w:t>
+      </w:r>
+      <w:r>
+        <w:rPr>
+          <w:rFonts w:hint="eastAsia"/>
+          <w:color w:val="A9B7C6"/>
+          <w:sz w:val="20"/>
+          <w:szCs w:val="19"/>
+        </w:rPr>
+        <w:t>v -&gt; apply(</w:t>
+      </w:r>
+      <w:r>
+        <w:rPr>
+          <w:rFonts w:hint="eastAsia"/>
+          <w:color w:val="B389C5"/>
+          <w:sz w:val="20"/>
+          <w:szCs w:val="19"/>
+        </w:rPr>
+        <w:t>before</w:t>
+      </w:r>
+      <w:r>
+        <w:rPr>
+          <w:rFonts w:hint="eastAsia"/>
+          <w:color w:val="A9B7C6"/>
+          <w:sz w:val="20"/>
+          <w:szCs w:val="19"/>
+        </w:rPr>
+        <w:t>.apply(v))</w:t>
+      </w:r>
+      <w:r>
+        <w:rPr>
+          <w:rFonts w:hint="eastAsia"/>
+          <w:color w:val="CC7832"/>
+          <w:sz w:val="20"/>
+          <w:szCs w:val="19"/>
+        </w:rPr>
+        <w:t>;</w:t>
+      </w:r>
+      <w:r>
+        <w:rPr>
+          <w:rFonts w:hint="eastAsia"/>
+          <w:color w:val="CC7832"/>
+          <w:sz w:val="20"/>
+          <w:szCs w:val="19"/>
+        </w:rPr>
+        <w:br/>
+        <w:t xml:space="preserve">    </w:t>
+      </w:r>
+      <w:r>
+        <w:rPr>
+          <w:rFonts w:hint="eastAsia"/>
+          <w:color w:val="A9B7C6"/>
+          <w:sz w:val="20"/>
+          <w:szCs w:val="19"/>
+        </w:rPr>
+        <w:t>}</w:t>
+      </w:r>
+      <w:r>
+        <w:rPr>
+          <w:rFonts w:hint="eastAsia"/>
+          <w:color w:val="A9B7C6"/>
+          <w:sz w:val="20"/>
+          <w:szCs w:val="19"/>
+        </w:rPr>
+        <w:br/>
+        <w:t>}</w:t>
       </w:r>
     </w:p>
     <w:p>
@@ -1514,118 +2959,13 @@
         <w:adjustRightInd w:val="0"/>
         <w:jc w:val="left"/>
         <w:rPr>
-          <w:rFonts w:ascii="Consolas" w:hAnsi="Consolas" w:cs="Consolas"/>
-          <w:kern w:val="0"/>
-          <w:sz w:val="20"/>
-          <w:szCs w:val="20"/>
-        </w:rPr>
-      </w:pPr>
-      <w:r>
-        <w:rPr>
-          <w:rFonts w:ascii="Consolas" w:hAnsi="Consolas" w:cs="Consolas"/>
-          <w:b/>
-          <w:bCs/>
-          <w:color w:val="7F0055"/>
-          <w:kern w:val="0"/>
-          <w:sz w:val="20"/>
-          <w:szCs w:val="20"/>
-        </w:rPr>
-        <w:t>public</w:t>
-      </w:r>
-      <w:r>
-        <w:rPr>
-          <w:rFonts w:ascii="Consolas" w:hAnsi="Consolas" w:cs="Consolas"/>
+          <w:rFonts w:ascii="Consolas" w:hAnsi="Consolas" w:cs="Consolas" w:hint="eastAsia"/>
           <w:color w:val="000000"/>
           <w:kern w:val="0"/>
           <w:sz w:val="20"/>
           <w:szCs w:val="20"/>
         </w:rPr>
-        <w:t xml:space="preserve"> </w:t>
-      </w:r>
-      <w:r>
-        <w:rPr>
-          <w:rFonts w:ascii="Consolas" w:hAnsi="Consolas" w:cs="Consolas"/>
-          <w:b/>
-          <w:bCs/>
-          <w:color w:val="7F0055"/>
-          <w:kern w:val="0"/>
-          <w:sz w:val="20"/>
-          <w:szCs w:val="20"/>
-        </w:rPr>
-        <w:t>static</w:t>
-      </w:r>
-      <w:r>
-        <w:rPr>
-          <w:rFonts w:ascii="Consolas" w:hAnsi="Consolas" w:cs="Consolas"/>
-          <w:color w:val="000000"/>
-          <w:kern w:val="0"/>
-          <w:sz w:val="20"/>
-          <w:szCs w:val="20"/>
-        </w:rPr>
-        <w:t xml:space="preserve"> List&lt;Person&gt; getPersonByAge(</w:t>
-      </w:r>
-      <w:r>
-        <w:rPr>
-          <w:rFonts w:ascii="Consolas" w:hAnsi="Consolas" w:cs="Consolas"/>
-          <w:b/>
-          <w:bCs/>
-          <w:color w:val="7F0055"/>
-          <w:kern w:val="0"/>
-          <w:sz w:val="20"/>
-          <w:szCs w:val="20"/>
-        </w:rPr>
-        <w:t>int</w:t>
-      </w:r>
-      <w:r>
-        <w:rPr>
-          <w:rFonts w:ascii="Consolas" w:hAnsi="Consolas" w:cs="Consolas"/>
-          <w:color w:val="000000"/>
-          <w:kern w:val="0"/>
-          <w:sz w:val="20"/>
-          <w:szCs w:val="20"/>
-        </w:rPr>
-        <w:t xml:space="preserve"> </w:t>
-      </w:r>
-      <w:r>
-        <w:rPr>
-          <w:rFonts w:ascii="Consolas" w:hAnsi="Consolas" w:cs="Consolas"/>
-          <w:color w:val="6A3E3E"/>
-          <w:kern w:val="0"/>
-          <w:sz w:val="20"/>
-          <w:szCs w:val="20"/>
-        </w:rPr>
-        <w:t>age</w:t>
-      </w:r>
-      <w:r>
-        <w:rPr>
-          <w:rFonts w:ascii="Consolas" w:hAnsi="Consolas" w:cs="Consolas"/>
-          <w:color w:val="000000"/>
-          <w:kern w:val="0"/>
-          <w:sz w:val="20"/>
-          <w:szCs w:val="20"/>
-        </w:rPr>
-        <w:t xml:space="preserve">, List&lt;Person&gt; </w:t>
-      </w:r>
-      <w:r>
-        <w:rPr>
-          <w:rFonts w:ascii="Consolas" w:hAnsi="Consolas" w:cs="Consolas"/>
-          <w:color w:val="6A3E3E"/>
-          <w:kern w:val="0"/>
-          <w:sz w:val="20"/>
-          <w:szCs w:val="20"/>
-        </w:rPr>
-        <w:t>list</w:t>
-      </w:r>
-      <w:r>
-        <w:rPr>
-          <w:rFonts w:ascii="Consolas" w:hAnsi="Consolas" w:cs="Consolas"/>
-          <w:color w:val="000000"/>
-          <w:kern w:val="0"/>
-          <w:sz w:val="20"/>
-          <w:szCs w:val="20"/>
-        </w:rPr>
-        <w:t>) {</w:t>
-      </w:r>
+      </w:pPr>
     </w:p>
     <w:p>
       <w:pPr>
@@ -1635,6 +2975,90 @@
         <w:jc w:val="left"/>
         <w:rPr>
           <w:rFonts w:ascii="Consolas" w:hAnsi="Consolas" w:cs="Consolas"/>
+          <w:color w:val="000000"/>
+          <w:kern w:val="0"/>
+          <w:sz w:val="20"/>
+          <w:szCs w:val="20"/>
+        </w:rPr>
+      </w:pPr>
+    </w:p>
+    <w:p>
+      <w:pPr>
+        <w:pStyle w:val="3"/>
+      </w:pPr>
+      <w:r>
+        <w:t>B</w:t>
+      </w:r>
+      <w:r>
+        <w:rPr>
+          <w:rFonts w:hint="eastAsia"/>
+        </w:rPr>
+        <w:t>i</w:t>
+      </w:r>
+      <w:r>
+        <w:t>Function</w:t>
+      </w:r>
+    </w:p>
+    <w:p>
+      <w:r>
+        <w:t xml:space="preserve">R apply(T </w:t>
+      </w:r>
+      <w:r>
+        <w:rPr>
+          <w:rFonts w:hint="eastAsia"/>
+        </w:rPr>
+        <w:t>t</w:t>
+      </w:r>
+      <w:r>
+        <w:t>, U u)</w:t>
+      </w:r>
+    </w:p>
+    <w:p>
+      <w:r>
+        <w:rPr>
+          <w:rFonts w:hint="eastAsia"/>
+        </w:rPr>
+        <w:t>两个输入，1个输出</w:t>
+      </w:r>
+    </w:p>
+    <w:p/>
+    <w:p/>
+    <w:p>
+      <w:pPr>
+        <w:pStyle w:val="3"/>
+      </w:pPr>
+      <w:r>
+        <w:rPr>
+          <w:rFonts w:hint="eastAsia"/>
+        </w:rPr>
+        <w:t>filter</w:t>
+      </w:r>
+    </w:p>
+    <w:p>
+      <w:r>
+        <w:rPr>
+          <w:rFonts w:hint="eastAsia"/>
+        </w:rPr>
+        <w:t>过滤流数据</w:t>
+      </w:r>
+    </w:p>
+    <w:p>
+      <w:r>
+        <w:rPr>
+          <w:rFonts w:hint="eastAsia"/>
+        </w:rPr>
+        <w:lastRenderedPageBreak/>
+        <w:t>当返回值为true时，留下。false时，抛弃数据</w:t>
+      </w:r>
+    </w:p>
+    <w:p>
+      <w:pPr>
+        <w:autoSpaceDE w:val="0"/>
+        <w:autoSpaceDN w:val="0"/>
+        <w:adjustRightInd w:val="0"/>
+        <w:jc w:val="left"/>
+        <w:rPr>
+          <w:rFonts w:ascii="Consolas" w:hAnsi="Consolas" w:cs="Consolas"/>
           <w:kern w:val="0"/>
           <w:sz w:val="20"/>
           <w:szCs w:val="20"/>
@@ -1650,6 +3074,126 @@
           <w:sz w:val="20"/>
           <w:szCs w:val="20"/>
         </w:rPr>
+        <w:t>public</w:t>
+      </w:r>
+      <w:r>
+        <w:rPr>
+          <w:rFonts w:ascii="Consolas" w:hAnsi="Consolas" w:cs="Consolas"/>
+          <w:color w:val="000000"/>
+          <w:kern w:val="0"/>
+          <w:sz w:val="20"/>
+          <w:szCs w:val="20"/>
+        </w:rPr>
+        <w:t xml:space="preserve"> </w:t>
+      </w:r>
+      <w:r>
+        <w:rPr>
+          <w:rFonts w:ascii="Consolas" w:hAnsi="Consolas" w:cs="Consolas"/>
+          <w:b/>
+          <w:bCs/>
+          <w:color w:val="7F0055"/>
+          <w:kern w:val="0"/>
+          <w:sz w:val="20"/>
+          <w:szCs w:val="20"/>
+        </w:rPr>
+        <w:t>static</w:t>
+      </w:r>
+      <w:r>
+        <w:rPr>
+          <w:rFonts w:ascii="Consolas" w:hAnsi="Consolas" w:cs="Consolas"/>
+          <w:color w:val="000000"/>
+          <w:kern w:val="0"/>
+          <w:sz w:val="20"/>
+          <w:szCs w:val="20"/>
+        </w:rPr>
+        <w:t xml:space="preserve"> List&lt;Person&gt; getPersonByAge(</w:t>
+      </w:r>
+      <w:r>
+        <w:rPr>
+          <w:rFonts w:ascii="Consolas" w:hAnsi="Consolas" w:cs="Consolas"/>
+          <w:b/>
+          <w:bCs/>
+          <w:color w:val="7F0055"/>
+          <w:kern w:val="0"/>
+          <w:sz w:val="20"/>
+          <w:szCs w:val="20"/>
+        </w:rPr>
+        <w:t>int</w:t>
+      </w:r>
+      <w:r>
+        <w:rPr>
+          <w:rFonts w:ascii="Consolas" w:hAnsi="Consolas" w:cs="Consolas"/>
+          <w:color w:val="000000"/>
+          <w:kern w:val="0"/>
+          <w:sz w:val="20"/>
+          <w:szCs w:val="20"/>
+        </w:rPr>
+        <w:t xml:space="preserve"> </w:t>
+      </w:r>
+      <w:r>
+        <w:rPr>
+          <w:rFonts w:ascii="Consolas" w:hAnsi="Consolas" w:cs="Consolas"/>
+          <w:color w:val="6A3E3E"/>
+          <w:kern w:val="0"/>
+          <w:sz w:val="20"/>
+          <w:szCs w:val="20"/>
+        </w:rPr>
+        <w:t>age</w:t>
+      </w:r>
+      <w:r>
+        <w:rPr>
+          <w:rFonts w:ascii="Consolas" w:hAnsi="Consolas" w:cs="Consolas"/>
+          <w:color w:val="000000"/>
+          <w:kern w:val="0"/>
+          <w:sz w:val="20"/>
+          <w:szCs w:val="20"/>
+        </w:rPr>
+        <w:t xml:space="preserve">, List&lt;Person&gt; </w:t>
+      </w:r>
+      <w:r>
+        <w:rPr>
+          <w:rFonts w:ascii="Consolas" w:hAnsi="Consolas" w:cs="Consolas"/>
+          <w:color w:val="6A3E3E"/>
+          <w:kern w:val="0"/>
+          <w:sz w:val="20"/>
+          <w:szCs w:val="20"/>
+        </w:rPr>
+        <w:t>list</w:t>
+      </w:r>
+      <w:r>
+        <w:rPr>
+          <w:rFonts w:ascii="Consolas" w:hAnsi="Consolas" w:cs="Consolas"/>
+          <w:color w:val="000000"/>
+          <w:kern w:val="0"/>
+          <w:sz w:val="20"/>
+          <w:szCs w:val="20"/>
+        </w:rPr>
+        <w:t>) {</w:t>
+      </w:r>
+    </w:p>
+    <w:p>
+      <w:pPr>
+        <w:autoSpaceDE w:val="0"/>
+        <w:autoSpaceDN w:val="0"/>
+        <w:adjustRightInd w:val="0"/>
+        <w:jc w:val="left"/>
+        <w:rPr>
+          <w:rFonts w:ascii="Consolas" w:hAnsi="Consolas" w:cs="Consolas"/>
+          <w:kern w:val="0"/>
+          <w:sz w:val="20"/>
+          <w:szCs w:val="20"/>
+        </w:rPr>
+      </w:pPr>
+      <w:r>
+        <w:rPr>
+          <w:rFonts w:ascii="Consolas" w:hAnsi="Consolas" w:cs="Consolas"/>
+          <w:b/>
+          <w:bCs/>
+          <w:color w:val="7F0055"/>
+          <w:kern w:val="0"/>
+          <w:sz w:val="20"/>
+          <w:szCs w:val="20"/>
+        </w:rPr>
         <w:t>return</w:t>
       </w:r>
       <w:r>
@@ -2538,7 +4082,6 @@
         <w:rPr>
           <w:rFonts w:hint="eastAsia"/>
         </w:rPr>
-        <w:lastRenderedPageBreak/>
         <w:t>System.</w:t>
       </w:r>
       <w:r>
@@ -2641,6 +4184,7 @@
         <w:rPr>
           <w:rFonts w:hint="eastAsia"/>
         </w:rPr>
+        <w:lastRenderedPageBreak/>
         <w:t>Op</w:t>
       </w:r>
       <w:r>
@@ -2916,7 +4460,7 @@
       </w:r>
     </w:p>
     <w:p>
-      <w:bookmarkStart w:id="0" w:name="OLE_LINK1"/>
+      <w:bookmarkStart w:id="1" w:name="OLE_LINK1"/>
       <w:r>
         <w:rPr>
           <w:rFonts w:hint="eastAsia"/>
@@ -2942,7 +4486,7 @@
       </w:r>
     </w:p>
     <w:p/>
-    <w:bookmarkEnd w:id="0"/>
+    <w:bookmarkEnd w:id="1"/>
     <w:p>
       <w:pPr>
         <w:pStyle w:val="3"/>
@@ -30137,7 +31681,6 @@
     <w:p>
       <w:pPr>
         <w:rPr>
-          <w:rFonts w:hint="eastAsia"/>
           <w:color w:val="FF0000"/>
         </w:rPr>
       </w:pPr>
@@ -30312,7 +31855,6 @@
     <w:p>
       <w:pPr>
         <w:rPr>
-          <w:rFonts w:hint="eastAsia"/>
           <w:color w:val="FF0000"/>
         </w:rPr>
       </w:pPr>
@@ -30320,7 +31862,6 @@
     <w:p>
       <w:pPr>
         <w:rPr>
-          <w:rFonts w:hint="eastAsia"/>
           <w:color w:val="FF0000"/>
         </w:rPr>
       </w:pPr>
@@ -30384,8 +31925,6 @@
         </w:rPr>
         <w:t>月日： 03-06</w:t>
       </w:r>
-      <w:bookmarkStart w:id="1" w:name="_GoBack"/>
-      <w:bookmarkEnd w:id="1"/>
     </w:p>
     <w:p>
       <w:pPr>
@@ -30397,7 +31936,6 @@
     <w:p>
       <w:pPr>
         <w:rPr>
-          <w:rFonts w:hint="eastAsia"/>
           <w:color w:val="FF0000"/>
         </w:rPr>
       </w:pPr>
@@ -30483,7 +32021,6 @@
     <w:p>
       <w:pPr>
         <w:rPr>
-          <w:rFonts w:hint="eastAsia"/>
           <w:color w:val="FF0000"/>
         </w:rPr>
       </w:pPr>
@@ -30541,7 +32078,6 @@
     <w:p>
       <w:pPr>
         <w:rPr>
-          <w:rFonts w:hint="eastAsia"/>
           <w:color w:val="FF0000"/>
         </w:rPr>
       </w:pPr>
@@ -30627,7 +32163,6 @@
     <w:p>
       <w:pPr>
         <w:rPr>
-          <w:rFonts w:hint="eastAsia"/>
           <w:color w:val="FF0000"/>
         </w:rPr>
       </w:pPr>
@@ -30665,13 +32200,7 @@
         <w:t>间隔：2个日期的间隔天数</w:t>
       </w:r>
     </w:p>
-    <w:p>
-      <w:pPr>
-        <w:rPr>
-          <w:rFonts w:hint="eastAsia"/>
-        </w:rPr>
-      </w:pPr>
-    </w:p>
+    <w:p/>
     <w:p>
       <w:pPr>
         <w:widowControl/>
@@ -34372,13 +35901,7 @@
         <w:t>}</w:t>
       </w:r>
     </w:p>
-    <w:p>
-      <w:pPr>
-        <w:rPr>
-          <w:rFonts w:hint="eastAsia"/>
-        </w:rPr>
-      </w:pPr>
-    </w:p>
+    <w:p/>
     <w:sectPr>
       <w:pgSz w:w="11906" w:h="16838"/>
       <w:pgMar w:top="1440" w:right="1800" w:bottom="1440" w:left="1800" w:header="851" w:footer="992" w:gutter="0"/>
@@ -34787,10 +36310,10 @@
     </w:lvl>
   </w:abstractNum>
   <w:abstractNum w:abstractNumId="4" w15:restartNumberingAfterBreak="0">
-    <w:nsid w:val="4D254C15"/>
+    <w:nsid w:val="36C01DD9"/>
     <w:multiLevelType w:val="hybridMultilevel"/>
-    <w:tmpl w:val="062ADB64"/>
-    <w:lvl w:ilvl="0" w:tplc="59C2DBE2">
+    <w:tmpl w:val="772437E8"/>
+    <w:lvl w:ilvl="0" w:tplc="2F4E2DE8">
       <w:start w:val="1"/>
       <w:numFmt w:val="decimal"/>
       <w:lvlText w:val="%1."/>
@@ -34876,10 +36399,10 @@
     </w:lvl>
   </w:abstractNum>
   <w:abstractNum w:abstractNumId="5" w15:restartNumberingAfterBreak="0">
-    <w:nsid w:val="5D8F0FDB"/>
+    <w:nsid w:val="4D254C15"/>
     <w:multiLevelType w:val="hybridMultilevel"/>
-    <w:tmpl w:val="9B0238F6"/>
-    <w:lvl w:ilvl="0" w:tplc="783C38C0">
+    <w:tmpl w:val="062ADB64"/>
+    <w:lvl w:ilvl="0" w:tplc="59C2DBE2">
       <w:start w:val="1"/>
       <w:numFmt w:val="decimal"/>
       <w:lvlText w:val="%1."/>
@@ -34965,10 +36488,10 @@
     </w:lvl>
   </w:abstractNum>
   <w:abstractNum w:abstractNumId="6" w15:restartNumberingAfterBreak="0">
-    <w:nsid w:val="631319A5"/>
+    <w:nsid w:val="5D8F0FDB"/>
     <w:multiLevelType w:val="hybridMultilevel"/>
-    <w:tmpl w:val="0D724C1E"/>
-    <w:lvl w:ilvl="0" w:tplc="F1F2544A">
+    <w:tmpl w:val="9B0238F6"/>
+    <w:lvl w:ilvl="0" w:tplc="783C38C0">
       <w:start w:val="1"/>
       <w:numFmt w:val="decimal"/>
       <w:lvlText w:val="%1."/>
@@ -35054,10 +36577,10 @@
     </w:lvl>
   </w:abstractNum>
   <w:abstractNum w:abstractNumId="7" w15:restartNumberingAfterBreak="0">
-    <w:nsid w:val="69687785"/>
+    <w:nsid w:val="631319A5"/>
     <w:multiLevelType w:val="hybridMultilevel"/>
-    <w:tmpl w:val="3D7408C4"/>
-    <w:lvl w:ilvl="0" w:tplc="265E6872">
+    <w:tmpl w:val="0D724C1E"/>
+    <w:lvl w:ilvl="0" w:tplc="F1F2544A">
       <w:start w:val="1"/>
       <w:numFmt w:val="decimal"/>
       <w:lvlText w:val="%1."/>
@@ -35143,10 +36666,10 @@
     </w:lvl>
   </w:abstractNum>
   <w:abstractNum w:abstractNumId="8" w15:restartNumberingAfterBreak="0">
-    <w:nsid w:val="6AFD2E10"/>
+    <w:nsid w:val="69687785"/>
     <w:multiLevelType w:val="hybridMultilevel"/>
-    <w:tmpl w:val="F3DA7E82"/>
-    <w:lvl w:ilvl="0" w:tplc="E2B27702">
+    <w:tmpl w:val="3D7408C4"/>
+    <w:lvl w:ilvl="0" w:tplc="265E6872">
       <w:start w:val="1"/>
       <w:numFmt w:val="decimal"/>
       <w:lvlText w:val="%1."/>
@@ -35231,32 +36754,124 @@
       </w:pPr>
     </w:lvl>
   </w:abstractNum>
+  <w:abstractNum w:abstractNumId="9" w15:restartNumberingAfterBreak="0">
+    <w:nsid w:val="6AFD2E10"/>
+    <w:multiLevelType w:val="hybridMultilevel"/>
+    <w:tmpl w:val="F3DA7E82"/>
+    <w:lvl w:ilvl="0" w:tplc="E2B27702">
+      <w:start w:val="1"/>
+      <w:numFmt w:val="decimal"/>
+      <w:lvlText w:val="%1."/>
+      <w:lvlJc w:val="left"/>
+      <w:pPr>
+        <w:ind w:left="360" w:hanging="360"/>
+      </w:pPr>
+      <w:rPr>
+        <w:rFonts w:hint="default"/>
+      </w:rPr>
+    </w:lvl>
+    <w:lvl w:ilvl="1" w:tplc="04090019" w:tentative="1">
+      <w:start w:val="1"/>
+      <w:numFmt w:val="lowerLetter"/>
+      <w:lvlText w:val="%2)"/>
+      <w:lvlJc w:val="left"/>
+      <w:pPr>
+        <w:ind w:left="840" w:hanging="420"/>
+      </w:pPr>
+    </w:lvl>
+    <w:lvl w:ilvl="2" w:tplc="0409001B" w:tentative="1">
+      <w:start w:val="1"/>
+      <w:numFmt w:val="lowerRoman"/>
+      <w:lvlText w:val="%3."/>
+      <w:lvlJc w:val="right"/>
+      <w:pPr>
+        <w:ind w:left="1260" w:hanging="420"/>
+      </w:pPr>
+    </w:lvl>
+    <w:lvl w:ilvl="3" w:tplc="0409000F" w:tentative="1">
+      <w:start w:val="1"/>
+      <w:numFmt w:val="decimal"/>
+      <w:lvlText w:val="%4."/>
+      <w:lvlJc w:val="left"/>
+      <w:pPr>
+        <w:ind w:left="1680" w:hanging="420"/>
+      </w:pPr>
+    </w:lvl>
+    <w:lvl w:ilvl="4" w:tplc="04090019" w:tentative="1">
+      <w:start w:val="1"/>
+      <w:numFmt w:val="lowerLetter"/>
+      <w:lvlText w:val="%5)"/>
+      <w:lvlJc w:val="left"/>
+      <w:pPr>
+        <w:ind w:left="2100" w:hanging="420"/>
+      </w:pPr>
+    </w:lvl>
+    <w:lvl w:ilvl="5" w:tplc="0409001B" w:tentative="1">
+      <w:start w:val="1"/>
+      <w:numFmt w:val="lowerRoman"/>
+      <w:lvlText w:val="%6."/>
+      <w:lvlJc w:val="right"/>
+      <w:pPr>
+        <w:ind w:left="2520" w:hanging="420"/>
+      </w:pPr>
+    </w:lvl>
+    <w:lvl w:ilvl="6" w:tplc="0409000F" w:tentative="1">
+      <w:start w:val="1"/>
+      <w:numFmt w:val="decimal"/>
+      <w:lvlText w:val="%7."/>
+      <w:lvlJc w:val="left"/>
+      <w:pPr>
+        <w:ind w:left="2940" w:hanging="420"/>
+      </w:pPr>
+    </w:lvl>
+    <w:lvl w:ilvl="7" w:tplc="04090019" w:tentative="1">
+      <w:start w:val="1"/>
+      <w:numFmt w:val="lowerLetter"/>
+      <w:lvlText w:val="%8)"/>
+      <w:lvlJc w:val="left"/>
+      <w:pPr>
+        <w:ind w:left="3360" w:hanging="420"/>
+      </w:pPr>
+    </w:lvl>
+    <w:lvl w:ilvl="8" w:tplc="0409001B" w:tentative="1">
+      <w:start w:val="1"/>
+      <w:numFmt w:val="lowerRoman"/>
+      <w:lvlText w:val="%9."/>
+      <w:lvlJc w:val="right"/>
+      <w:pPr>
+        <w:ind w:left="3780" w:hanging="420"/>
+      </w:pPr>
+    </w:lvl>
+  </w:abstractNum>
   <w:num w:numId="1">
-    <w:abstractNumId w:val="8"/>
+    <w:abstractNumId w:val="9"/>
   </w:num>
   <w:num w:numId="2">
     <w:abstractNumId w:val="2"/>
   </w:num>
   <w:num w:numId="3">
-    <w:abstractNumId w:val="4"/>
+    <w:abstractNumId w:val="5"/>
   </w:num>
   <w:num w:numId="4">
     <w:abstractNumId w:val="0"/>
   </w:num>
   <w:num w:numId="5">
-    <w:abstractNumId w:val="7"/>
+    <w:abstractNumId w:val="8"/>
   </w:num>
   <w:num w:numId="6">
     <w:abstractNumId w:val="1"/>
   </w:num>
   <w:num w:numId="7">
-    <w:abstractNumId w:val="5"/>
+    <w:abstractNumId w:val="6"/>
   </w:num>
   <w:num w:numId="8">
-    <w:abstractNumId w:val="6"/>
+    <w:abstractNumId w:val="7"/>
   </w:num>
   <w:num w:numId="9">
     <w:abstractNumId w:val="3"/>
+  </w:num>
+  <w:num w:numId="10">
+    <w:abstractNumId w:val="4"/>
   </w:num>
 </w:numbering>
 </file>
@@ -36342,7 +37957,7 @@
 </file>
 
 <file path=customXml/itemProps1.xml><?xml version="1.0" encoding="utf-8"?>
-<ds:datastoreItem xmlns:ds="http://schemas.openxmlformats.org/officeDocument/2006/customXml" ds:itemID="{0335DE54-C970-4089-AD39-D516D8BDCBFF}">
+<ds:datastoreItem xmlns:ds="http://schemas.openxmlformats.org/officeDocument/2006/customXml" ds:itemID="{7600996E-8036-4B4D-B834-4A1785AD35EF}">
   <ds:schemaRefs>
     <ds:schemaRef ds:uri="http://schemas.openxmlformats.org/officeDocument/2006/bibliography"/>
   </ds:schemaRefs>

--- a/jdk8自学-final.docx
+++ b/jdk8自学-final.docx
@@ -1519,9 +1519,6 @@
           <w:numId w:val="10"/>
         </w:numPr>
         <w:ind w:firstLineChars="0"/>
-        <w:rPr>
-          <w:rFonts w:hint="eastAsia"/>
-        </w:rPr>
       </w:pPr>
       <w:r>
         <w:rPr>
@@ -2435,11 +2432,6 @@
       </w:r>
     </w:p>
     <w:p>
-      <w:pPr>
-        <w:rPr>
-          <w:rFonts w:hint="eastAsia"/>
-        </w:rPr>
-      </w:pPr>
       <w:r>
         <w:rPr>
           <w:rFonts w:hint="eastAsia"/>
@@ -2540,11 +2532,6 @@
       </w:r>
     </w:p>
     <w:p>
-      <w:pPr>
-        <w:rPr>
-          <w:rFonts w:hint="eastAsia"/>
-        </w:rPr>
-      </w:pPr>
       <w:r>
         <w:t>? extends T</w:t>
       </w:r>
@@ -2565,8 +2552,6 @@
         </w:rPr>
         <w:t>出参</w:t>
       </w:r>
-      <w:bookmarkStart w:id="0" w:name="_GoBack"/>
-      <w:bookmarkEnd w:id="0"/>
     </w:p>
     <w:p>
       <w:pPr>
@@ -2959,7 +2944,7 @@
         <w:adjustRightInd w:val="0"/>
         <w:jc w:val="left"/>
         <w:rPr>
-          <w:rFonts w:ascii="Consolas" w:hAnsi="Consolas" w:cs="Consolas" w:hint="eastAsia"/>
+          <w:rFonts w:ascii="Consolas" w:hAnsi="Consolas" w:cs="Consolas"/>
           <w:color w:val="000000"/>
           <w:kern w:val="0"/>
           <w:sz w:val="20"/>
@@ -4148,6 +4133,1233 @@
       </w:r>
     </w:p>
     <w:p/>
+    <w:p>
+      <w:pPr>
+        <w:pStyle w:val="4"/>
+      </w:pPr>
+      <w:r>
+        <w:rPr>
+          <w:rFonts w:hint="eastAsia"/>
+        </w:rPr>
+        <w:lastRenderedPageBreak/>
+        <w:t>i</w:t>
+      </w:r>
+      <w:r>
+        <w:t>sEqual</w:t>
+      </w:r>
+      <w:r>
+        <w:rPr>
+          <w:rFonts w:hint="eastAsia"/>
+        </w:rPr>
+        <w:t>本质</w:t>
+      </w:r>
+    </w:p>
+    <w:p>
+      <w:pPr>
+        <w:widowControl/>
+        <w:shd w:val="clear" w:color="auto" w:fill="2B2B2B"/>
+        <w:tabs>
+          <w:tab w:val="left" w:pos="916"/>
+          <w:tab w:val="left" w:pos="1832"/>
+          <w:tab w:val="left" w:pos="2748"/>
+          <w:tab w:val="left" w:pos="3664"/>
+          <w:tab w:val="left" w:pos="4580"/>
+          <w:tab w:val="left" w:pos="5496"/>
+          <w:tab w:val="left" w:pos="6412"/>
+          <w:tab w:val="left" w:pos="7328"/>
+          <w:tab w:val="left" w:pos="8244"/>
+          <w:tab w:val="left" w:pos="9160"/>
+          <w:tab w:val="left" w:pos="10076"/>
+          <w:tab w:val="left" w:pos="10992"/>
+          <w:tab w:val="left" w:pos="11908"/>
+          <w:tab w:val="left" w:pos="12824"/>
+          <w:tab w:val="left" w:pos="13740"/>
+          <w:tab w:val="left" w:pos="14656"/>
+        </w:tabs>
+        <w:jc w:val="left"/>
+        <w:rPr>
+          <w:rFonts w:ascii="宋体" w:eastAsia="宋体" w:hAnsi="宋体" w:cs="宋体"/>
+          <w:color w:val="A9B7C6"/>
+          <w:kern w:val="0"/>
+          <w:sz w:val="20"/>
+          <w:szCs w:val="19"/>
+        </w:rPr>
+      </w:pPr>
+      <w:r>
+        <w:rPr>
+          <w:rFonts w:ascii="宋体" w:eastAsia="宋体" w:hAnsi="宋体" w:cs="宋体" w:hint="eastAsia"/>
+          <w:color w:val="CC7832"/>
+          <w:kern w:val="0"/>
+          <w:sz w:val="20"/>
+          <w:szCs w:val="19"/>
+        </w:rPr>
+        <w:t xml:space="preserve">public interface </w:t>
+      </w:r>
+      <w:r>
+        <w:rPr>
+          <w:rFonts w:ascii="宋体" w:eastAsia="宋体" w:hAnsi="宋体" w:cs="宋体" w:hint="eastAsia"/>
+          <w:color w:val="A9B7C6"/>
+          <w:kern w:val="0"/>
+          <w:sz w:val="20"/>
+          <w:szCs w:val="19"/>
+        </w:rPr>
+        <w:t>PredicateTest&lt;</w:t>
+      </w:r>
+      <w:r>
+        <w:rPr>
+          <w:rFonts w:ascii="宋体" w:eastAsia="宋体" w:hAnsi="宋体" w:cs="宋体" w:hint="eastAsia"/>
+          <w:color w:val="507874"/>
+          <w:kern w:val="0"/>
+          <w:sz w:val="20"/>
+          <w:szCs w:val="19"/>
+        </w:rPr>
+        <w:t>T</w:t>
+      </w:r>
+      <w:r>
+        <w:rPr>
+          <w:rFonts w:ascii="宋体" w:eastAsia="宋体" w:hAnsi="宋体" w:cs="宋体" w:hint="eastAsia"/>
+          <w:color w:val="A9B7C6"/>
+          <w:kern w:val="0"/>
+          <w:sz w:val="20"/>
+          <w:szCs w:val="19"/>
+        </w:rPr>
+        <w:t>&gt; {</w:t>
+      </w:r>
+      <w:r>
+        <w:rPr>
+          <w:rFonts w:ascii="宋体" w:eastAsia="宋体" w:hAnsi="宋体" w:cs="宋体" w:hint="eastAsia"/>
+          <w:color w:val="A9B7C6"/>
+          <w:kern w:val="0"/>
+          <w:sz w:val="20"/>
+          <w:szCs w:val="19"/>
+        </w:rPr>
+        <w:br/>
+      </w:r>
+      <w:r>
+        <w:rPr>
+          <w:rFonts w:ascii="宋体" w:eastAsia="宋体" w:hAnsi="宋体" w:cs="宋体" w:hint="eastAsia"/>
+          <w:color w:val="A9B7C6"/>
+          <w:kern w:val="0"/>
+          <w:sz w:val="20"/>
+          <w:szCs w:val="19"/>
+        </w:rPr>
+        <w:br/>
+        <w:t xml:space="preserve">    </w:t>
+      </w:r>
+      <w:r>
+        <w:rPr>
+          <w:rFonts w:ascii="宋体" w:eastAsia="宋体" w:hAnsi="宋体" w:cs="宋体" w:hint="eastAsia"/>
+          <w:color w:val="CC7832"/>
+          <w:kern w:val="0"/>
+          <w:sz w:val="20"/>
+          <w:szCs w:val="19"/>
+        </w:rPr>
+        <w:t xml:space="preserve">boolean </w:t>
+      </w:r>
+      <w:r>
+        <w:rPr>
+          <w:rFonts w:ascii="宋体" w:eastAsia="宋体" w:hAnsi="宋体" w:cs="宋体" w:hint="eastAsia"/>
+          <w:color w:val="FFC66D"/>
+          <w:kern w:val="0"/>
+          <w:sz w:val="20"/>
+          <w:szCs w:val="19"/>
+        </w:rPr>
+        <w:t>test</w:t>
+      </w:r>
+      <w:r>
+        <w:rPr>
+          <w:rFonts w:ascii="宋体" w:eastAsia="宋体" w:hAnsi="宋体" w:cs="宋体" w:hint="eastAsia"/>
+          <w:color w:val="A9B7C6"/>
+          <w:kern w:val="0"/>
+          <w:sz w:val="20"/>
+          <w:szCs w:val="19"/>
+        </w:rPr>
+        <w:t>(</w:t>
+      </w:r>
+      <w:r>
+        <w:rPr>
+          <w:rFonts w:ascii="宋体" w:eastAsia="宋体" w:hAnsi="宋体" w:cs="宋体" w:hint="eastAsia"/>
+          <w:color w:val="507874"/>
+          <w:kern w:val="0"/>
+          <w:sz w:val="20"/>
+          <w:szCs w:val="19"/>
+        </w:rPr>
+        <w:t xml:space="preserve">T </w:t>
+      </w:r>
+      <w:r>
+        <w:rPr>
+          <w:rFonts w:ascii="宋体" w:eastAsia="宋体" w:hAnsi="宋体" w:cs="宋体" w:hint="eastAsia"/>
+          <w:color w:val="A9B7C6"/>
+          <w:kern w:val="0"/>
+          <w:sz w:val="20"/>
+          <w:szCs w:val="19"/>
+        </w:rPr>
+        <w:t>t)</w:t>
+      </w:r>
+      <w:r>
+        <w:rPr>
+          <w:rFonts w:ascii="宋体" w:eastAsia="宋体" w:hAnsi="宋体" w:cs="宋体" w:hint="eastAsia"/>
+          <w:color w:val="CC7832"/>
+          <w:kern w:val="0"/>
+          <w:sz w:val="20"/>
+          <w:szCs w:val="19"/>
+        </w:rPr>
+        <w:t>;</w:t>
+      </w:r>
+      <w:r>
+        <w:rPr>
+          <w:rFonts w:ascii="宋体" w:eastAsia="宋体" w:hAnsi="宋体" w:cs="宋体" w:hint="eastAsia"/>
+          <w:color w:val="CC7832"/>
+          <w:kern w:val="0"/>
+          <w:sz w:val="20"/>
+          <w:szCs w:val="19"/>
+        </w:rPr>
+        <w:br/>
+      </w:r>
+      <w:r>
+        <w:rPr>
+          <w:rFonts w:ascii="宋体" w:eastAsia="宋体" w:hAnsi="宋体" w:cs="宋体" w:hint="eastAsia"/>
+          <w:color w:val="CC7832"/>
+          <w:kern w:val="0"/>
+          <w:sz w:val="20"/>
+          <w:szCs w:val="19"/>
+        </w:rPr>
+        <w:br/>
+        <w:t xml:space="preserve">    static </w:t>
+      </w:r>
+      <w:r>
+        <w:rPr>
+          <w:rFonts w:ascii="宋体" w:eastAsia="宋体" w:hAnsi="宋体" w:cs="宋体" w:hint="eastAsia"/>
+          <w:color w:val="A9B7C6"/>
+          <w:kern w:val="0"/>
+          <w:sz w:val="20"/>
+          <w:szCs w:val="19"/>
+        </w:rPr>
+        <w:t>&lt;</w:t>
+      </w:r>
+      <w:r>
+        <w:rPr>
+          <w:rFonts w:ascii="宋体" w:eastAsia="宋体" w:hAnsi="宋体" w:cs="宋体" w:hint="eastAsia"/>
+          <w:color w:val="507874"/>
+          <w:kern w:val="0"/>
+          <w:sz w:val="20"/>
+          <w:szCs w:val="19"/>
+        </w:rPr>
+        <w:t>T</w:t>
+      </w:r>
+      <w:r>
+        <w:rPr>
+          <w:rFonts w:ascii="宋体" w:eastAsia="宋体" w:hAnsi="宋体" w:cs="宋体" w:hint="eastAsia"/>
+          <w:color w:val="A9B7C6"/>
+          <w:kern w:val="0"/>
+          <w:sz w:val="20"/>
+          <w:szCs w:val="19"/>
+        </w:rPr>
+        <w:t>&gt; PredicateTest&lt;</w:t>
+      </w:r>
+      <w:r>
+        <w:rPr>
+          <w:rFonts w:ascii="宋体" w:eastAsia="宋体" w:hAnsi="宋体" w:cs="宋体" w:hint="eastAsia"/>
+          <w:color w:val="507874"/>
+          <w:kern w:val="0"/>
+          <w:sz w:val="20"/>
+          <w:szCs w:val="19"/>
+        </w:rPr>
+        <w:t>T</w:t>
+      </w:r>
+      <w:r>
+        <w:rPr>
+          <w:rFonts w:ascii="宋体" w:eastAsia="宋体" w:hAnsi="宋体" w:cs="宋体" w:hint="eastAsia"/>
+          <w:color w:val="A9B7C6"/>
+          <w:kern w:val="0"/>
+          <w:sz w:val="20"/>
+          <w:szCs w:val="19"/>
+        </w:rPr>
+        <w:t xml:space="preserve">&gt; </w:t>
+      </w:r>
+      <w:r>
+        <w:rPr>
+          <w:rFonts w:ascii="宋体" w:eastAsia="宋体" w:hAnsi="宋体" w:cs="宋体" w:hint="eastAsia"/>
+          <w:color w:val="FFC66D"/>
+          <w:kern w:val="0"/>
+          <w:sz w:val="20"/>
+          <w:szCs w:val="19"/>
+        </w:rPr>
+        <w:t>isEqual</w:t>
+      </w:r>
+      <w:r>
+        <w:rPr>
+          <w:rFonts w:ascii="宋体" w:eastAsia="宋体" w:hAnsi="宋体" w:cs="宋体" w:hint="eastAsia"/>
+          <w:color w:val="A9B7C6"/>
+          <w:kern w:val="0"/>
+          <w:sz w:val="20"/>
+          <w:szCs w:val="19"/>
+        </w:rPr>
+        <w:t>(Object target) {</w:t>
+      </w:r>
+      <w:r>
+        <w:rPr>
+          <w:rFonts w:ascii="宋体" w:eastAsia="宋体" w:hAnsi="宋体" w:cs="宋体" w:hint="eastAsia"/>
+          <w:color w:val="A9B7C6"/>
+          <w:kern w:val="0"/>
+          <w:sz w:val="20"/>
+          <w:szCs w:val="19"/>
+        </w:rPr>
+        <w:br/>
+        <w:t xml:space="preserve">        </w:t>
+      </w:r>
+      <w:r>
+        <w:rPr>
+          <w:rFonts w:ascii="宋体" w:eastAsia="宋体" w:hAnsi="宋体" w:cs="宋体" w:hint="eastAsia"/>
+          <w:color w:val="CC7832"/>
+          <w:kern w:val="0"/>
+          <w:sz w:val="20"/>
+          <w:szCs w:val="19"/>
+        </w:rPr>
+        <w:t xml:space="preserve">return new </w:t>
+      </w:r>
+      <w:r>
+        <w:rPr>
+          <w:rFonts w:ascii="宋体" w:eastAsia="宋体" w:hAnsi="宋体" w:cs="宋体" w:hint="eastAsia"/>
+          <w:color w:val="A9B7C6"/>
+          <w:kern w:val="0"/>
+          <w:sz w:val="20"/>
+          <w:szCs w:val="19"/>
+        </w:rPr>
+        <w:t>PredicateTest&lt;</w:t>
+      </w:r>
+      <w:r>
+        <w:rPr>
+          <w:rFonts w:ascii="宋体" w:eastAsia="宋体" w:hAnsi="宋体" w:cs="宋体" w:hint="eastAsia"/>
+          <w:color w:val="507874"/>
+          <w:kern w:val="0"/>
+          <w:sz w:val="20"/>
+          <w:szCs w:val="19"/>
+        </w:rPr>
+        <w:t>T</w:t>
+      </w:r>
+      <w:r>
+        <w:rPr>
+          <w:rFonts w:ascii="宋体" w:eastAsia="宋体" w:hAnsi="宋体" w:cs="宋体" w:hint="eastAsia"/>
+          <w:color w:val="A9B7C6"/>
+          <w:kern w:val="0"/>
+          <w:sz w:val="20"/>
+          <w:szCs w:val="19"/>
+        </w:rPr>
+        <w:t>&gt;() {</w:t>
+      </w:r>
+      <w:r>
+        <w:rPr>
+          <w:rFonts w:ascii="宋体" w:eastAsia="宋体" w:hAnsi="宋体" w:cs="宋体" w:hint="eastAsia"/>
+          <w:color w:val="A9B7C6"/>
+          <w:kern w:val="0"/>
+          <w:sz w:val="20"/>
+          <w:szCs w:val="19"/>
+        </w:rPr>
+        <w:t>//</w:t>
+      </w:r>
+      <w:r>
+        <w:rPr>
+          <w:rFonts w:ascii="宋体" w:eastAsia="宋体" w:hAnsi="宋体" w:cs="宋体"/>
+          <w:color w:val="A9B7C6"/>
+          <w:kern w:val="0"/>
+          <w:sz w:val="20"/>
+          <w:szCs w:val="19"/>
+        </w:rPr>
+        <w:t xml:space="preserve"> </w:t>
+      </w:r>
+      <w:r>
+        <w:rPr>
+          <w:rFonts w:ascii="宋体" w:eastAsia="宋体" w:hAnsi="宋体" w:cs="宋体" w:hint="eastAsia"/>
+          <w:color w:val="A9B7C6"/>
+          <w:kern w:val="0"/>
+          <w:sz w:val="20"/>
+          <w:szCs w:val="19"/>
+        </w:rPr>
+        <w:t>1.创建独立的第三方对象</w:t>
+      </w:r>
+      <w:r>
+        <w:rPr>
+          <w:rFonts w:ascii="宋体" w:eastAsia="宋体" w:hAnsi="宋体" w:cs="宋体" w:hint="eastAsia"/>
+          <w:color w:val="A9B7C6"/>
+          <w:kern w:val="0"/>
+          <w:sz w:val="20"/>
+          <w:szCs w:val="19"/>
+        </w:rPr>
+        <w:br/>
+        <w:t xml:space="preserve">            </w:t>
+      </w:r>
+      <w:r>
+        <w:rPr>
+          <w:rFonts w:ascii="宋体" w:eastAsia="宋体" w:hAnsi="宋体" w:cs="宋体" w:hint="eastAsia"/>
+          <w:color w:val="BBB529"/>
+          <w:kern w:val="0"/>
+          <w:sz w:val="20"/>
+          <w:szCs w:val="19"/>
+        </w:rPr>
+        <w:t>@Override</w:t>
+      </w:r>
+      <w:r>
+        <w:rPr>
+          <w:rFonts w:ascii="宋体" w:eastAsia="宋体" w:hAnsi="宋体" w:cs="宋体" w:hint="eastAsia"/>
+          <w:color w:val="BBB529"/>
+          <w:kern w:val="0"/>
+          <w:sz w:val="20"/>
+          <w:szCs w:val="19"/>
+        </w:rPr>
+        <w:br/>
+        <w:t xml:space="preserve">            </w:t>
+      </w:r>
+      <w:r>
+        <w:rPr>
+          <w:rFonts w:ascii="宋体" w:eastAsia="宋体" w:hAnsi="宋体" w:cs="宋体" w:hint="eastAsia"/>
+          <w:color w:val="CC7832"/>
+          <w:kern w:val="0"/>
+          <w:sz w:val="20"/>
+          <w:szCs w:val="19"/>
+        </w:rPr>
+        <w:t xml:space="preserve">public boolean </w:t>
+      </w:r>
+      <w:r>
+        <w:rPr>
+          <w:rFonts w:ascii="宋体" w:eastAsia="宋体" w:hAnsi="宋体" w:cs="宋体" w:hint="eastAsia"/>
+          <w:color w:val="FFC66D"/>
+          <w:kern w:val="0"/>
+          <w:sz w:val="20"/>
+          <w:szCs w:val="19"/>
+        </w:rPr>
+        <w:t>test</w:t>
+      </w:r>
+      <w:r>
+        <w:rPr>
+          <w:rFonts w:ascii="宋体" w:eastAsia="宋体" w:hAnsi="宋体" w:cs="宋体" w:hint="eastAsia"/>
+          <w:color w:val="A9B7C6"/>
+          <w:kern w:val="0"/>
+          <w:sz w:val="20"/>
+          <w:szCs w:val="19"/>
+        </w:rPr>
+        <w:t>(</w:t>
+      </w:r>
+      <w:r>
+        <w:rPr>
+          <w:rFonts w:ascii="宋体" w:eastAsia="宋体" w:hAnsi="宋体" w:cs="宋体" w:hint="eastAsia"/>
+          <w:color w:val="507874"/>
+          <w:kern w:val="0"/>
+          <w:sz w:val="20"/>
+          <w:szCs w:val="19"/>
+        </w:rPr>
+        <w:t xml:space="preserve">T </w:t>
+      </w:r>
+      <w:r>
+        <w:rPr>
+          <w:rFonts w:ascii="宋体" w:eastAsia="宋体" w:hAnsi="宋体" w:cs="宋体" w:hint="eastAsia"/>
+          <w:color w:val="A9B7C6"/>
+          <w:kern w:val="0"/>
+          <w:sz w:val="20"/>
+          <w:szCs w:val="19"/>
+        </w:rPr>
+        <w:t>t) {</w:t>
+      </w:r>
+      <w:r>
+        <w:rPr>
+          <w:rFonts w:ascii="宋体" w:eastAsia="宋体" w:hAnsi="宋体" w:cs="宋体" w:hint="eastAsia"/>
+          <w:color w:val="A9B7C6"/>
+          <w:kern w:val="0"/>
+          <w:sz w:val="20"/>
+          <w:szCs w:val="19"/>
+        </w:rPr>
+        <w:br/>
+        <w:t xml:space="preserve">                </w:t>
+      </w:r>
+      <w:r>
+        <w:rPr>
+          <w:rFonts w:ascii="宋体" w:eastAsia="宋体" w:hAnsi="宋体" w:cs="宋体" w:hint="eastAsia"/>
+          <w:color w:val="CC7832"/>
+          <w:kern w:val="0"/>
+          <w:sz w:val="20"/>
+          <w:szCs w:val="19"/>
+        </w:rPr>
+        <w:t xml:space="preserve">if </w:t>
+      </w:r>
+      <w:r>
+        <w:rPr>
+          <w:rFonts w:ascii="宋体" w:eastAsia="宋体" w:hAnsi="宋体" w:cs="宋体" w:hint="eastAsia"/>
+          <w:color w:val="A9B7C6"/>
+          <w:kern w:val="0"/>
+          <w:sz w:val="20"/>
+          <w:szCs w:val="19"/>
+        </w:rPr>
+        <w:t>(</w:t>
+      </w:r>
+      <w:r>
+        <w:rPr>
+          <w:rFonts w:ascii="宋体" w:eastAsia="宋体" w:hAnsi="宋体" w:cs="宋体" w:hint="eastAsia"/>
+          <w:color w:val="B389C5"/>
+          <w:kern w:val="0"/>
+          <w:sz w:val="20"/>
+          <w:szCs w:val="19"/>
+        </w:rPr>
+        <w:t xml:space="preserve">target </w:t>
+      </w:r>
+      <w:r>
+        <w:rPr>
+          <w:rFonts w:ascii="宋体" w:eastAsia="宋体" w:hAnsi="宋体" w:cs="宋体" w:hint="eastAsia"/>
+          <w:color w:val="A9B7C6"/>
+          <w:kern w:val="0"/>
+          <w:sz w:val="20"/>
+          <w:szCs w:val="19"/>
+        </w:rPr>
+        <w:t xml:space="preserve">== </w:t>
+      </w:r>
+      <w:r>
+        <w:rPr>
+          <w:rFonts w:ascii="宋体" w:eastAsia="宋体" w:hAnsi="宋体" w:cs="宋体" w:hint="eastAsia"/>
+          <w:color w:val="CC7832"/>
+          <w:kern w:val="0"/>
+          <w:sz w:val="20"/>
+          <w:szCs w:val="19"/>
+        </w:rPr>
+        <w:t>null</w:t>
+      </w:r>
+      <w:r>
+        <w:rPr>
+          <w:rFonts w:ascii="宋体" w:eastAsia="宋体" w:hAnsi="宋体" w:cs="宋体" w:hint="eastAsia"/>
+          <w:color w:val="A9B7C6"/>
+          <w:kern w:val="0"/>
+          <w:sz w:val="20"/>
+          <w:szCs w:val="19"/>
+        </w:rPr>
+        <w:t>) {</w:t>
+      </w:r>
+      <w:r>
+        <w:rPr>
+          <w:rFonts w:ascii="宋体" w:eastAsia="宋体" w:hAnsi="宋体" w:cs="宋体" w:hint="eastAsia"/>
+          <w:color w:val="A9B7C6"/>
+          <w:kern w:val="0"/>
+          <w:sz w:val="20"/>
+          <w:szCs w:val="19"/>
+        </w:rPr>
+        <w:br/>
+        <w:t xml:space="preserve">                    </w:t>
+      </w:r>
+      <w:r>
+        <w:rPr>
+          <w:rFonts w:ascii="宋体" w:eastAsia="宋体" w:hAnsi="宋体" w:cs="宋体" w:hint="eastAsia"/>
+          <w:color w:val="CC7832"/>
+          <w:kern w:val="0"/>
+          <w:sz w:val="20"/>
+          <w:szCs w:val="19"/>
+        </w:rPr>
+        <w:t xml:space="preserve">return </w:t>
+      </w:r>
+      <w:r>
+        <w:rPr>
+          <w:rFonts w:ascii="宋体" w:eastAsia="宋体" w:hAnsi="宋体" w:cs="宋体" w:hint="eastAsia"/>
+          <w:color w:val="A9B7C6"/>
+          <w:kern w:val="0"/>
+          <w:sz w:val="20"/>
+          <w:szCs w:val="19"/>
+        </w:rPr>
+        <w:t>Objects.</w:t>
+      </w:r>
+      <w:r>
+        <w:rPr>
+          <w:rFonts w:ascii="宋体" w:eastAsia="宋体" w:hAnsi="宋体" w:cs="宋体" w:hint="eastAsia"/>
+          <w:i/>
+          <w:iCs/>
+          <w:color w:val="A9B7C6"/>
+          <w:kern w:val="0"/>
+          <w:sz w:val="20"/>
+          <w:szCs w:val="19"/>
+        </w:rPr>
+        <w:t>isNull</w:t>
+      </w:r>
+      <w:r>
+        <w:rPr>
+          <w:rFonts w:ascii="宋体" w:eastAsia="宋体" w:hAnsi="宋体" w:cs="宋体" w:hint="eastAsia"/>
+          <w:color w:val="A9B7C6"/>
+          <w:kern w:val="0"/>
+          <w:sz w:val="20"/>
+          <w:szCs w:val="19"/>
+        </w:rPr>
+        <w:t>(t)</w:t>
+      </w:r>
+      <w:r>
+        <w:rPr>
+          <w:rFonts w:ascii="宋体" w:eastAsia="宋体" w:hAnsi="宋体" w:cs="宋体" w:hint="eastAsia"/>
+          <w:color w:val="CC7832"/>
+          <w:kern w:val="0"/>
+          <w:sz w:val="20"/>
+          <w:szCs w:val="19"/>
+        </w:rPr>
+        <w:t>;</w:t>
+      </w:r>
+      <w:r>
+        <w:rPr>
+          <w:rFonts w:ascii="宋体" w:eastAsia="宋体" w:hAnsi="宋体" w:cs="宋体" w:hint="eastAsia"/>
+          <w:color w:val="CC7832"/>
+          <w:kern w:val="0"/>
+          <w:sz w:val="20"/>
+          <w:szCs w:val="19"/>
+        </w:rPr>
+        <w:t>//</w:t>
+      </w:r>
+      <w:r>
+        <w:rPr>
+          <w:rFonts w:ascii="宋体" w:eastAsia="宋体" w:hAnsi="宋体" w:cs="宋体"/>
+          <w:color w:val="CC7832"/>
+          <w:kern w:val="0"/>
+          <w:sz w:val="20"/>
+          <w:szCs w:val="19"/>
+        </w:rPr>
+        <w:t xml:space="preserve"> </w:t>
+      </w:r>
+      <w:r>
+        <w:rPr>
+          <w:rFonts w:ascii="宋体" w:eastAsia="宋体" w:hAnsi="宋体" w:cs="宋体" w:hint="eastAsia"/>
+          <w:color w:val="CC7832"/>
+          <w:kern w:val="0"/>
+          <w:sz w:val="20"/>
+          <w:szCs w:val="19"/>
+        </w:rPr>
+        <w:t>如果target为null，则直接看第三方接受的对象是否为null，为null则返回true。因为null</w:t>
+      </w:r>
+      <w:r>
+        <w:rPr>
+          <w:rFonts w:ascii="宋体" w:eastAsia="宋体" w:hAnsi="宋体" w:cs="宋体"/>
+          <w:color w:val="CC7832"/>
+          <w:kern w:val="0"/>
+          <w:sz w:val="20"/>
+          <w:szCs w:val="19"/>
+        </w:rPr>
+        <w:t xml:space="preserve"> </w:t>
+      </w:r>
+      <w:r>
+        <w:rPr>
+          <w:rFonts w:ascii="宋体" w:eastAsia="宋体" w:hAnsi="宋体" w:cs="宋体" w:hint="eastAsia"/>
+          <w:color w:val="CC7832"/>
+          <w:kern w:val="0"/>
+          <w:sz w:val="20"/>
+          <w:szCs w:val="19"/>
+        </w:rPr>
+        <w:t>==</w:t>
+      </w:r>
+      <w:r>
+        <w:rPr>
+          <w:rFonts w:ascii="宋体" w:eastAsia="宋体" w:hAnsi="宋体" w:cs="宋体"/>
+          <w:color w:val="CC7832"/>
+          <w:kern w:val="0"/>
+          <w:sz w:val="20"/>
+          <w:szCs w:val="19"/>
+        </w:rPr>
+        <w:t xml:space="preserve"> </w:t>
+      </w:r>
+      <w:r>
+        <w:rPr>
+          <w:rFonts w:ascii="宋体" w:eastAsia="宋体" w:hAnsi="宋体" w:cs="宋体" w:hint="eastAsia"/>
+          <w:color w:val="CC7832"/>
+          <w:kern w:val="0"/>
+          <w:sz w:val="20"/>
+          <w:szCs w:val="19"/>
+        </w:rPr>
+        <w:t>null</w:t>
+      </w:r>
+      <w:r>
+        <w:rPr>
+          <w:rFonts w:ascii="宋体" w:eastAsia="宋体" w:hAnsi="宋体" w:cs="宋体" w:hint="eastAsia"/>
+          <w:color w:val="CC7832"/>
+          <w:kern w:val="0"/>
+          <w:sz w:val="20"/>
+          <w:szCs w:val="19"/>
+        </w:rPr>
+        <w:br/>
+        <w:t xml:space="preserve">                </w:t>
+      </w:r>
+      <w:r>
+        <w:rPr>
+          <w:rFonts w:ascii="宋体" w:eastAsia="宋体" w:hAnsi="宋体" w:cs="宋体" w:hint="eastAsia"/>
+          <w:color w:val="A9B7C6"/>
+          <w:kern w:val="0"/>
+          <w:sz w:val="20"/>
+          <w:szCs w:val="19"/>
+        </w:rPr>
+        <w:t>}</w:t>
+      </w:r>
+      <w:r>
+        <w:rPr>
+          <w:rFonts w:ascii="宋体" w:eastAsia="宋体" w:hAnsi="宋体" w:cs="宋体" w:hint="eastAsia"/>
+          <w:color w:val="A9B7C6"/>
+          <w:kern w:val="0"/>
+          <w:sz w:val="20"/>
+          <w:szCs w:val="19"/>
+        </w:rPr>
+        <w:br/>
+        <w:t xml:space="preserve">                </w:t>
+      </w:r>
+      <w:r>
+        <w:rPr>
+          <w:rFonts w:ascii="宋体" w:eastAsia="宋体" w:hAnsi="宋体" w:cs="宋体" w:hint="eastAsia"/>
+          <w:color w:val="CC7832"/>
+          <w:kern w:val="0"/>
+          <w:sz w:val="20"/>
+          <w:szCs w:val="19"/>
+        </w:rPr>
+        <w:t xml:space="preserve">return </w:t>
+      </w:r>
+      <w:r>
+        <w:rPr>
+          <w:rFonts w:ascii="宋体" w:eastAsia="宋体" w:hAnsi="宋体" w:cs="宋体" w:hint="eastAsia"/>
+          <w:color w:val="B389C5"/>
+          <w:kern w:val="0"/>
+          <w:sz w:val="20"/>
+          <w:szCs w:val="19"/>
+        </w:rPr>
+        <w:t>target</w:t>
+      </w:r>
+      <w:r>
+        <w:rPr>
+          <w:rFonts w:ascii="宋体" w:eastAsia="宋体" w:hAnsi="宋体" w:cs="宋体" w:hint="eastAsia"/>
+          <w:color w:val="A9B7C6"/>
+          <w:kern w:val="0"/>
+          <w:sz w:val="20"/>
+          <w:szCs w:val="19"/>
+        </w:rPr>
+        <w:t>.equals(t)</w:t>
+      </w:r>
+      <w:r>
+        <w:rPr>
+          <w:rFonts w:ascii="宋体" w:eastAsia="宋体" w:hAnsi="宋体" w:cs="宋体" w:hint="eastAsia"/>
+          <w:color w:val="CC7832"/>
+          <w:kern w:val="0"/>
+          <w:sz w:val="20"/>
+          <w:szCs w:val="19"/>
+        </w:rPr>
+        <w:t>;</w:t>
+      </w:r>
+      <w:r>
+        <w:rPr>
+          <w:rFonts w:ascii="宋体" w:eastAsia="宋体" w:hAnsi="宋体" w:cs="宋体" w:hint="eastAsia"/>
+          <w:color w:val="CC7832"/>
+          <w:kern w:val="0"/>
+          <w:sz w:val="20"/>
+          <w:szCs w:val="19"/>
+        </w:rPr>
+        <w:t>//</w:t>
+      </w:r>
+      <w:r>
+        <w:rPr>
+          <w:rFonts w:ascii="宋体" w:eastAsia="宋体" w:hAnsi="宋体" w:cs="宋体"/>
+          <w:color w:val="CC7832"/>
+          <w:kern w:val="0"/>
+          <w:sz w:val="20"/>
+          <w:szCs w:val="19"/>
+        </w:rPr>
+        <w:t xml:space="preserve"> </w:t>
+      </w:r>
+      <w:r>
+        <w:rPr>
+          <w:rFonts w:ascii="宋体" w:eastAsia="宋体" w:hAnsi="宋体" w:cs="宋体" w:hint="eastAsia"/>
+          <w:color w:val="CC7832"/>
+          <w:kern w:val="0"/>
+          <w:sz w:val="20"/>
+          <w:szCs w:val="19"/>
+        </w:rPr>
+        <w:t>如果target不为null，则target和传入的对象比较，是否相同</w:t>
+      </w:r>
+      <w:r>
+        <w:rPr>
+          <w:rFonts w:ascii="宋体" w:eastAsia="宋体" w:hAnsi="宋体" w:cs="宋体" w:hint="eastAsia"/>
+          <w:color w:val="CC7832"/>
+          <w:kern w:val="0"/>
+          <w:sz w:val="20"/>
+          <w:szCs w:val="19"/>
+        </w:rPr>
+        <w:br/>
+        <w:t xml:space="preserve">            </w:t>
+      </w:r>
+      <w:r>
+        <w:rPr>
+          <w:rFonts w:ascii="宋体" w:eastAsia="宋体" w:hAnsi="宋体" w:cs="宋体" w:hint="eastAsia"/>
+          <w:color w:val="A9B7C6"/>
+          <w:kern w:val="0"/>
+          <w:sz w:val="20"/>
+          <w:szCs w:val="19"/>
+        </w:rPr>
+        <w:t>}</w:t>
+      </w:r>
+      <w:r>
+        <w:rPr>
+          <w:rFonts w:ascii="宋体" w:eastAsia="宋体" w:hAnsi="宋体" w:cs="宋体" w:hint="eastAsia"/>
+          <w:color w:val="A9B7C6"/>
+          <w:kern w:val="0"/>
+          <w:sz w:val="20"/>
+          <w:szCs w:val="19"/>
+        </w:rPr>
+        <w:br/>
+        <w:t xml:space="preserve">        }</w:t>
+      </w:r>
+      <w:r>
+        <w:rPr>
+          <w:rFonts w:ascii="宋体" w:eastAsia="宋体" w:hAnsi="宋体" w:cs="宋体" w:hint="eastAsia"/>
+          <w:color w:val="CC7832"/>
+          <w:kern w:val="0"/>
+          <w:sz w:val="20"/>
+          <w:szCs w:val="19"/>
+        </w:rPr>
+        <w:t>;</w:t>
+      </w:r>
+      <w:r>
+        <w:rPr>
+          <w:rFonts w:ascii="宋体" w:eastAsia="宋体" w:hAnsi="宋体" w:cs="宋体" w:hint="eastAsia"/>
+          <w:color w:val="CC7832"/>
+          <w:kern w:val="0"/>
+          <w:sz w:val="20"/>
+          <w:szCs w:val="19"/>
+        </w:rPr>
+        <w:br/>
+        <w:t xml:space="preserve">    </w:t>
+      </w:r>
+      <w:r>
+        <w:rPr>
+          <w:rFonts w:ascii="宋体" w:eastAsia="宋体" w:hAnsi="宋体" w:cs="宋体" w:hint="eastAsia"/>
+          <w:color w:val="A9B7C6"/>
+          <w:kern w:val="0"/>
+          <w:sz w:val="20"/>
+          <w:szCs w:val="19"/>
+        </w:rPr>
+        <w:t>}</w:t>
+      </w:r>
+      <w:r>
+        <w:rPr>
+          <w:rFonts w:ascii="宋体" w:eastAsia="宋体" w:hAnsi="宋体" w:cs="宋体" w:hint="eastAsia"/>
+          <w:color w:val="A9B7C6"/>
+          <w:kern w:val="0"/>
+          <w:sz w:val="20"/>
+          <w:szCs w:val="19"/>
+        </w:rPr>
+        <w:br/>
+        <w:t>}</w:t>
+      </w:r>
+    </w:p>
+    <w:p/>
+    <w:p>
+      <w:pPr>
+        <w:pStyle w:val="4"/>
+      </w:pPr>
+      <w:r>
+        <w:rPr>
+          <w:rFonts w:hint="eastAsia"/>
+        </w:rPr>
+        <w:t>简化后</w:t>
+      </w:r>
+    </w:p>
+    <w:p>
+      <w:pPr>
+        <w:rPr>
+          <w:rFonts w:hint="eastAsia"/>
+        </w:rPr>
+      </w:pPr>
+      <w:r>
+        <w:rPr>
+          <w:rFonts w:hint="eastAsia"/>
+        </w:rPr>
+        <w:t>通过方法引用简化代码</w:t>
+      </w:r>
+      <w:bookmarkStart w:id="0" w:name="_GoBack"/>
+      <w:bookmarkEnd w:id="0"/>
+    </w:p>
+    <w:p>
+      <w:pPr>
+        <w:widowControl/>
+        <w:shd w:val="clear" w:color="auto" w:fill="2B2B2B"/>
+        <w:tabs>
+          <w:tab w:val="left" w:pos="916"/>
+          <w:tab w:val="left" w:pos="1832"/>
+          <w:tab w:val="left" w:pos="2748"/>
+          <w:tab w:val="left" w:pos="3664"/>
+          <w:tab w:val="left" w:pos="4580"/>
+          <w:tab w:val="left" w:pos="5496"/>
+          <w:tab w:val="left" w:pos="6412"/>
+          <w:tab w:val="left" w:pos="7328"/>
+          <w:tab w:val="left" w:pos="8244"/>
+          <w:tab w:val="left" w:pos="9160"/>
+          <w:tab w:val="left" w:pos="10076"/>
+          <w:tab w:val="left" w:pos="10992"/>
+          <w:tab w:val="left" w:pos="11908"/>
+          <w:tab w:val="left" w:pos="12824"/>
+          <w:tab w:val="left" w:pos="13740"/>
+          <w:tab w:val="left" w:pos="14656"/>
+        </w:tabs>
+        <w:jc w:val="left"/>
+        <w:rPr>
+          <w:rFonts w:ascii="宋体" w:eastAsia="宋体" w:hAnsi="宋体" w:cs="宋体"/>
+          <w:color w:val="A9B7C6"/>
+          <w:kern w:val="0"/>
+          <w:sz w:val="20"/>
+          <w:szCs w:val="19"/>
+        </w:rPr>
+      </w:pPr>
+      <w:r>
+        <w:rPr>
+          <w:rFonts w:ascii="宋体" w:eastAsia="宋体" w:hAnsi="宋体" w:cs="宋体" w:hint="eastAsia"/>
+          <w:color w:val="CC7832"/>
+          <w:kern w:val="0"/>
+          <w:sz w:val="20"/>
+          <w:szCs w:val="19"/>
+        </w:rPr>
+        <w:t xml:space="preserve">public interface </w:t>
+      </w:r>
+      <w:r>
+        <w:rPr>
+          <w:rFonts w:ascii="宋体" w:eastAsia="宋体" w:hAnsi="宋体" w:cs="宋体" w:hint="eastAsia"/>
+          <w:color w:val="A9B7C6"/>
+          <w:kern w:val="0"/>
+          <w:sz w:val="20"/>
+          <w:szCs w:val="19"/>
+        </w:rPr>
+        <w:t>PredicateTest&lt;</w:t>
+      </w:r>
+      <w:r>
+        <w:rPr>
+          <w:rFonts w:ascii="宋体" w:eastAsia="宋体" w:hAnsi="宋体" w:cs="宋体" w:hint="eastAsia"/>
+          <w:color w:val="507874"/>
+          <w:kern w:val="0"/>
+          <w:sz w:val="20"/>
+          <w:szCs w:val="19"/>
+        </w:rPr>
+        <w:t>T</w:t>
+      </w:r>
+      <w:r>
+        <w:rPr>
+          <w:rFonts w:ascii="宋体" w:eastAsia="宋体" w:hAnsi="宋体" w:cs="宋体" w:hint="eastAsia"/>
+          <w:color w:val="A9B7C6"/>
+          <w:kern w:val="0"/>
+          <w:sz w:val="20"/>
+          <w:szCs w:val="19"/>
+        </w:rPr>
+        <w:t>&gt; {</w:t>
+      </w:r>
+      <w:r>
+        <w:rPr>
+          <w:rFonts w:ascii="宋体" w:eastAsia="宋体" w:hAnsi="宋体" w:cs="宋体" w:hint="eastAsia"/>
+          <w:color w:val="A9B7C6"/>
+          <w:kern w:val="0"/>
+          <w:sz w:val="20"/>
+          <w:szCs w:val="19"/>
+        </w:rPr>
+        <w:br/>
+      </w:r>
+      <w:r>
+        <w:rPr>
+          <w:rFonts w:ascii="宋体" w:eastAsia="宋体" w:hAnsi="宋体" w:cs="宋体" w:hint="eastAsia"/>
+          <w:color w:val="A9B7C6"/>
+          <w:kern w:val="0"/>
+          <w:sz w:val="20"/>
+          <w:szCs w:val="19"/>
+        </w:rPr>
+        <w:br/>
+        <w:t xml:space="preserve">    </w:t>
+      </w:r>
+      <w:r>
+        <w:rPr>
+          <w:rFonts w:ascii="宋体" w:eastAsia="宋体" w:hAnsi="宋体" w:cs="宋体" w:hint="eastAsia"/>
+          <w:color w:val="CC7832"/>
+          <w:kern w:val="0"/>
+          <w:sz w:val="20"/>
+          <w:szCs w:val="19"/>
+        </w:rPr>
+        <w:t xml:space="preserve">boolean </w:t>
+      </w:r>
+      <w:r>
+        <w:rPr>
+          <w:rFonts w:ascii="宋体" w:eastAsia="宋体" w:hAnsi="宋体" w:cs="宋体" w:hint="eastAsia"/>
+          <w:color w:val="FFC66D"/>
+          <w:kern w:val="0"/>
+          <w:sz w:val="20"/>
+          <w:szCs w:val="19"/>
+        </w:rPr>
+        <w:t>test</w:t>
+      </w:r>
+      <w:r>
+        <w:rPr>
+          <w:rFonts w:ascii="宋体" w:eastAsia="宋体" w:hAnsi="宋体" w:cs="宋体" w:hint="eastAsia"/>
+          <w:color w:val="A9B7C6"/>
+          <w:kern w:val="0"/>
+          <w:sz w:val="20"/>
+          <w:szCs w:val="19"/>
+        </w:rPr>
+        <w:t>(</w:t>
+      </w:r>
+      <w:r>
+        <w:rPr>
+          <w:rFonts w:ascii="宋体" w:eastAsia="宋体" w:hAnsi="宋体" w:cs="宋体" w:hint="eastAsia"/>
+          <w:color w:val="507874"/>
+          <w:kern w:val="0"/>
+          <w:sz w:val="20"/>
+          <w:szCs w:val="19"/>
+        </w:rPr>
+        <w:t xml:space="preserve">T </w:t>
+      </w:r>
+      <w:r>
+        <w:rPr>
+          <w:rFonts w:ascii="宋体" w:eastAsia="宋体" w:hAnsi="宋体" w:cs="宋体" w:hint="eastAsia"/>
+          <w:color w:val="A9B7C6"/>
+          <w:kern w:val="0"/>
+          <w:sz w:val="20"/>
+          <w:szCs w:val="19"/>
+        </w:rPr>
+        <w:t>t)</w:t>
+      </w:r>
+      <w:r>
+        <w:rPr>
+          <w:rFonts w:ascii="宋体" w:eastAsia="宋体" w:hAnsi="宋体" w:cs="宋体" w:hint="eastAsia"/>
+          <w:color w:val="CC7832"/>
+          <w:kern w:val="0"/>
+          <w:sz w:val="20"/>
+          <w:szCs w:val="19"/>
+        </w:rPr>
+        <w:t>;</w:t>
+      </w:r>
+      <w:r>
+        <w:rPr>
+          <w:rFonts w:ascii="宋体" w:eastAsia="宋体" w:hAnsi="宋体" w:cs="宋体" w:hint="eastAsia"/>
+          <w:color w:val="CC7832"/>
+          <w:kern w:val="0"/>
+          <w:sz w:val="20"/>
+          <w:szCs w:val="19"/>
+        </w:rPr>
+        <w:br/>
+      </w:r>
+      <w:r>
+        <w:rPr>
+          <w:rFonts w:ascii="宋体" w:eastAsia="宋体" w:hAnsi="宋体" w:cs="宋体" w:hint="eastAsia"/>
+          <w:color w:val="CC7832"/>
+          <w:kern w:val="0"/>
+          <w:sz w:val="20"/>
+          <w:szCs w:val="19"/>
+        </w:rPr>
+        <w:br/>
+        <w:t xml:space="preserve">    static </w:t>
+      </w:r>
+      <w:r>
+        <w:rPr>
+          <w:rFonts w:ascii="宋体" w:eastAsia="宋体" w:hAnsi="宋体" w:cs="宋体" w:hint="eastAsia"/>
+          <w:color w:val="A9B7C6"/>
+          <w:kern w:val="0"/>
+          <w:sz w:val="20"/>
+          <w:szCs w:val="19"/>
+        </w:rPr>
+        <w:t>&lt;</w:t>
+      </w:r>
+      <w:r>
+        <w:rPr>
+          <w:rFonts w:ascii="宋体" w:eastAsia="宋体" w:hAnsi="宋体" w:cs="宋体" w:hint="eastAsia"/>
+          <w:color w:val="507874"/>
+          <w:kern w:val="0"/>
+          <w:sz w:val="20"/>
+          <w:szCs w:val="19"/>
+        </w:rPr>
+        <w:t>T</w:t>
+      </w:r>
+      <w:r>
+        <w:rPr>
+          <w:rFonts w:ascii="宋体" w:eastAsia="宋体" w:hAnsi="宋体" w:cs="宋体" w:hint="eastAsia"/>
+          <w:color w:val="A9B7C6"/>
+          <w:kern w:val="0"/>
+          <w:sz w:val="20"/>
+          <w:szCs w:val="19"/>
+        </w:rPr>
+        <w:t>&gt; PredicateTest&lt;</w:t>
+      </w:r>
+      <w:r>
+        <w:rPr>
+          <w:rFonts w:ascii="宋体" w:eastAsia="宋体" w:hAnsi="宋体" w:cs="宋体" w:hint="eastAsia"/>
+          <w:color w:val="507874"/>
+          <w:kern w:val="0"/>
+          <w:sz w:val="20"/>
+          <w:szCs w:val="19"/>
+        </w:rPr>
+        <w:t>T</w:t>
+      </w:r>
+      <w:r>
+        <w:rPr>
+          <w:rFonts w:ascii="宋体" w:eastAsia="宋体" w:hAnsi="宋体" w:cs="宋体" w:hint="eastAsia"/>
+          <w:color w:val="A9B7C6"/>
+          <w:kern w:val="0"/>
+          <w:sz w:val="20"/>
+          <w:szCs w:val="19"/>
+        </w:rPr>
+        <w:t xml:space="preserve">&gt; </w:t>
+      </w:r>
+      <w:r>
+        <w:rPr>
+          <w:rFonts w:ascii="宋体" w:eastAsia="宋体" w:hAnsi="宋体" w:cs="宋体" w:hint="eastAsia"/>
+          <w:color w:val="FFC66D"/>
+          <w:kern w:val="0"/>
+          <w:sz w:val="20"/>
+          <w:szCs w:val="19"/>
+        </w:rPr>
+        <w:t>isEqual</w:t>
+      </w:r>
+      <w:r>
+        <w:rPr>
+          <w:rFonts w:ascii="宋体" w:eastAsia="宋体" w:hAnsi="宋体" w:cs="宋体" w:hint="eastAsia"/>
+          <w:color w:val="A9B7C6"/>
+          <w:kern w:val="0"/>
+          <w:sz w:val="20"/>
+          <w:szCs w:val="19"/>
+        </w:rPr>
+        <w:t>(Object target) {</w:t>
+      </w:r>
+      <w:r>
+        <w:rPr>
+          <w:rFonts w:ascii="宋体" w:eastAsia="宋体" w:hAnsi="宋体" w:cs="宋体" w:hint="eastAsia"/>
+          <w:color w:val="A9B7C6"/>
+          <w:kern w:val="0"/>
+          <w:sz w:val="20"/>
+          <w:szCs w:val="19"/>
+        </w:rPr>
+        <w:br/>
+        <w:t xml:space="preserve">        </w:t>
+      </w:r>
+      <w:r>
+        <w:rPr>
+          <w:rFonts w:ascii="宋体" w:eastAsia="宋体" w:hAnsi="宋体" w:cs="宋体" w:hint="eastAsia"/>
+          <w:color w:val="CC7832"/>
+          <w:kern w:val="0"/>
+          <w:sz w:val="20"/>
+          <w:szCs w:val="19"/>
+        </w:rPr>
+        <w:t xml:space="preserve">return </w:t>
+      </w:r>
+      <w:r>
+        <w:rPr>
+          <w:rFonts w:ascii="宋体" w:eastAsia="宋体" w:hAnsi="宋体" w:cs="宋体" w:hint="eastAsia"/>
+          <w:color w:val="A9B7C6"/>
+          <w:kern w:val="0"/>
+          <w:sz w:val="20"/>
+          <w:szCs w:val="19"/>
+        </w:rPr>
+        <w:t xml:space="preserve">(target == </w:t>
+      </w:r>
+      <w:r>
+        <w:rPr>
+          <w:rFonts w:ascii="宋体" w:eastAsia="宋体" w:hAnsi="宋体" w:cs="宋体" w:hint="eastAsia"/>
+          <w:color w:val="CC7832"/>
+          <w:kern w:val="0"/>
+          <w:sz w:val="20"/>
+          <w:szCs w:val="19"/>
+        </w:rPr>
+        <w:t>null</w:t>
+      </w:r>
+      <w:r>
+        <w:rPr>
+          <w:rFonts w:ascii="宋体" w:eastAsia="宋体" w:hAnsi="宋体" w:cs="宋体" w:hint="eastAsia"/>
+          <w:color w:val="A9B7C6"/>
+          <w:kern w:val="0"/>
+          <w:sz w:val="20"/>
+          <w:szCs w:val="19"/>
+        </w:rPr>
+        <w:t>)</w:t>
+      </w:r>
+      <w:r>
+        <w:rPr>
+          <w:rFonts w:ascii="宋体" w:eastAsia="宋体" w:hAnsi="宋体" w:cs="宋体" w:hint="eastAsia"/>
+          <w:color w:val="A9B7C6"/>
+          <w:kern w:val="0"/>
+          <w:sz w:val="20"/>
+          <w:szCs w:val="19"/>
+        </w:rPr>
+        <w:br/>
+        <w:t xml:space="preserve">                ? Objects::</w:t>
+      </w:r>
+      <w:r>
+        <w:rPr>
+          <w:rFonts w:ascii="宋体" w:eastAsia="宋体" w:hAnsi="宋体" w:cs="宋体" w:hint="eastAsia"/>
+          <w:i/>
+          <w:iCs/>
+          <w:color w:val="A9B7C6"/>
+          <w:kern w:val="0"/>
+          <w:sz w:val="20"/>
+          <w:szCs w:val="19"/>
+        </w:rPr>
+        <w:t>isNull</w:t>
+      </w:r>
+      <w:r>
+        <w:rPr>
+          <w:rFonts w:ascii="宋体" w:eastAsia="宋体" w:hAnsi="宋体" w:cs="宋体" w:hint="eastAsia"/>
+          <w:i/>
+          <w:iCs/>
+          <w:color w:val="A9B7C6"/>
+          <w:kern w:val="0"/>
+          <w:sz w:val="20"/>
+          <w:szCs w:val="19"/>
+        </w:rPr>
+        <w:br/>
+        <w:t xml:space="preserve">                </w:t>
+      </w:r>
+      <w:r>
+        <w:rPr>
+          <w:rFonts w:ascii="宋体" w:eastAsia="宋体" w:hAnsi="宋体" w:cs="宋体" w:hint="eastAsia"/>
+          <w:color w:val="A9B7C6"/>
+          <w:kern w:val="0"/>
+          <w:sz w:val="20"/>
+          <w:szCs w:val="19"/>
+        </w:rPr>
+        <w:t>: target::equals</w:t>
+      </w:r>
+      <w:r>
+        <w:rPr>
+          <w:rFonts w:ascii="宋体" w:eastAsia="宋体" w:hAnsi="宋体" w:cs="宋体" w:hint="eastAsia"/>
+          <w:color w:val="CC7832"/>
+          <w:kern w:val="0"/>
+          <w:sz w:val="20"/>
+          <w:szCs w:val="19"/>
+        </w:rPr>
+        <w:t>;</w:t>
+      </w:r>
+      <w:r>
+        <w:rPr>
+          <w:rFonts w:ascii="宋体" w:eastAsia="宋体" w:hAnsi="宋体" w:cs="宋体" w:hint="eastAsia"/>
+          <w:color w:val="CC7832"/>
+          <w:kern w:val="0"/>
+          <w:sz w:val="20"/>
+          <w:szCs w:val="19"/>
+        </w:rPr>
+        <w:br/>
+        <w:t xml:space="preserve">    </w:t>
+      </w:r>
+      <w:r>
+        <w:rPr>
+          <w:rFonts w:ascii="宋体" w:eastAsia="宋体" w:hAnsi="宋体" w:cs="宋体" w:hint="eastAsia"/>
+          <w:color w:val="A9B7C6"/>
+          <w:kern w:val="0"/>
+          <w:sz w:val="20"/>
+          <w:szCs w:val="19"/>
+        </w:rPr>
+        <w:t>}</w:t>
+      </w:r>
+      <w:r>
+        <w:rPr>
+          <w:rFonts w:ascii="宋体" w:eastAsia="宋体" w:hAnsi="宋体" w:cs="宋体" w:hint="eastAsia"/>
+          <w:color w:val="A9B7C6"/>
+          <w:kern w:val="0"/>
+          <w:sz w:val="20"/>
+          <w:szCs w:val="19"/>
+        </w:rPr>
+        <w:br/>
+        <w:t>}</w:t>
+      </w:r>
+    </w:p>
+    <w:p/>
+    <w:p/>
+    <w:p>
+      <w:pPr>
+        <w:rPr>
+          <w:rFonts w:hint="eastAsia"/>
+        </w:rPr>
+      </w:pPr>
+    </w:p>
     <w:p>
       <w:pPr>
         <w:pStyle w:val="3"/>
@@ -37957,7 +39169,7 @@
 </file>
 
 <file path=customXml/itemProps1.xml><?xml version="1.0" encoding="utf-8"?>
-<ds:datastoreItem xmlns:ds="http://schemas.openxmlformats.org/officeDocument/2006/customXml" ds:itemID="{7600996E-8036-4B4D-B834-4A1785AD35EF}">
+<ds:datastoreItem xmlns:ds="http://schemas.openxmlformats.org/officeDocument/2006/customXml" ds:itemID="{D4099FA8-28FA-471D-82CA-F1965CD92265}">
   <ds:schemaRefs>
     <ds:schemaRef ds:uri="http://schemas.openxmlformats.org/officeDocument/2006/bibliography"/>
   </ds:schemaRefs>

--- a/jdk8自学-final.docx
+++ b/jdk8自学-final.docx
@@ -4954,19 +4954,12 @@
       </w:r>
     </w:p>
     <w:p>
-      <w:pPr>
-        <w:rPr>
-          <w:rFonts w:hint="eastAsia"/>
-        </w:rPr>
-      </w:pPr>
       <w:r>
         <w:rPr>
           <w:rFonts w:hint="eastAsia"/>
         </w:rPr>
         <w:t>通过方法引用简化代码</w:t>
       </w:r>
-      <w:bookmarkStart w:id="0" w:name="_GoBack"/>
-      <w:bookmarkEnd w:id="0"/>
     </w:p>
     <w:p>
       <w:pPr>
@@ -5353,13 +5346,7 @@
     </w:p>
     <w:p/>
     <w:p/>
-    <w:p>
-      <w:pPr>
-        <w:rPr>
-          <w:rFonts w:hint="eastAsia"/>
-        </w:rPr>
-      </w:pPr>
-    </w:p>
+    <w:p/>
     <w:p>
       <w:pPr>
         <w:pStyle w:val="3"/>
@@ -5672,7 +5659,7 @@
       </w:r>
     </w:p>
     <w:p>
-      <w:bookmarkStart w:id="1" w:name="OLE_LINK1"/>
+      <w:bookmarkStart w:id="0" w:name="OLE_LINK1"/>
       <w:r>
         <w:rPr>
           <w:rFonts w:hint="eastAsia"/>
@@ -5698,7 +5685,7 @@
       </w:r>
     </w:p>
     <w:p/>
-    <w:bookmarkEnd w:id="1"/>
+    <w:bookmarkEnd w:id="0"/>
     <w:p>
       <w:pPr>
         <w:pStyle w:val="3"/>
@@ -10849,6 +10836,23 @@
     </w:p>
     <w:p>
       <w:pPr>
+        <w:rPr>
+          <w:rFonts w:hint="eastAsia"/>
+          <w:color w:val="FF0000"/>
+          <w:sz w:val="32"/>
+        </w:rPr>
+      </w:pPr>
+      <w:r>
+        <w:rPr>
+          <w:rFonts w:hint="eastAsia"/>
+          <w:color w:val="FF0000"/>
+          <w:sz w:val="32"/>
+        </w:rPr>
+        <w:t>因为实现类重写了接口实现</w:t>
+      </w:r>
+    </w:p>
+    <w:p>
+      <w:pPr>
         <w:widowControl/>
         <w:jc w:val="left"/>
         <w:rPr>
@@ -10940,9 +10944,16 @@
     </w:p>
     <w:p/>
     <w:p>
-      <w:r>
-        <w:rPr>
-          <w:rFonts w:hint="eastAsia"/>
+      <w:pPr>
+        <w:rPr>
+          <w:color w:val="FF0000"/>
+        </w:rPr>
+      </w:pPr>
+      <w:r>
+        <w:rPr>
+          <w:rFonts w:hint="eastAsia"/>
+          <w:color w:val="FF0000"/>
+          <w:highlight w:val="yellow"/>
         </w:rPr>
         <w:t>每一个中间操作返回的stream对象。都是一个新的对象，一个新的stream接口的实现</w:t>
       </w:r>
@@ -11038,183 +11049,9 @@
         <w:rPr>
           <w:rFonts w:hint="eastAsia"/>
         </w:rPr>
-        <w:t>流陷阱</w:t>
-      </w:r>
-    </w:p>
-    <w:p>
-      <w:pPr>
-        <w:pStyle w:val="a5"/>
-        <w:numPr>
-          <w:ilvl w:val="0"/>
-          <w:numId w:val="6"/>
-        </w:numPr>
-        <w:ind w:firstLineChars="0"/>
-        <w:rPr>
-          <w:color w:val="FF0000"/>
-          <w:sz w:val="24"/>
-        </w:rPr>
-      </w:pPr>
-      <w:r>
-        <w:rPr>
-          <w:rFonts w:hint="eastAsia"/>
-          <w:color w:val="FF0000"/>
-          <w:sz w:val="24"/>
-          <w:highlight w:val="yellow"/>
-        </w:rPr>
-        <w:t>切记一个</w:t>
-      </w:r>
-      <w:r>
-        <w:rPr>
-          <w:color w:val="FF0000"/>
-          <w:sz w:val="24"/>
-          <w:highlight w:val="yellow"/>
-        </w:rPr>
-        <w:t>Stream</w:t>
-      </w:r>
-      <w:r>
-        <w:rPr>
-          <w:rFonts w:hint="eastAsia"/>
-          <w:color w:val="FF0000"/>
-          <w:sz w:val="24"/>
-          <w:highlight w:val="yellow"/>
-        </w:rPr>
-        <w:t>流，一旦被终止后，就自动关闭！！如果要复用Stream，只有创建多个S</w:t>
-      </w:r>
-      <w:r>
-        <w:rPr>
-          <w:color w:val="FF0000"/>
-          <w:sz w:val="24"/>
-          <w:highlight w:val="yellow"/>
-        </w:rPr>
-        <w:t>tream,</w:t>
-      </w:r>
-      <w:r>
-        <w:rPr>
-          <w:rFonts w:hint="eastAsia"/>
-          <w:color w:val="FF0000"/>
-          <w:sz w:val="24"/>
-          <w:highlight w:val="yellow"/>
-        </w:rPr>
-        <w:t>去复用数据，不要复用S</w:t>
-      </w:r>
-      <w:r>
-        <w:rPr>
-          <w:color w:val="FF0000"/>
-          <w:sz w:val="24"/>
-          <w:highlight w:val="yellow"/>
-        </w:rPr>
-        <w:t>tream</w:t>
-      </w:r>
-    </w:p>
-    <w:p>
-      <w:pPr>
-        <w:pStyle w:val="a5"/>
-        <w:numPr>
-          <w:ilvl w:val="0"/>
-          <w:numId w:val="6"/>
-        </w:numPr>
-        <w:ind w:firstLineChars="0"/>
-        <w:rPr>
-          <w:color w:val="FF0000"/>
-          <w:sz w:val="24"/>
-        </w:rPr>
-      </w:pPr>
-      <w:r>
-        <w:rPr>
-          <w:color w:val="FF0000"/>
-          <w:sz w:val="24"/>
-        </w:rPr>
-        <w:t>Stream</w:t>
-      </w:r>
-      <w:r>
-        <w:rPr>
-          <w:rFonts w:hint="eastAsia"/>
-          <w:color w:val="FF0000"/>
-          <w:sz w:val="24"/>
-        </w:rPr>
-        <w:t>流一旦被中间操作符操作后，也是不能复用！！</w:t>
-      </w:r>
-    </w:p>
-    <w:p>
-      <w:pPr>
-        <w:pStyle w:val="a5"/>
-        <w:numPr>
-          <w:ilvl w:val="0"/>
-          <w:numId w:val="6"/>
-        </w:numPr>
-        <w:ind w:firstLineChars="0"/>
-        <w:rPr>
-          <w:color w:val="FF0000"/>
-          <w:sz w:val="24"/>
-        </w:rPr>
-      </w:pPr>
-      <w:r>
-        <w:rPr>
-          <w:color w:val="FF0000"/>
-          <w:sz w:val="24"/>
-        </w:rPr>
-        <w:t>S</w:t>
-      </w:r>
-      <w:r>
-        <w:rPr>
-          <w:rFonts w:hint="eastAsia"/>
-          <w:color w:val="FF0000"/>
-          <w:sz w:val="24"/>
-        </w:rPr>
-        <w:t>tream</w:t>
-      </w:r>
-      <w:r>
-        <w:rPr>
-          <w:rFonts w:hint="eastAsia"/>
-          <w:color w:val="FF0000"/>
-          <w:sz w:val="24"/>
-        </w:rPr>
-        <w:t>默认是串行的，所以</w:t>
-      </w:r>
-      <w:r>
-        <w:rPr>
-          <w:rFonts w:hint="eastAsia"/>
-          <w:color w:val="FF0000"/>
-          <w:sz w:val="24"/>
-        </w:rPr>
-        <w:t>发射数据是一个一个发送。发送了一个数据，该数据直到</w:t>
-      </w:r>
-      <w:r>
-        <w:rPr>
-          <w:rFonts w:hint="eastAsia"/>
-          <w:color w:val="FF0000"/>
-          <w:sz w:val="32"/>
-          <w:highlight w:val="yellow"/>
-        </w:rPr>
-        <w:t>短路</w:t>
-      </w:r>
-      <w:r>
-        <w:rPr>
-          <w:rFonts w:hint="eastAsia"/>
-          <w:color w:val="FF0000"/>
-          <w:sz w:val="24"/>
-        </w:rPr>
-        <w:t>后，这时，才再发送另一个数据</w:t>
-      </w:r>
-      <w:r>
-        <w:rPr>
-          <w:rFonts w:hint="eastAsia"/>
-          <w:color w:val="FF0000"/>
-          <w:sz w:val="24"/>
-        </w:rPr>
-        <w:t>。</w:t>
-      </w:r>
-      <w:r>
-        <w:rPr>
-          <w:rFonts w:hint="eastAsia"/>
-          <w:color w:val="FF0000"/>
-          <w:sz w:val="24"/>
-          <w:highlight w:val="yellow"/>
-        </w:rPr>
-        <w:t>循环遍历只有一次！！</w:t>
-      </w:r>
-    </w:p>
-    <w:p/>
+        <w:t>Stream本质</w:t>
+      </w:r>
+    </w:p>
     <w:p>
       <w:pPr>
         <w:widowControl/>
@@ -11242,19 +11079,81 @@
           <w:rFonts w:ascii="宋体" w:eastAsia="宋体" w:hAnsi="宋体" w:cs="宋体"/>
           <w:color w:val="A9B7C6"/>
           <w:kern w:val="0"/>
-          <w:sz w:val="18"/>
-          <w:szCs w:val="14"/>
-        </w:rPr>
-      </w:pPr>
-      <w:r>
-        <w:rPr>
-          <w:rFonts w:ascii="宋体" w:eastAsia="宋体" w:hAnsi="宋体" w:cs="宋体" w:hint="eastAsia"/>
-          <w:color w:val="A9B7C6"/>
-          <w:kern w:val="0"/>
-          <w:sz w:val="18"/>
-          <w:szCs w:val="14"/>
-        </w:rPr>
-        <w:t>List&lt;String&gt; list = Arrays.</w:t>
+          <w:sz w:val="20"/>
+          <w:szCs w:val="19"/>
+        </w:rPr>
+      </w:pPr>
+      <w:r>
+        <w:rPr>
+          <w:rFonts w:ascii="宋体" w:eastAsia="宋体" w:hAnsi="宋体" w:cs="宋体" w:hint="eastAsia"/>
+          <w:color w:val="CC7832"/>
+          <w:kern w:val="0"/>
+          <w:sz w:val="20"/>
+          <w:szCs w:val="19"/>
+        </w:rPr>
+        <w:t xml:space="preserve">public class </w:t>
+      </w:r>
+      <w:r>
+        <w:rPr>
+          <w:rFonts w:ascii="宋体" w:eastAsia="宋体" w:hAnsi="宋体" w:cs="宋体" w:hint="eastAsia"/>
+          <w:color w:val="A9B7C6"/>
+          <w:kern w:val="0"/>
+          <w:sz w:val="20"/>
+          <w:szCs w:val="19"/>
+        </w:rPr>
+        <w:t>Demo {</w:t>
+      </w:r>
+      <w:r>
+        <w:rPr>
+          <w:rFonts w:ascii="宋体" w:eastAsia="宋体" w:hAnsi="宋体" w:cs="宋体" w:hint="eastAsia"/>
+          <w:color w:val="A9B7C6"/>
+          <w:kern w:val="0"/>
+          <w:sz w:val="20"/>
+          <w:szCs w:val="19"/>
+        </w:rPr>
+        <w:br/>
+        <w:t xml:space="preserve">    </w:t>
+      </w:r>
+      <w:r>
+        <w:rPr>
+          <w:rFonts w:ascii="宋体" w:eastAsia="宋体" w:hAnsi="宋体" w:cs="宋体" w:hint="eastAsia"/>
+          <w:color w:val="CC7832"/>
+          <w:kern w:val="0"/>
+          <w:sz w:val="20"/>
+          <w:szCs w:val="19"/>
+        </w:rPr>
+        <w:t xml:space="preserve">public static void </w:t>
+      </w:r>
+      <w:r>
+        <w:rPr>
+          <w:rFonts w:ascii="宋体" w:eastAsia="宋体" w:hAnsi="宋体" w:cs="宋体" w:hint="eastAsia"/>
+          <w:color w:val="FFC66D"/>
+          <w:kern w:val="0"/>
+          <w:sz w:val="20"/>
+          <w:szCs w:val="19"/>
+        </w:rPr>
+        <w:t>main</w:t>
+      </w:r>
+      <w:r>
+        <w:rPr>
+          <w:rFonts w:ascii="宋体" w:eastAsia="宋体" w:hAnsi="宋体" w:cs="宋体" w:hint="eastAsia"/>
+          <w:color w:val="A9B7C6"/>
+          <w:kern w:val="0"/>
+          <w:sz w:val="20"/>
+          <w:szCs w:val="19"/>
+        </w:rPr>
+        <w:t>(String[] args) {</w:t>
+      </w:r>
+      <w:r>
+        <w:rPr>
+          <w:rFonts w:ascii="宋体" w:eastAsia="宋体" w:hAnsi="宋体" w:cs="宋体" w:hint="eastAsia"/>
+          <w:color w:val="A9B7C6"/>
+          <w:kern w:val="0"/>
+          <w:sz w:val="20"/>
+          <w:szCs w:val="19"/>
+        </w:rPr>
+        <w:br/>
+        <w:t xml:space="preserve">        List&lt;Integer&gt; list = Arrays.</w:t>
       </w:r>
       <w:r>
         <w:rPr>
@@ -11263,8 +11162,8 @@
           <w:iCs/>
           <w:color w:val="A9B7C6"/>
           <w:kern w:val="0"/>
-          <w:sz w:val="18"/>
-          <w:szCs w:val="14"/>
+          <w:sz w:val="20"/>
+          <w:szCs w:val="19"/>
         </w:rPr>
         <w:t>asList</w:t>
       </w:r>
@@ -11273,68 +11172,88 @@
           <w:rFonts w:ascii="宋体" w:eastAsia="宋体" w:hAnsi="宋体" w:cs="宋体" w:hint="eastAsia"/>
           <w:color w:val="A9B7C6"/>
           <w:kern w:val="0"/>
-          <w:sz w:val="18"/>
-          <w:szCs w:val="14"/>
+          <w:sz w:val="20"/>
+          <w:szCs w:val="19"/>
         </w:rPr>
         <w:t>(</w:t>
       </w:r>
       <w:r>
         <w:rPr>
           <w:rFonts w:ascii="宋体" w:eastAsia="宋体" w:hAnsi="宋体" w:cs="宋体" w:hint="eastAsia"/>
-          <w:color w:val="6A8759"/>
-          <w:kern w:val="0"/>
-          <w:sz w:val="18"/>
-          <w:szCs w:val="14"/>
-        </w:rPr>
-        <w:t>"hello"</w:t>
-      </w:r>
-      <w:r>
-        <w:rPr>
-          <w:rFonts w:ascii="宋体" w:eastAsia="宋体" w:hAnsi="宋体" w:cs="宋体" w:hint="eastAsia"/>
-          <w:color w:val="CC7832"/>
-          <w:kern w:val="0"/>
-          <w:sz w:val="18"/>
-          <w:szCs w:val="14"/>
+          <w:color w:val="6897BB"/>
+          <w:kern w:val="0"/>
+          <w:sz w:val="20"/>
+          <w:szCs w:val="19"/>
+        </w:rPr>
+        <w:t>1</w:t>
+      </w:r>
+      <w:r>
+        <w:rPr>
+          <w:rFonts w:ascii="宋体" w:eastAsia="宋体" w:hAnsi="宋体" w:cs="宋体" w:hint="eastAsia"/>
+          <w:color w:val="CC7832"/>
+          <w:kern w:val="0"/>
+          <w:sz w:val="20"/>
+          <w:szCs w:val="19"/>
         </w:rPr>
         <w:t xml:space="preserve">, </w:t>
       </w:r>
       <w:r>
         <w:rPr>
           <w:rFonts w:ascii="宋体" w:eastAsia="宋体" w:hAnsi="宋体" w:cs="宋体" w:hint="eastAsia"/>
-          <w:color w:val="6A8759"/>
-          <w:kern w:val="0"/>
-          <w:sz w:val="18"/>
-          <w:szCs w:val="14"/>
-        </w:rPr>
-        <w:t>"world"</w:t>
-      </w:r>
-      <w:r>
-        <w:rPr>
-          <w:rFonts w:ascii="宋体" w:eastAsia="宋体" w:hAnsi="宋体" w:cs="宋体" w:hint="eastAsia"/>
-          <w:color w:val="CC7832"/>
-          <w:kern w:val="0"/>
-          <w:sz w:val="18"/>
-          <w:szCs w:val="14"/>
+          <w:color w:val="6897BB"/>
+          <w:kern w:val="0"/>
+          <w:sz w:val="20"/>
+          <w:szCs w:val="19"/>
+        </w:rPr>
+        <w:t>2</w:t>
+      </w:r>
+      <w:r>
+        <w:rPr>
+          <w:rFonts w:ascii="宋体" w:eastAsia="宋体" w:hAnsi="宋体" w:cs="宋体" w:hint="eastAsia"/>
+          <w:color w:val="CC7832"/>
+          <w:kern w:val="0"/>
+          <w:sz w:val="20"/>
+          <w:szCs w:val="19"/>
         </w:rPr>
         <w:t xml:space="preserve">, </w:t>
       </w:r>
       <w:r>
         <w:rPr>
           <w:rFonts w:ascii="宋体" w:eastAsia="宋体" w:hAnsi="宋体" w:cs="宋体" w:hint="eastAsia"/>
-          <w:color w:val="6A8759"/>
-          <w:kern w:val="0"/>
-          <w:sz w:val="18"/>
-          <w:szCs w:val="14"/>
-        </w:rPr>
-        <w:t>"yang"</w:t>
-      </w:r>
-      <w:r>
-        <w:rPr>
-          <w:rFonts w:ascii="宋体" w:eastAsia="宋体" w:hAnsi="宋体" w:cs="宋体" w:hint="eastAsia"/>
-          <w:color w:val="A9B7C6"/>
-          <w:kern w:val="0"/>
-          <w:sz w:val="18"/>
-          <w:szCs w:val="14"/>
+          <w:color w:val="6897BB"/>
+          <w:kern w:val="0"/>
+          <w:sz w:val="20"/>
+          <w:szCs w:val="19"/>
+        </w:rPr>
+        <w:t>3</w:t>
+      </w:r>
+      <w:r>
+        <w:rPr>
+          <w:rFonts w:ascii="宋体" w:eastAsia="宋体" w:hAnsi="宋体" w:cs="宋体" w:hint="eastAsia"/>
+          <w:color w:val="CC7832"/>
+          <w:kern w:val="0"/>
+          <w:sz w:val="20"/>
+          <w:szCs w:val="19"/>
+        </w:rPr>
+        <w:t xml:space="preserve">, </w:t>
+      </w:r>
+      <w:r>
+        <w:rPr>
+          <w:rFonts w:ascii="宋体" w:eastAsia="宋体" w:hAnsi="宋体" w:cs="宋体" w:hint="eastAsia"/>
+          <w:color w:val="6897BB"/>
+          <w:kern w:val="0"/>
+          <w:sz w:val="20"/>
+          <w:szCs w:val="19"/>
+        </w:rPr>
+        <w:t>4</w:t>
+      </w:r>
+      <w:r>
+        <w:rPr>
+          <w:rFonts w:ascii="宋体" w:eastAsia="宋体" w:hAnsi="宋体" w:cs="宋体" w:hint="eastAsia"/>
+          <w:color w:val="A9B7C6"/>
+          <w:kern w:val="0"/>
+          <w:sz w:val="20"/>
+          <w:szCs w:val="19"/>
         </w:rPr>
         <w:t>)</w:t>
       </w:r>
@@ -11343,8 +11262,8 @@
           <w:rFonts w:ascii="宋体" w:eastAsia="宋体" w:hAnsi="宋体" w:cs="宋体" w:hint="eastAsia"/>
           <w:color w:val="CC7832"/>
           <w:kern w:val="0"/>
-          <w:sz w:val="18"/>
-          <w:szCs w:val="14"/>
+          <w:sz w:val="20"/>
+          <w:szCs w:val="19"/>
         </w:rPr>
         <w:t>;</w:t>
       </w:r>
@@ -11353,99 +11272,195 @@
           <w:rFonts w:ascii="宋体" w:eastAsia="宋体" w:hAnsi="宋体" w:cs="宋体" w:hint="eastAsia"/>
           <w:color w:val="CC7832"/>
           <w:kern w:val="0"/>
-          <w:sz w:val="18"/>
-          <w:szCs w:val="14"/>
-        </w:rPr>
-        <w:br/>
-      </w:r>
-      <w:r>
-        <w:rPr>
-          <w:rFonts w:ascii="宋体" w:eastAsia="宋体" w:hAnsi="宋体" w:cs="宋体" w:hint="eastAsia"/>
-          <w:color w:val="A9B7C6"/>
-          <w:kern w:val="0"/>
-          <w:sz w:val="18"/>
-          <w:szCs w:val="14"/>
-        </w:rPr>
-        <w:t>list.stream().map(s -&gt; {</w:t>
-      </w:r>
-      <w:r>
-        <w:rPr>
-          <w:rFonts w:ascii="宋体" w:eastAsia="宋体" w:hAnsi="宋体" w:cs="宋体" w:hint="eastAsia"/>
-          <w:color w:val="A9B7C6"/>
-          <w:kern w:val="0"/>
-          <w:sz w:val="18"/>
-          <w:szCs w:val="14"/>
-        </w:rPr>
-        <w:br/>
-        <w:t xml:space="preserve">    String result = s.substring(</w:t>
-      </w:r>
-      <w:r>
-        <w:rPr>
-          <w:rFonts w:ascii="宋体" w:eastAsia="宋体" w:hAnsi="宋体" w:cs="宋体" w:hint="eastAsia"/>
-          <w:color w:val="6897BB"/>
-          <w:kern w:val="0"/>
-          <w:sz w:val="18"/>
-          <w:szCs w:val="14"/>
-        </w:rPr>
-        <w:t>0</w:t>
-      </w:r>
-      <w:r>
-        <w:rPr>
-          <w:rFonts w:ascii="宋体" w:eastAsia="宋体" w:hAnsi="宋体" w:cs="宋体" w:hint="eastAsia"/>
-          <w:color w:val="CC7832"/>
-          <w:kern w:val="0"/>
-          <w:sz w:val="18"/>
-          <w:szCs w:val="14"/>
+          <w:sz w:val="20"/>
+          <w:szCs w:val="19"/>
+        </w:rPr>
+        <w:br/>
+        <w:t xml:space="preserve">        </w:t>
+      </w:r>
+      <w:r>
+        <w:rPr>
+          <w:rFonts w:ascii="宋体" w:eastAsia="宋体" w:hAnsi="宋体" w:cs="宋体" w:hint="eastAsia"/>
+          <w:color w:val="A9B7C6"/>
+          <w:kern w:val="0"/>
+          <w:sz w:val="20"/>
+          <w:szCs w:val="19"/>
+        </w:rPr>
+        <w:t>List&lt;Integer&gt; collect = list.parallelStream().collect(</w:t>
+      </w:r>
+      <w:r>
+        <w:rPr>
+          <w:rFonts w:ascii="宋体" w:eastAsia="宋体" w:hAnsi="宋体" w:cs="宋体" w:hint="eastAsia"/>
+          <w:color w:val="A9B7C6"/>
+          <w:kern w:val="0"/>
+          <w:sz w:val="20"/>
+          <w:szCs w:val="19"/>
+        </w:rPr>
+        <w:br/>
+        <w:t xml:space="preserve">                () -&gt; {</w:t>
+      </w:r>
+      <w:r>
+        <w:rPr>
+          <w:rFonts w:ascii="宋体" w:eastAsia="宋体" w:hAnsi="宋体" w:cs="宋体" w:hint="eastAsia"/>
+          <w:color w:val="A9B7C6"/>
+          <w:kern w:val="0"/>
+          <w:sz w:val="20"/>
+          <w:szCs w:val="19"/>
+        </w:rPr>
+        <w:br/>
+        <w:t xml:space="preserve">                    List&lt;Integer&gt; supplierTemp = </w:t>
+      </w:r>
+      <w:r>
+        <w:rPr>
+          <w:rFonts w:ascii="宋体" w:eastAsia="宋体" w:hAnsi="宋体" w:cs="宋体" w:hint="eastAsia"/>
+          <w:color w:val="CC7832"/>
+          <w:kern w:val="0"/>
+          <w:sz w:val="20"/>
+          <w:szCs w:val="19"/>
+        </w:rPr>
+        <w:t xml:space="preserve">new </w:t>
+      </w:r>
+      <w:r>
+        <w:rPr>
+          <w:rFonts w:ascii="宋体" w:eastAsia="宋体" w:hAnsi="宋体" w:cs="宋体" w:hint="eastAsia"/>
+          <w:color w:val="A9B7C6"/>
+          <w:kern w:val="0"/>
+          <w:sz w:val="20"/>
+          <w:szCs w:val="19"/>
+        </w:rPr>
+        <w:t>ArrayList&lt;&gt;()</w:t>
+      </w:r>
+      <w:r>
+        <w:rPr>
+          <w:rFonts w:ascii="宋体" w:eastAsia="宋体" w:hAnsi="宋体" w:cs="宋体" w:hint="eastAsia"/>
+          <w:color w:val="CC7832"/>
+          <w:kern w:val="0"/>
+          <w:sz w:val="20"/>
+          <w:szCs w:val="19"/>
+        </w:rPr>
+        <w:t>;</w:t>
+      </w:r>
+      <w:r>
+        <w:rPr>
+          <w:rFonts w:ascii="宋体" w:eastAsia="宋体" w:hAnsi="宋体" w:cs="宋体" w:hint="eastAsia"/>
+          <w:color w:val="CC7832"/>
+          <w:kern w:val="0"/>
+          <w:sz w:val="20"/>
+          <w:szCs w:val="19"/>
+        </w:rPr>
+        <w:br/>
+        <w:t xml:space="preserve">                    return </w:t>
+      </w:r>
+      <w:r>
+        <w:rPr>
+          <w:rFonts w:ascii="宋体" w:eastAsia="宋体" w:hAnsi="宋体" w:cs="宋体" w:hint="eastAsia"/>
+          <w:color w:val="A9B7C6"/>
+          <w:kern w:val="0"/>
+          <w:sz w:val="20"/>
+          <w:szCs w:val="19"/>
+        </w:rPr>
+        <w:t>supplierTemp</w:t>
+      </w:r>
+      <w:r>
+        <w:rPr>
+          <w:rFonts w:ascii="宋体" w:eastAsia="宋体" w:hAnsi="宋体" w:cs="宋体" w:hint="eastAsia"/>
+          <w:color w:val="CC7832"/>
+          <w:kern w:val="0"/>
+          <w:sz w:val="20"/>
+          <w:szCs w:val="19"/>
+        </w:rPr>
+        <w:t>;</w:t>
+      </w:r>
+      <w:r>
+        <w:rPr>
+          <w:rFonts w:ascii="宋体" w:eastAsia="宋体" w:hAnsi="宋体" w:cs="宋体" w:hint="eastAsia"/>
+          <w:color w:val="CC7832"/>
+          <w:kern w:val="0"/>
+          <w:sz w:val="20"/>
+          <w:szCs w:val="19"/>
+        </w:rPr>
+        <w:br/>
+        <w:t xml:space="preserve">                </w:t>
+      </w:r>
+      <w:r>
+        <w:rPr>
+          <w:rFonts w:ascii="宋体" w:eastAsia="宋体" w:hAnsi="宋体" w:cs="宋体" w:hint="eastAsia"/>
+          <w:color w:val="A9B7C6"/>
+          <w:kern w:val="0"/>
+          <w:sz w:val="20"/>
+          <w:szCs w:val="19"/>
+        </w:rPr>
+        <w:t>}</w:t>
+      </w:r>
+      <w:r>
+        <w:rPr>
+          <w:rFonts w:ascii="宋体" w:eastAsia="宋体" w:hAnsi="宋体" w:cs="宋体" w:hint="eastAsia"/>
+          <w:color w:val="CC7832"/>
+          <w:kern w:val="0"/>
+          <w:sz w:val="20"/>
+          <w:szCs w:val="19"/>
+        </w:rPr>
+        <w:t>,</w:t>
+      </w:r>
+      <w:r>
+        <w:rPr>
+          <w:rFonts w:ascii="宋体" w:eastAsia="宋体" w:hAnsi="宋体" w:cs="宋体" w:hint="eastAsia"/>
+          <w:color w:val="CC7832"/>
+          <w:kern w:val="0"/>
+          <w:sz w:val="20"/>
+          <w:szCs w:val="19"/>
+        </w:rPr>
+        <w:br/>
+        <w:t xml:space="preserve">                </w:t>
+      </w:r>
+      <w:r>
+        <w:rPr>
+          <w:rFonts w:ascii="宋体" w:eastAsia="宋体" w:hAnsi="宋体" w:cs="宋体" w:hint="eastAsia"/>
+          <w:color w:val="A9B7C6"/>
+          <w:kern w:val="0"/>
+          <w:sz w:val="20"/>
+          <w:szCs w:val="19"/>
+        </w:rPr>
+        <w:t>(accumulatorTemp</w:t>
+      </w:r>
+      <w:r>
+        <w:rPr>
+          <w:rFonts w:ascii="宋体" w:eastAsia="宋体" w:hAnsi="宋体" w:cs="宋体" w:hint="eastAsia"/>
+          <w:color w:val="CC7832"/>
+          <w:kern w:val="0"/>
+          <w:sz w:val="20"/>
+          <w:szCs w:val="19"/>
         </w:rPr>
         <w:t xml:space="preserve">, </w:t>
       </w:r>
       <w:r>
         <w:rPr>
           <w:rFonts w:ascii="宋体" w:eastAsia="宋体" w:hAnsi="宋体" w:cs="宋体" w:hint="eastAsia"/>
-          <w:color w:val="6897BB"/>
-          <w:kern w:val="0"/>
-          <w:sz w:val="18"/>
-          <w:szCs w:val="14"/>
-        </w:rPr>
-        <w:t>1</w:t>
-      </w:r>
-      <w:r>
-        <w:rPr>
-          <w:rFonts w:ascii="宋体" w:eastAsia="宋体" w:hAnsi="宋体" w:cs="宋体" w:hint="eastAsia"/>
-          <w:color w:val="A9B7C6"/>
-          <w:kern w:val="0"/>
-          <w:sz w:val="18"/>
-          <w:szCs w:val="14"/>
-        </w:rPr>
-        <w:t>).toUpperCase() + s.substring(</w:t>
-      </w:r>
-      <w:r>
-        <w:rPr>
-          <w:rFonts w:ascii="宋体" w:eastAsia="宋体" w:hAnsi="宋体" w:cs="宋体" w:hint="eastAsia"/>
-          <w:color w:val="6897BB"/>
-          <w:kern w:val="0"/>
-          <w:sz w:val="18"/>
-          <w:szCs w:val="14"/>
-        </w:rPr>
-        <w:t>1</w:t>
-      </w:r>
-      <w:r>
-        <w:rPr>
-          <w:rFonts w:ascii="宋体" w:eastAsia="宋体" w:hAnsi="宋体" w:cs="宋体" w:hint="eastAsia"/>
-          <w:color w:val="A9B7C6"/>
-          <w:kern w:val="0"/>
-          <w:sz w:val="18"/>
-          <w:szCs w:val="14"/>
-        </w:rPr>
-        <w:t>)</w:t>
-      </w:r>
-      <w:r>
-        <w:rPr>
-          <w:rFonts w:ascii="宋体" w:eastAsia="宋体" w:hAnsi="宋体" w:cs="宋体" w:hint="eastAsia"/>
-          <w:color w:val="CC7832"/>
-          <w:kern w:val="0"/>
-          <w:sz w:val="18"/>
-          <w:szCs w:val="14"/>
+          <w:color w:val="A9B7C6"/>
+          <w:kern w:val="0"/>
+          <w:sz w:val="20"/>
+          <w:szCs w:val="19"/>
+        </w:rPr>
+        <w:t>item) -&gt; {</w:t>
+      </w:r>
+      <w:r>
+        <w:rPr>
+          <w:rFonts w:ascii="宋体" w:eastAsia="宋体" w:hAnsi="宋体" w:cs="宋体" w:hint="eastAsia"/>
+          <w:color w:val="A9B7C6"/>
+          <w:kern w:val="0"/>
+          <w:sz w:val="20"/>
+          <w:szCs w:val="19"/>
+        </w:rPr>
+        <w:br/>
+        <w:t xml:space="preserve">                    accumulatorTemp.add(item)</w:t>
+      </w:r>
+      <w:r>
+        <w:rPr>
+          <w:rFonts w:ascii="宋体" w:eastAsia="宋体" w:hAnsi="宋体" w:cs="宋体" w:hint="eastAsia"/>
+          <w:color w:val="CC7832"/>
+          <w:kern w:val="0"/>
+          <w:sz w:val="20"/>
+          <w:szCs w:val="19"/>
         </w:rPr>
         <w:t>;</w:t>
       </w:r>
@@ -11454,8 +11469,132 @@
           <w:rFonts w:ascii="宋体" w:eastAsia="宋体" w:hAnsi="宋体" w:cs="宋体" w:hint="eastAsia"/>
           <w:color w:val="CC7832"/>
           <w:kern w:val="0"/>
-          <w:sz w:val="18"/>
-          <w:szCs w:val="14"/>
+          <w:sz w:val="20"/>
+          <w:szCs w:val="19"/>
+        </w:rPr>
+        <w:br/>
+        <w:t xml:space="preserve">                </w:t>
+      </w:r>
+      <w:r>
+        <w:rPr>
+          <w:rFonts w:ascii="宋体" w:eastAsia="宋体" w:hAnsi="宋体" w:cs="宋体" w:hint="eastAsia"/>
+          <w:color w:val="A9B7C6"/>
+          <w:kern w:val="0"/>
+          <w:sz w:val="20"/>
+          <w:szCs w:val="19"/>
+        </w:rPr>
+        <w:t>}</w:t>
+      </w:r>
+      <w:r>
+        <w:rPr>
+          <w:rFonts w:ascii="宋体" w:eastAsia="宋体" w:hAnsi="宋体" w:cs="宋体" w:hint="eastAsia"/>
+          <w:color w:val="CC7832"/>
+          <w:kern w:val="0"/>
+          <w:sz w:val="20"/>
+          <w:szCs w:val="19"/>
+        </w:rPr>
+        <w:t>,</w:t>
+      </w:r>
+      <w:r>
+        <w:rPr>
+          <w:rFonts w:ascii="宋体" w:eastAsia="宋体" w:hAnsi="宋体" w:cs="宋体" w:hint="eastAsia"/>
+          <w:color w:val="CC7832"/>
+          <w:kern w:val="0"/>
+          <w:sz w:val="20"/>
+          <w:szCs w:val="19"/>
+        </w:rPr>
+        <w:br/>
+        <w:t xml:space="preserve">                </w:t>
+      </w:r>
+      <w:r>
+        <w:rPr>
+          <w:rFonts w:ascii="宋体" w:eastAsia="宋体" w:hAnsi="宋体" w:cs="宋体" w:hint="eastAsia"/>
+          <w:color w:val="A9B7C6"/>
+          <w:kern w:val="0"/>
+          <w:sz w:val="20"/>
+          <w:szCs w:val="19"/>
+        </w:rPr>
+        <w:t>(finalList</w:t>
+      </w:r>
+      <w:r>
+        <w:rPr>
+          <w:rFonts w:ascii="宋体" w:eastAsia="宋体" w:hAnsi="宋体" w:cs="宋体" w:hint="eastAsia"/>
+          <w:color w:val="CC7832"/>
+          <w:kern w:val="0"/>
+          <w:sz w:val="20"/>
+          <w:szCs w:val="19"/>
+        </w:rPr>
+        <w:t xml:space="preserve">, </w:t>
+      </w:r>
+      <w:r>
+        <w:rPr>
+          <w:rFonts w:ascii="宋体" w:eastAsia="宋体" w:hAnsi="宋体" w:cs="宋体" w:hint="eastAsia"/>
+          <w:color w:val="A9B7C6"/>
+          <w:kern w:val="0"/>
+          <w:sz w:val="20"/>
+          <w:szCs w:val="19"/>
+        </w:rPr>
+        <w:t>tempList) -&gt; {</w:t>
+      </w:r>
+      <w:r>
+        <w:rPr>
+          <w:rFonts w:ascii="宋体" w:eastAsia="宋体" w:hAnsi="宋体" w:cs="宋体" w:hint="eastAsia"/>
+          <w:color w:val="A9B7C6"/>
+          <w:kern w:val="0"/>
+          <w:sz w:val="20"/>
+          <w:szCs w:val="19"/>
+        </w:rPr>
+        <w:br/>
+        <w:t xml:space="preserve">                    finalList.addAll(tempList)</w:t>
+      </w:r>
+      <w:r>
+        <w:rPr>
+          <w:rFonts w:ascii="宋体" w:eastAsia="宋体" w:hAnsi="宋体" w:cs="宋体" w:hint="eastAsia"/>
+          <w:color w:val="CC7832"/>
+          <w:kern w:val="0"/>
+          <w:sz w:val="20"/>
+          <w:szCs w:val="19"/>
+        </w:rPr>
+        <w:t>;</w:t>
+      </w:r>
+      <w:r>
+        <w:rPr>
+          <w:rFonts w:ascii="宋体" w:eastAsia="宋体" w:hAnsi="宋体" w:cs="宋体" w:hint="eastAsia"/>
+          <w:color w:val="CC7832"/>
+          <w:kern w:val="0"/>
+          <w:sz w:val="20"/>
+          <w:szCs w:val="19"/>
+        </w:rPr>
+        <w:br/>
+        <w:t xml:space="preserve">                </w:t>
+      </w:r>
+      <w:r>
+        <w:rPr>
+          <w:rFonts w:ascii="宋体" w:eastAsia="宋体" w:hAnsi="宋体" w:cs="宋体" w:hint="eastAsia"/>
+          <w:color w:val="A9B7C6"/>
+          <w:kern w:val="0"/>
+          <w:sz w:val="20"/>
+          <w:szCs w:val="19"/>
+        </w:rPr>
+        <w:t>})</w:t>
+      </w:r>
+      <w:r>
+        <w:rPr>
+          <w:rFonts w:ascii="宋体" w:eastAsia="宋体" w:hAnsi="宋体" w:cs="宋体" w:hint="eastAsia"/>
+          <w:color w:val="CC7832"/>
+          <w:kern w:val="0"/>
+          <w:sz w:val="20"/>
+          <w:szCs w:val="19"/>
+        </w:rPr>
+        <w:t>;</w:t>
+      </w:r>
+      <w:r>
+        <w:rPr>
+          <w:rFonts w:ascii="宋体" w:eastAsia="宋体" w:hAnsi="宋体" w:cs="宋体" w:hint="eastAsia"/>
+          <w:color w:val="CC7832"/>
+          <w:kern w:val="0"/>
+          <w:sz w:val="20"/>
+          <w:szCs w:val="19"/>
         </w:rPr>
         <w:br/>
         <w:t xml:space="preserve">    </w:t>
@@ -11465,243 +11604,29 @@
           <w:rFonts w:ascii="宋体" w:eastAsia="宋体" w:hAnsi="宋体" w:cs="宋体" w:hint="eastAsia"/>
           <w:color w:val="A9B7C6"/>
           <w:kern w:val="0"/>
-          <w:sz w:val="18"/>
-          <w:szCs w:val="14"/>
-        </w:rPr>
-        <w:t>System.</w:t>
-      </w:r>
-      <w:r>
-        <w:rPr>
-          <w:rFonts w:ascii="宋体" w:eastAsia="宋体" w:hAnsi="宋体" w:cs="宋体" w:hint="eastAsia"/>
-          <w:i/>
-          <w:iCs/>
-          <w:color w:val="9876AA"/>
-          <w:kern w:val="0"/>
-          <w:sz w:val="18"/>
-          <w:szCs w:val="14"/>
-        </w:rPr>
-        <w:t>out</w:t>
-      </w:r>
-      <w:r>
-        <w:rPr>
-          <w:rFonts w:ascii="宋体" w:eastAsia="宋体" w:hAnsi="宋体" w:cs="宋体" w:hint="eastAsia"/>
-          <w:color w:val="A9B7C6"/>
-          <w:kern w:val="0"/>
-          <w:sz w:val="18"/>
-          <w:szCs w:val="14"/>
-        </w:rPr>
-        <w:t>.println(</w:t>
-      </w:r>
-      <w:r>
-        <w:rPr>
-          <w:rFonts w:ascii="宋体" w:eastAsia="宋体" w:hAnsi="宋体" w:cs="宋体" w:hint="eastAsia"/>
-          <w:color w:val="6A8759"/>
-          <w:kern w:val="0"/>
-          <w:sz w:val="18"/>
-          <w:szCs w:val="14"/>
-        </w:rPr>
-        <w:t>"test"</w:t>
-      </w:r>
-      <w:r>
-        <w:rPr>
-          <w:rFonts w:ascii="宋体" w:eastAsia="宋体" w:hAnsi="宋体" w:cs="宋体" w:hint="eastAsia"/>
-          <w:color w:val="A9B7C6"/>
-          <w:kern w:val="0"/>
-          <w:sz w:val="18"/>
-          <w:szCs w:val="14"/>
-        </w:rPr>
-        <w:t>)</w:t>
-      </w:r>
-      <w:r>
-        <w:rPr>
-          <w:rFonts w:ascii="宋体" w:eastAsia="宋体" w:hAnsi="宋体" w:cs="宋体" w:hint="eastAsia"/>
-          <w:color w:val="CC7832"/>
-          <w:kern w:val="0"/>
-          <w:sz w:val="18"/>
-          <w:szCs w:val="14"/>
-        </w:rPr>
-        <w:t>;</w:t>
-      </w:r>
-      <w:r>
-        <w:rPr>
-          <w:rFonts w:ascii="宋体" w:eastAsia="宋体" w:hAnsi="宋体" w:cs="宋体" w:hint="eastAsia"/>
-          <w:color w:val="CC7832"/>
-          <w:kern w:val="0"/>
-          <w:sz w:val="18"/>
-          <w:szCs w:val="14"/>
-        </w:rPr>
-        <w:br/>
-        <w:t xml:space="preserve">    return </w:t>
-      </w:r>
-      <w:r>
-        <w:rPr>
-          <w:rFonts w:ascii="宋体" w:eastAsia="宋体" w:hAnsi="宋体" w:cs="宋体" w:hint="eastAsia"/>
-          <w:color w:val="A9B7C6"/>
-          <w:kern w:val="0"/>
-          <w:sz w:val="18"/>
-          <w:szCs w:val="14"/>
-        </w:rPr>
-        <w:t>result</w:t>
-      </w:r>
-      <w:r>
-        <w:rPr>
-          <w:rFonts w:ascii="宋体" w:eastAsia="宋体" w:hAnsi="宋体" w:cs="宋体" w:hint="eastAsia"/>
-          <w:color w:val="CC7832"/>
-          <w:kern w:val="0"/>
-          <w:sz w:val="18"/>
-          <w:szCs w:val="14"/>
-        </w:rPr>
-        <w:t>;</w:t>
-      </w:r>
-      <w:r>
-        <w:rPr>
-          <w:rFonts w:ascii="宋体" w:eastAsia="宋体" w:hAnsi="宋体" w:cs="宋体" w:hint="eastAsia"/>
-          <w:color w:val="CC7832"/>
-          <w:kern w:val="0"/>
-          <w:sz w:val="18"/>
-          <w:szCs w:val="14"/>
-        </w:rPr>
-        <w:br/>
-      </w:r>
-      <w:r>
-        <w:rPr>
-          <w:rFonts w:ascii="宋体" w:eastAsia="宋体" w:hAnsi="宋体" w:cs="宋体" w:hint="eastAsia"/>
-          <w:color w:val="A9B7C6"/>
-          <w:kern w:val="0"/>
-          <w:sz w:val="18"/>
-          <w:szCs w:val="14"/>
-        </w:rPr>
-        <w:t>}).forEach(System.</w:t>
-      </w:r>
-      <w:r>
-        <w:rPr>
-          <w:rFonts w:ascii="宋体" w:eastAsia="宋体" w:hAnsi="宋体" w:cs="宋体" w:hint="eastAsia"/>
-          <w:i/>
-          <w:iCs/>
-          <w:color w:val="9876AA"/>
-          <w:kern w:val="0"/>
-          <w:sz w:val="18"/>
-          <w:szCs w:val="14"/>
-        </w:rPr>
-        <w:t>out</w:t>
-      </w:r>
-      <w:r>
-        <w:rPr>
-          <w:rFonts w:ascii="宋体" w:eastAsia="宋体" w:hAnsi="宋体" w:cs="宋体" w:hint="eastAsia"/>
-          <w:color w:val="A9B7C6"/>
-          <w:kern w:val="0"/>
-          <w:sz w:val="18"/>
-          <w:szCs w:val="14"/>
-        </w:rPr>
-        <w:t>::println)</w:t>
-      </w:r>
-      <w:r>
-        <w:rPr>
-          <w:rFonts w:ascii="宋体" w:eastAsia="宋体" w:hAnsi="宋体" w:cs="宋体" w:hint="eastAsia"/>
-          <w:color w:val="CC7832"/>
-          <w:kern w:val="0"/>
-          <w:sz w:val="18"/>
-          <w:szCs w:val="14"/>
-        </w:rPr>
-        <w:t>;</w:t>
-      </w:r>
-    </w:p>
-    <w:p/>
-    <w:p>
-      <w:r>
-        <w:rPr>
-          <w:rFonts w:hint="eastAsia"/>
-        </w:rPr>
-        <w:t>结果居然是：</w:t>
-      </w:r>
-    </w:p>
-    <w:p>
-      <w:r>
-        <w:t>test</w:t>
-      </w:r>
-    </w:p>
-    <w:p>
-      <w:r>
-        <w:t>Hello</w:t>
-      </w:r>
-    </w:p>
-    <w:p>
-      <w:r>
-        <w:t>test</w:t>
-      </w:r>
-    </w:p>
-    <w:p>
-      <w:r>
-        <w:t>World</w:t>
-      </w:r>
-    </w:p>
-    <w:p>
-      <w:r>
-        <w:t>test</w:t>
-      </w:r>
-    </w:p>
-    <w:p>
-      <w:r>
-        <w:t>Yang</w:t>
-      </w:r>
-    </w:p>
-    <w:p/>
-    <w:p>
-      <w:r>
-        <w:rPr>
-          <w:rFonts w:hint="eastAsia"/>
-        </w:rPr>
-        <w:t>可以发现，第一个数据必须完整的走完整个通道后，再发送第二个数据</w:t>
-      </w:r>
-      <w:r>
-        <w:rPr>
-          <w:rFonts w:hint="eastAsia"/>
-        </w:rPr>
-        <w:t>！</w:t>
-      </w:r>
-      <w:r>
-        <w:rPr>
-          <w:rFonts w:hint="eastAsia"/>
-        </w:rPr>
-        <w:t>而且保证了数据的先后顺序</w:t>
-      </w:r>
-    </w:p>
-    <w:p/>
-    <w:p>
-      <w:pPr>
-        <w:pStyle w:val="a5"/>
-        <w:numPr>
-          <w:ilvl w:val="0"/>
-          <w:numId w:val="6"/>
-        </w:numPr>
-        <w:ind w:firstLineChars="0"/>
-        <w:rPr>
-          <w:color w:val="FF0000"/>
-        </w:rPr>
-      </w:pPr>
-      <w:r>
-        <w:rPr>
-          <w:rFonts w:hint="eastAsia"/>
-          <w:color w:val="FF0000"/>
-        </w:rPr>
-        <w:t>小心无限流</w:t>
-      </w:r>
-    </w:p>
-    <w:p>
-      <w:pPr>
-        <w:pStyle w:val="a5"/>
-        <w:ind w:left="360" w:firstLineChars="0" w:firstLine="0"/>
-        <w:rPr>
-          <w:color w:val="FF0000"/>
-        </w:rPr>
-      </w:pPr>
-      <w:r>
-        <w:rPr>
-          <w:rFonts w:hint="eastAsia"/>
-          <w:color w:val="FF0000"/>
-        </w:rPr>
-        <w:t>注意操作符顺序，避免无限陷阱</w:t>
-      </w:r>
+          <w:sz w:val="20"/>
+          <w:szCs w:val="19"/>
+        </w:rPr>
+        <w:t>}</w:t>
+      </w:r>
+      <w:r>
+        <w:rPr>
+          <w:rFonts w:ascii="宋体" w:eastAsia="宋体" w:hAnsi="宋体" w:cs="宋体" w:hint="eastAsia"/>
+          <w:color w:val="A9B7C6"/>
+          <w:kern w:val="0"/>
+          <w:sz w:val="20"/>
+          <w:szCs w:val="19"/>
+        </w:rPr>
+        <w:br/>
+        <w:t>}</w:t>
+      </w:r>
+    </w:p>
+    <w:p>
+      <w:pPr>
+        <w:rPr>
+          <w:rFonts w:hint="eastAsia"/>
+        </w:rPr>
+      </w:pPr>
     </w:p>
     <w:p>
       <w:pPr>
@@ -11730,59 +11655,138 @@
           <w:rFonts w:ascii="宋体" w:eastAsia="宋体" w:hAnsi="宋体" w:cs="宋体"/>
           <w:color w:val="A9B7C6"/>
           <w:kern w:val="0"/>
-          <w:sz w:val="18"/>
-          <w:szCs w:val="14"/>
-        </w:rPr>
-      </w:pPr>
-      <w:r>
-        <w:rPr>
-          <w:rFonts w:ascii="宋体" w:eastAsia="宋体" w:hAnsi="宋体" w:cs="宋体" w:hint="eastAsia"/>
-          <w:color w:val="A9B7C6"/>
-          <w:kern w:val="0"/>
-          <w:sz w:val="18"/>
-          <w:szCs w:val="14"/>
-        </w:rPr>
-        <w:t>IntStream.</w:t>
-      </w:r>
-      <w:r>
-        <w:rPr>
-          <w:rFonts w:ascii="宋体" w:eastAsia="宋体" w:hAnsi="宋体" w:cs="宋体" w:hint="eastAsia"/>
-          <w:i/>
-          <w:iCs/>
-          <w:color w:val="A9B7C6"/>
-          <w:kern w:val="0"/>
-          <w:sz w:val="18"/>
-          <w:szCs w:val="14"/>
-        </w:rPr>
-        <w:t>iterate</w:t>
-      </w:r>
-      <w:r>
-        <w:rPr>
-          <w:rFonts w:ascii="宋体" w:eastAsia="宋体" w:hAnsi="宋体" w:cs="宋体" w:hint="eastAsia"/>
-          <w:color w:val="A9B7C6"/>
-          <w:kern w:val="0"/>
-          <w:sz w:val="18"/>
-          <w:szCs w:val="14"/>
-        </w:rPr>
-        <w:t>(</w:t>
-      </w:r>
-      <w:r>
-        <w:rPr>
-          <w:rFonts w:ascii="宋体" w:eastAsia="宋体" w:hAnsi="宋体" w:cs="宋体" w:hint="eastAsia"/>
-          <w:color w:val="6897BB"/>
-          <w:kern w:val="0"/>
-          <w:sz w:val="18"/>
-          <w:szCs w:val="14"/>
-        </w:rPr>
-        <w:t>0</w:t>
-      </w:r>
-      <w:r>
-        <w:rPr>
-          <w:rFonts w:ascii="宋体" w:eastAsia="宋体" w:hAnsi="宋体" w:cs="宋体" w:hint="eastAsia"/>
-          <w:color w:val="CC7832"/>
-          <w:kern w:val="0"/>
-          <w:sz w:val="18"/>
-          <w:szCs w:val="14"/>
+          <w:sz w:val="20"/>
+          <w:szCs w:val="19"/>
+        </w:rPr>
+      </w:pPr>
+      <w:r>
+        <w:rPr>
+          <w:rFonts w:ascii="宋体" w:eastAsia="宋体" w:hAnsi="宋体" w:cs="宋体" w:hint="eastAsia"/>
+          <w:color w:val="A9B7C6"/>
+          <w:kern w:val="0"/>
+          <w:sz w:val="20"/>
+          <w:szCs w:val="19"/>
+        </w:rPr>
+        <w:t>&lt;</w:t>
+      </w:r>
+      <w:r>
+        <w:rPr>
+          <w:rFonts w:ascii="宋体" w:eastAsia="宋体" w:hAnsi="宋体" w:cs="宋体" w:hint="eastAsia"/>
+          <w:color w:val="507874"/>
+          <w:kern w:val="0"/>
+          <w:sz w:val="20"/>
+          <w:szCs w:val="19"/>
+        </w:rPr>
+        <w:t>R</w:t>
+      </w:r>
+      <w:r>
+        <w:rPr>
+          <w:rFonts w:ascii="宋体" w:eastAsia="宋体" w:hAnsi="宋体" w:cs="宋体" w:hint="eastAsia"/>
+          <w:color w:val="A9B7C6"/>
+          <w:kern w:val="0"/>
+          <w:sz w:val="20"/>
+          <w:szCs w:val="19"/>
+        </w:rPr>
+        <w:t xml:space="preserve">&gt; </w:t>
+      </w:r>
+      <w:r>
+        <w:rPr>
+          <w:rFonts w:ascii="宋体" w:eastAsia="宋体" w:hAnsi="宋体" w:cs="宋体" w:hint="eastAsia"/>
+          <w:color w:val="507874"/>
+          <w:kern w:val="0"/>
+          <w:sz w:val="20"/>
+          <w:szCs w:val="19"/>
+        </w:rPr>
+        <w:t xml:space="preserve">R </w:t>
+      </w:r>
+      <w:r>
+        <w:rPr>
+          <w:rFonts w:ascii="宋体" w:eastAsia="宋体" w:hAnsi="宋体" w:cs="宋体" w:hint="eastAsia"/>
+          <w:color w:val="FFC66D"/>
+          <w:kern w:val="0"/>
+          <w:sz w:val="20"/>
+          <w:szCs w:val="19"/>
+        </w:rPr>
+        <w:t>collect</w:t>
+      </w:r>
+      <w:r>
+        <w:rPr>
+          <w:rFonts w:ascii="宋体" w:eastAsia="宋体" w:hAnsi="宋体" w:cs="宋体" w:hint="eastAsia"/>
+          <w:color w:val="A9B7C6"/>
+          <w:kern w:val="0"/>
+          <w:sz w:val="20"/>
+          <w:szCs w:val="19"/>
+        </w:rPr>
+        <w:t>(Supplier&lt;</w:t>
+      </w:r>
+      <w:r>
+        <w:rPr>
+          <w:rFonts w:ascii="宋体" w:eastAsia="宋体" w:hAnsi="宋体" w:cs="宋体" w:hint="eastAsia"/>
+          <w:color w:val="507874"/>
+          <w:kern w:val="0"/>
+          <w:sz w:val="20"/>
+          <w:szCs w:val="19"/>
+        </w:rPr>
+        <w:t>R</w:t>
+      </w:r>
+      <w:r>
+        <w:rPr>
+          <w:rFonts w:ascii="宋体" w:eastAsia="宋体" w:hAnsi="宋体" w:cs="宋体" w:hint="eastAsia"/>
+          <w:color w:val="A9B7C6"/>
+          <w:kern w:val="0"/>
+          <w:sz w:val="20"/>
+          <w:szCs w:val="19"/>
+        </w:rPr>
+        <w:t>&gt; supplier</w:t>
+      </w:r>
+      <w:r>
+        <w:rPr>
+          <w:rFonts w:ascii="宋体" w:eastAsia="宋体" w:hAnsi="宋体" w:cs="宋体" w:hint="eastAsia"/>
+          <w:color w:val="CC7832"/>
+          <w:kern w:val="0"/>
+          <w:sz w:val="20"/>
+          <w:szCs w:val="19"/>
+        </w:rPr>
+        <w:t>,</w:t>
+      </w:r>
+      <w:r>
+        <w:rPr>
+          <w:rFonts w:ascii="宋体" w:eastAsia="宋体" w:hAnsi="宋体" w:cs="宋体" w:hint="eastAsia"/>
+          <w:color w:val="CC7832"/>
+          <w:kern w:val="0"/>
+          <w:sz w:val="20"/>
+          <w:szCs w:val="19"/>
+        </w:rPr>
+        <w:br/>
+        <w:t xml:space="preserve">              </w:t>
+      </w:r>
+      <w:r>
+        <w:rPr>
+          <w:rFonts w:ascii="宋体" w:eastAsia="宋体" w:hAnsi="宋体" w:cs="宋体" w:hint="eastAsia"/>
+          <w:color w:val="A9B7C6"/>
+          <w:kern w:val="0"/>
+          <w:sz w:val="20"/>
+          <w:szCs w:val="19"/>
+        </w:rPr>
+        <w:t>BiConsumer&lt;</w:t>
+      </w:r>
+      <w:r>
+        <w:rPr>
+          <w:rFonts w:ascii="宋体" w:eastAsia="宋体" w:hAnsi="宋体" w:cs="宋体" w:hint="eastAsia"/>
+          <w:color w:val="507874"/>
+          <w:kern w:val="0"/>
+          <w:sz w:val="20"/>
+          <w:szCs w:val="19"/>
+        </w:rPr>
+        <w:t>R</w:t>
+      </w:r>
+      <w:r>
+        <w:rPr>
+          <w:rFonts w:ascii="宋体" w:eastAsia="宋体" w:hAnsi="宋体" w:cs="宋体" w:hint="eastAsia"/>
+          <w:color w:val="CC7832"/>
+          <w:kern w:val="0"/>
+          <w:sz w:val="20"/>
+          <w:szCs w:val="19"/>
         </w:rPr>
         <w:t xml:space="preserve">, </w:t>
       </w:r>
@@ -11791,185 +11795,504 @@
           <w:rFonts w:ascii="宋体" w:eastAsia="宋体" w:hAnsi="宋体" w:cs="宋体" w:hint="eastAsia"/>
           <w:color w:val="A9B7C6"/>
           <w:kern w:val="0"/>
-          <w:sz w:val="18"/>
-          <w:szCs w:val="14"/>
-        </w:rPr>
-        <w:t xml:space="preserve">i -&gt; (i + </w:t>
-      </w:r>
-      <w:r>
-        <w:rPr>
-          <w:rFonts w:ascii="宋体" w:eastAsia="宋体" w:hAnsi="宋体" w:cs="宋体" w:hint="eastAsia"/>
-          <w:color w:val="6897BB"/>
-          <w:kern w:val="0"/>
-          <w:sz w:val="18"/>
-          <w:szCs w:val="14"/>
-        </w:rPr>
-        <w:t>1</w:t>
-      </w:r>
-      <w:r>
-        <w:rPr>
-          <w:rFonts w:ascii="宋体" w:eastAsia="宋体" w:hAnsi="宋体" w:cs="宋体" w:hint="eastAsia"/>
-          <w:color w:val="A9B7C6"/>
-          <w:kern w:val="0"/>
-          <w:sz w:val="18"/>
-          <w:szCs w:val="14"/>
-        </w:rPr>
-        <w:t xml:space="preserve">) % </w:t>
-      </w:r>
-      <w:r>
-        <w:rPr>
-          <w:rFonts w:ascii="宋体" w:eastAsia="宋体" w:hAnsi="宋体" w:cs="宋体" w:hint="eastAsia"/>
-          <w:color w:val="6897BB"/>
-          <w:kern w:val="0"/>
-          <w:sz w:val="18"/>
-          <w:szCs w:val="14"/>
-        </w:rPr>
-        <w:t>2</w:t>
-      </w:r>
-      <w:r>
-        <w:rPr>
-          <w:rFonts w:ascii="宋体" w:eastAsia="宋体" w:hAnsi="宋体" w:cs="宋体" w:hint="eastAsia"/>
-          <w:color w:val="A9B7C6"/>
-          <w:kern w:val="0"/>
-          <w:sz w:val="18"/>
-          <w:szCs w:val="14"/>
-        </w:rPr>
-        <w:t>)</w:t>
-      </w:r>
-      <w:r>
-        <w:rPr>
-          <w:rFonts w:ascii="宋体" w:eastAsia="宋体" w:hAnsi="宋体" w:cs="宋体" w:hint="eastAsia"/>
-          <w:color w:val="A9B7C6"/>
-          <w:kern w:val="0"/>
-          <w:sz w:val="18"/>
-          <w:szCs w:val="14"/>
-        </w:rPr>
-        <w:br/>
-        <w:t xml:space="preserve">        .distinct()</w:t>
-      </w:r>
-      <w:r>
-        <w:rPr>
-          <w:rFonts w:ascii="宋体" w:eastAsia="宋体" w:hAnsi="宋体" w:cs="宋体" w:hint="eastAsia"/>
-          <w:color w:val="A9B7C6"/>
-          <w:kern w:val="0"/>
-          <w:sz w:val="18"/>
-          <w:szCs w:val="14"/>
-        </w:rPr>
-        <w:t>//先去重复</w:t>
-      </w:r>
-      <w:r>
-        <w:rPr>
-          <w:rFonts w:ascii="宋体" w:eastAsia="宋体" w:hAnsi="宋体" w:cs="宋体" w:hint="eastAsia"/>
-          <w:color w:val="A9B7C6"/>
-          <w:kern w:val="0"/>
-          <w:sz w:val="18"/>
-          <w:szCs w:val="14"/>
-        </w:rPr>
-        <w:t>，结果只有0和1</w:t>
-      </w:r>
-      <w:r>
-        <w:rPr>
-          <w:rFonts w:ascii="宋体" w:eastAsia="宋体" w:hAnsi="宋体" w:cs="宋体" w:hint="eastAsia"/>
-          <w:color w:val="A9B7C6"/>
-          <w:kern w:val="0"/>
-          <w:sz w:val="18"/>
-          <w:szCs w:val="14"/>
-        </w:rPr>
-        <w:br/>
-        <w:t xml:space="preserve">        .limit(</w:t>
-      </w:r>
-      <w:r>
-        <w:rPr>
-          <w:rFonts w:ascii="宋体" w:eastAsia="宋体" w:hAnsi="宋体" w:cs="宋体" w:hint="eastAsia"/>
-          <w:color w:val="6897BB"/>
-          <w:kern w:val="0"/>
-          <w:sz w:val="18"/>
-          <w:szCs w:val="14"/>
-        </w:rPr>
-        <w:t>6</w:t>
-      </w:r>
-      <w:r>
-        <w:rPr>
-          <w:rFonts w:ascii="宋体" w:eastAsia="宋体" w:hAnsi="宋体" w:cs="宋体" w:hint="eastAsia"/>
-          <w:color w:val="A9B7C6"/>
-          <w:kern w:val="0"/>
-          <w:sz w:val="18"/>
-          <w:szCs w:val="14"/>
-        </w:rPr>
-        <w:t>)</w:t>
-      </w:r>
-      <w:r>
-        <w:rPr>
-          <w:rFonts w:ascii="宋体" w:eastAsia="宋体" w:hAnsi="宋体" w:cs="宋体" w:hint="eastAsia"/>
-          <w:color w:val="A9B7C6"/>
-          <w:kern w:val="0"/>
-          <w:sz w:val="18"/>
-          <w:szCs w:val="14"/>
-        </w:rPr>
-        <w:t>//这样的话，永远都取不到6个，所以程序会无限运行</w:t>
-      </w:r>
-      <w:r>
-        <w:rPr>
-          <w:rFonts w:ascii="宋体" w:eastAsia="宋体" w:hAnsi="宋体" w:cs="宋体" w:hint="eastAsia"/>
-          <w:color w:val="A9B7C6"/>
-          <w:kern w:val="0"/>
-          <w:sz w:val="18"/>
-          <w:szCs w:val="14"/>
-        </w:rPr>
-        <w:br/>
-        <w:t xml:space="preserve">        .forEach(System.</w:t>
-      </w:r>
-      <w:r>
-        <w:rPr>
-          <w:rFonts w:ascii="宋体" w:eastAsia="宋体" w:hAnsi="宋体" w:cs="宋体" w:hint="eastAsia"/>
-          <w:i/>
-          <w:iCs/>
-          <w:color w:val="9876AA"/>
-          <w:kern w:val="0"/>
-          <w:sz w:val="18"/>
-          <w:szCs w:val="14"/>
-        </w:rPr>
-        <w:t>out</w:t>
-      </w:r>
-      <w:r>
-        <w:rPr>
-          <w:rFonts w:ascii="宋体" w:eastAsia="宋体" w:hAnsi="宋体" w:cs="宋体" w:hint="eastAsia"/>
-          <w:color w:val="A9B7C6"/>
-          <w:kern w:val="0"/>
-          <w:sz w:val="18"/>
-          <w:szCs w:val="14"/>
-        </w:rPr>
-        <w:t>::println)</w:t>
-      </w:r>
-      <w:r>
-        <w:rPr>
-          <w:rFonts w:ascii="宋体" w:eastAsia="宋体" w:hAnsi="宋体" w:cs="宋体" w:hint="eastAsia"/>
-          <w:color w:val="CC7832"/>
-          <w:kern w:val="0"/>
-          <w:sz w:val="18"/>
-          <w:szCs w:val="14"/>
+          <w:sz w:val="20"/>
+          <w:szCs w:val="19"/>
+        </w:rPr>
+        <w:t xml:space="preserve">? </w:t>
+      </w:r>
+      <w:r>
+        <w:rPr>
+          <w:rFonts w:ascii="宋体" w:eastAsia="宋体" w:hAnsi="宋体" w:cs="宋体" w:hint="eastAsia"/>
+          <w:color w:val="CC7832"/>
+          <w:kern w:val="0"/>
+          <w:sz w:val="20"/>
+          <w:szCs w:val="19"/>
+        </w:rPr>
+        <w:t xml:space="preserve">super </w:t>
+      </w:r>
+      <w:r>
+        <w:rPr>
+          <w:rFonts w:ascii="宋体" w:eastAsia="宋体" w:hAnsi="宋体" w:cs="宋体" w:hint="eastAsia"/>
+          <w:color w:val="507874"/>
+          <w:kern w:val="0"/>
+          <w:sz w:val="20"/>
+          <w:szCs w:val="19"/>
+        </w:rPr>
+        <w:t>T</w:t>
+      </w:r>
+      <w:r>
+        <w:rPr>
+          <w:rFonts w:ascii="宋体" w:eastAsia="宋体" w:hAnsi="宋体" w:cs="宋体" w:hint="eastAsia"/>
+          <w:color w:val="A9B7C6"/>
+          <w:kern w:val="0"/>
+          <w:sz w:val="20"/>
+          <w:szCs w:val="19"/>
+        </w:rPr>
+        <w:t>&gt; accumulator</w:t>
+      </w:r>
+      <w:r>
+        <w:rPr>
+          <w:rFonts w:ascii="宋体" w:eastAsia="宋体" w:hAnsi="宋体" w:cs="宋体" w:hint="eastAsia"/>
+          <w:color w:val="CC7832"/>
+          <w:kern w:val="0"/>
+          <w:sz w:val="20"/>
+          <w:szCs w:val="19"/>
+        </w:rPr>
+        <w:t>,</w:t>
+      </w:r>
+      <w:r>
+        <w:rPr>
+          <w:rFonts w:ascii="宋体" w:eastAsia="宋体" w:hAnsi="宋体" w:cs="宋体" w:hint="eastAsia"/>
+          <w:color w:val="CC7832"/>
+          <w:kern w:val="0"/>
+          <w:sz w:val="20"/>
+          <w:szCs w:val="19"/>
+        </w:rPr>
+        <w:br/>
+        <w:t xml:space="preserve">              </w:t>
+      </w:r>
+      <w:r>
+        <w:rPr>
+          <w:rFonts w:ascii="宋体" w:eastAsia="宋体" w:hAnsi="宋体" w:cs="宋体" w:hint="eastAsia"/>
+          <w:color w:val="A9B7C6"/>
+          <w:kern w:val="0"/>
+          <w:sz w:val="20"/>
+          <w:szCs w:val="19"/>
+        </w:rPr>
+        <w:t>BiConsumer&lt;</w:t>
+      </w:r>
+      <w:r>
+        <w:rPr>
+          <w:rFonts w:ascii="宋体" w:eastAsia="宋体" w:hAnsi="宋体" w:cs="宋体" w:hint="eastAsia"/>
+          <w:color w:val="507874"/>
+          <w:kern w:val="0"/>
+          <w:sz w:val="20"/>
+          <w:szCs w:val="19"/>
+        </w:rPr>
+        <w:t>R</w:t>
+      </w:r>
+      <w:r>
+        <w:rPr>
+          <w:rFonts w:ascii="宋体" w:eastAsia="宋体" w:hAnsi="宋体" w:cs="宋体" w:hint="eastAsia"/>
+          <w:color w:val="CC7832"/>
+          <w:kern w:val="0"/>
+          <w:sz w:val="20"/>
+          <w:szCs w:val="19"/>
+        </w:rPr>
+        <w:t xml:space="preserve">, </w:t>
+      </w:r>
+      <w:r>
+        <w:rPr>
+          <w:rFonts w:ascii="宋体" w:eastAsia="宋体" w:hAnsi="宋体" w:cs="宋体" w:hint="eastAsia"/>
+          <w:color w:val="507874"/>
+          <w:kern w:val="0"/>
+          <w:sz w:val="20"/>
+          <w:szCs w:val="19"/>
+        </w:rPr>
+        <w:t>R</w:t>
+      </w:r>
+      <w:r>
+        <w:rPr>
+          <w:rFonts w:ascii="宋体" w:eastAsia="宋体" w:hAnsi="宋体" w:cs="宋体" w:hint="eastAsia"/>
+          <w:color w:val="A9B7C6"/>
+          <w:kern w:val="0"/>
+          <w:sz w:val="20"/>
+          <w:szCs w:val="19"/>
+        </w:rPr>
+        <w:t>&gt; combiner)</w:t>
+      </w:r>
+      <w:r>
+        <w:rPr>
+          <w:rFonts w:ascii="宋体" w:eastAsia="宋体" w:hAnsi="宋体" w:cs="宋体" w:hint="eastAsia"/>
+          <w:color w:val="CC7832"/>
+          <w:kern w:val="0"/>
+          <w:sz w:val="20"/>
+          <w:szCs w:val="19"/>
         </w:rPr>
         <w:t>;</w:t>
       </w:r>
     </w:p>
+    <w:p/>
+    <w:p>
+      <w:pPr>
+        <w:pStyle w:val="4"/>
+        <w:rPr>
+          <w:rFonts w:hint="eastAsia"/>
+        </w:rPr>
+      </w:pPr>
+      <w:r>
+        <w:rPr>
+          <w:rFonts w:hint="eastAsia"/>
+        </w:rPr>
+        <w:lastRenderedPageBreak/>
+        <w:t>supplier</w:t>
+      </w:r>
+    </w:p>
+    <w:p>
+      <w:r>
+        <w:rPr>
+          <w:rFonts w:hint="eastAsia"/>
+        </w:rPr>
+        <w:t>给最后的collect容器，提供collect对象</w:t>
+      </w:r>
+    </w:p>
+    <w:p>
+      <w:pPr>
+        <w:rPr>
+          <w:rFonts w:hint="eastAsia"/>
+        </w:rPr>
+      </w:pPr>
+      <w:r>
+        <w:rPr>
+          <w:rFonts w:hint="eastAsia"/>
+        </w:rPr>
+        <w:t>如果是串行流的话，只会提供一个对象</w:t>
+      </w:r>
+    </w:p>
+    <w:p>
+      <w:pPr>
+        <w:rPr>
+          <w:rFonts w:hint="eastAsia"/>
+        </w:rPr>
+      </w:pPr>
+      <w:r>
+        <w:rPr>
+          <w:rFonts w:hint="eastAsia"/>
+        </w:rPr>
+        <w:t>如果是并行流的话，会提供多个对象！</w:t>
+      </w:r>
+    </w:p>
+    <w:p>
+      <w:pPr>
+        <w:pStyle w:val="4"/>
+      </w:pPr>
+      <w:r>
+        <w:rPr>
+          <w:rFonts w:hint="eastAsia"/>
+        </w:rPr>
+        <w:t>accumulator</w:t>
+      </w:r>
+    </w:p>
+    <w:p>
+      <w:r>
+        <w:rPr>
+          <w:rFonts w:hint="eastAsia"/>
+        </w:rPr>
+        <w:t>拿到collect容器对象，来做具体添加item的动作！</w:t>
+      </w:r>
+    </w:p>
+    <w:p>
+      <w:r>
+        <w:rPr>
+          <w:rFonts w:hint="eastAsia"/>
+        </w:rPr>
+        <w:t>如果是串行流的话，会拿着唯一collect对象，来做添加动作，然后直接返回该collect</w:t>
+      </w:r>
+      <w:bookmarkStart w:id="1" w:name="_GoBack"/>
+      <w:bookmarkEnd w:id="1"/>
+    </w:p>
+    <w:p>
+      <w:r>
+        <w:rPr>
+          <w:rFonts w:hint="eastAsia"/>
+        </w:rPr>
+        <w:t>如果是并行流，会有多个</w:t>
+      </w:r>
+      <w:r>
+        <w:rPr>
+          <w:rFonts w:hint="eastAsia"/>
+        </w:rPr>
+        <w:t>collect对象，来做添加动作</w:t>
+      </w:r>
+    </w:p>
+    <w:p>
+      <w:pPr>
+        <w:pStyle w:val="4"/>
+        <w:rPr>
+          <w:rFonts w:hint="eastAsia"/>
+        </w:rPr>
+      </w:pPr>
+      <w:r>
+        <w:rPr>
+          <w:rFonts w:hint="eastAsia"/>
+        </w:rPr>
+        <w:t>combiner</w:t>
+      </w:r>
+    </w:p>
+    <w:p>
+      <w:r>
+        <w:rPr>
+          <w:rFonts w:hint="eastAsia"/>
+        </w:rPr>
+        <w:t>如果是</w:t>
+      </w:r>
+      <w:r>
+        <w:rPr>
+          <w:rFonts w:hint="eastAsia"/>
+          <w:color w:val="FF0000"/>
+          <w:highlight w:val="yellow"/>
+        </w:rPr>
+        <w:t>串行流</w:t>
+      </w:r>
+      <w:r>
+        <w:rPr>
+          <w:rFonts w:hint="eastAsia"/>
+        </w:rPr>
+        <w:t>的话，</w:t>
+      </w:r>
+      <w:r>
+        <w:rPr>
+          <w:rFonts w:hint="eastAsia"/>
+        </w:rPr>
+        <w:t>该方法</w:t>
+      </w:r>
+      <w:r>
+        <w:rPr>
+          <w:rFonts w:hint="eastAsia"/>
+          <w:color w:val="FF0000"/>
+          <w:highlight w:val="yellow"/>
+        </w:rPr>
+        <w:t>不执行</w:t>
+      </w:r>
+      <w:r>
+        <w:rPr>
+          <w:rFonts w:hint="eastAsia"/>
+        </w:rPr>
+        <w:t>。因为只有一个collect，直接把唯一的collect返回即可</w:t>
+      </w:r>
+    </w:p>
+    <w:p>
+      <w:r>
+        <w:rPr>
+          <w:rFonts w:hint="eastAsia"/>
+        </w:rPr>
+        <w:t>如果是</w:t>
+      </w:r>
+      <w:r>
+        <w:rPr>
+          <w:rFonts w:hint="eastAsia"/>
+          <w:color w:val="FF0000"/>
+          <w:highlight w:val="yellow"/>
+        </w:rPr>
+        <w:t>并行流</w:t>
+      </w:r>
+      <w:r>
+        <w:rPr>
+          <w:rFonts w:hint="eastAsia"/>
+        </w:rPr>
+        <w:t>的话，该方法执行，需要</w:t>
+      </w:r>
+      <w:r>
+        <w:rPr>
+          <w:rFonts w:hint="eastAsia"/>
+          <w:color w:val="FF0000"/>
+          <w:highlight w:val="yellow"/>
+        </w:rPr>
+        <w:t>合并多个collect成一个</w:t>
+      </w:r>
+      <w:r>
+        <w:rPr>
+          <w:rFonts w:hint="eastAsia"/>
+        </w:rPr>
+        <w:t>，最后返回给外面！</w:t>
+      </w:r>
+      <w:r>
+        <w:t xml:space="preserve"> </w:t>
+      </w:r>
+    </w:p>
+    <w:p/>
+    <w:p>
+      <w:pPr>
+        <w:rPr>
+          <w:rFonts w:hint="eastAsia"/>
+        </w:rPr>
+      </w:pPr>
+    </w:p>
+    <w:p>
+      <w:pPr>
+        <w:pStyle w:val="3"/>
+      </w:pPr>
+      <w:r>
+        <w:rPr>
+          <w:rFonts w:hint="eastAsia"/>
+        </w:rPr>
+        <w:t>流陷阱</w:t>
+      </w:r>
+    </w:p>
     <w:p>
       <w:pPr>
         <w:pStyle w:val="a5"/>
-        <w:ind w:left="360" w:firstLineChars="0" w:firstLine="0"/>
+        <w:numPr>
+          <w:ilvl w:val="0"/>
+          <w:numId w:val="6"/>
+        </w:numPr>
+        <w:ind w:firstLineChars="0"/>
         <w:rPr>
           <w:color w:val="FF0000"/>
-        </w:rPr>
-      </w:pPr>
+          <w:sz w:val="24"/>
+        </w:rPr>
+      </w:pPr>
+      <w:r>
+        <w:rPr>
+          <w:rFonts w:hint="eastAsia"/>
+          <w:color w:val="FF0000"/>
+          <w:sz w:val="24"/>
+          <w:highlight w:val="yellow"/>
+        </w:rPr>
+        <w:t>切记一个</w:t>
+      </w:r>
+      <w:r>
+        <w:rPr>
+          <w:color w:val="FF0000"/>
+          <w:sz w:val="24"/>
+          <w:highlight w:val="yellow"/>
+        </w:rPr>
+        <w:t>Stream</w:t>
+      </w:r>
+      <w:r>
+        <w:rPr>
+          <w:rFonts w:hint="eastAsia"/>
+          <w:color w:val="FF0000"/>
+          <w:sz w:val="24"/>
+          <w:highlight w:val="yellow"/>
+        </w:rPr>
+        <w:t>流，一旦被终止后，就自动关闭！！如果要复用Stream，只有创建多个S</w:t>
+      </w:r>
+      <w:r>
+        <w:rPr>
+          <w:color w:val="FF0000"/>
+          <w:sz w:val="24"/>
+          <w:highlight w:val="yellow"/>
+        </w:rPr>
+        <w:t>tream,</w:t>
+      </w:r>
+      <w:r>
+        <w:rPr>
+          <w:rFonts w:hint="eastAsia"/>
+          <w:color w:val="FF0000"/>
+          <w:sz w:val="24"/>
+          <w:highlight w:val="yellow"/>
+        </w:rPr>
+        <w:t>去复用数据，不要复用S</w:t>
+      </w:r>
+      <w:r>
+        <w:rPr>
+          <w:color w:val="FF0000"/>
+          <w:sz w:val="24"/>
+          <w:highlight w:val="yellow"/>
+        </w:rPr>
+        <w:t>tream</w:t>
+      </w:r>
     </w:p>
     <w:p>
       <w:pPr>
         <w:pStyle w:val="a5"/>
-        <w:ind w:left="360" w:firstLineChars="0" w:firstLine="0"/>
+        <w:numPr>
+          <w:ilvl w:val="0"/>
+          <w:numId w:val="6"/>
+        </w:numPr>
+        <w:ind w:firstLineChars="0"/>
         <w:rPr>
           <w:color w:val="FF0000"/>
-        </w:rPr>
-      </w:pPr>
-    </w:p>
+          <w:sz w:val="24"/>
+        </w:rPr>
+      </w:pPr>
+      <w:r>
+        <w:rPr>
+          <w:color w:val="FF0000"/>
+          <w:sz w:val="24"/>
+        </w:rPr>
+        <w:t>Stream</w:t>
+      </w:r>
+      <w:r>
+        <w:rPr>
+          <w:rFonts w:hint="eastAsia"/>
+          <w:color w:val="FF0000"/>
+          <w:sz w:val="24"/>
+        </w:rPr>
+        <w:t>流一旦被中间操作符操作后，也是不能复用！！</w:t>
+      </w:r>
+    </w:p>
+    <w:p>
+      <w:pPr>
+        <w:pStyle w:val="a5"/>
+        <w:numPr>
+          <w:ilvl w:val="0"/>
+          <w:numId w:val="6"/>
+        </w:numPr>
+        <w:ind w:firstLineChars="0"/>
+        <w:rPr>
+          <w:color w:val="FF0000"/>
+          <w:sz w:val="24"/>
+        </w:rPr>
+      </w:pPr>
+      <w:r>
+        <w:rPr>
+          <w:color w:val="FF0000"/>
+          <w:sz w:val="24"/>
+        </w:rPr>
+        <w:t>S</w:t>
+      </w:r>
+      <w:r>
+        <w:rPr>
+          <w:rFonts w:hint="eastAsia"/>
+          <w:color w:val="FF0000"/>
+          <w:sz w:val="24"/>
+        </w:rPr>
+        <w:t>tream</w:t>
+      </w:r>
+      <w:r>
+        <w:rPr>
+          <w:rFonts w:hint="eastAsia"/>
+          <w:color w:val="FF0000"/>
+          <w:sz w:val="24"/>
+        </w:rPr>
+        <w:t>默认是串行的，所以</w:t>
+      </w:r>
+      <w:r>
+        <w:rPr>
+          <w:rFonts w:hint="eastAsia"/>
+          <w:color w:val="FF0000"/>
+          <w:sz w:val="24"/>
+        </w:rPr>
+        <w:t>发射数据是一个一个发送。发送了一个数据，该数据直到</w:t>
+      </w:r>
+      <w:r>
+        <w:rPr>
+          <w:rFonts w:hint="eastAsia"/>
+          <w:color w:val="FF0000"/>
+          <w:sz w:val="32"/>
+          <w:highlight w:val="yellow"/>
+        </w:rPr>
+        <w:t>短路</w:t>
+      </w:r>
+      <w:r>
+        <w:rPr>
+          <w:rFonts w:hint="eastAsia"/>
+          <w:color w:val="FF0000"/>
+          <w:sz w:val="24"/>
+        </w:rPr>
+        <w:t>后，这时，才再发送另一个数据</w:t>
+      </w:r>
+      <w:r>
+        <w:rPr>
+          <w:rFonts w:hint="eastAsia"/>
+          <w:color w:val="FF0000"/>
+          <w:sz w:val="24"/>
+        </w:rPr>
+        <w:t>。</w:t>
+      </w:r>
+      <w:r>
+        <w:rPr>
+          <w:rFonts w:hint="eastAsia"/>
+          <w:color w:val="FF0000"/>
+          <w:sz w:val="24"/>
+          <w:highlight w:val="yellow"/>
+        </w:rPr>
+        <w:t>循环遍历只有一次！！</w:t>
+      </w:r>
+    </w:p>
+    <w:p/>
     <w:p>
       <w:pPr>
         <w:widowControl/>
@@ -12009,6 +12332,762 @@
           <w:sz w:val="18"/>
           <w:szCs w:val="14"/>
         </w:rPr>
+        <w:t>List&lt;String&gt; list = Arrays.</w:t>
+      </w:r>
+      <w:r>
+        <w:rPr>
+          <w:rFonts w:ascii="宋体" w:eastAsia="宋体" w:hAnsi="宋体" w:cs="宋体" w:hint="eastAsia"/>
+          <w:i/>
+          <w:iCs/>
+          <w:color w:val="A9B7C6"/>
+          <w:kern w:val="0"/>
+          <w:sz w:val="18"/>
+          <w:szCs w:val="14"/>
+        </w:rPr>
+        <w:t>asList</w:t>
+      </w:r>
+      <w:r>
+        <w:rPr>
+          <w:rFonts w:ascii="宋体" w:eastAsia="宋体" w:hAnsi="宋体" w:cs="宋体" w:hint="eastAsia"/>
+          <w:color w:val="A9B7C6"/>
+          <w:kern w:val="0"/>
+          <w:sz w:val="18"/>
+          <w:szCs w:val="14"/>
+        </w:rPr>
+        <w:t>(</w:t>
+      </w:r>
+      <w:r>
+        <w:rPr>
+          <w:rFonts w:ascii="宋体" w:eastAsia="宋体" w:hAnsi="宋体" w:cs="宋体" w:hint="eastAsia"/>
+          <w:color w:val="6A8759"/>
+          <w:kern w:val="0"/>
+          <w:sz w:val="18"/>
+          <w:szCs w:val="14"/>
+        </w:rPr>
+        <w:t>"hello"</w:t>
+      </w:r>
+      <w:r>
+        <w:rPr>
+          <w:rFonts w:ascii="宋体" w:eastAsia="宋体" w:hAnsi="宋体" w:cs="宋体" w:hint="eastAsia"/>
+          <w:color w:val="CC7832"/>
+          <w:kern w:val="0"/>
+          <w:sz w:val="18"/>
+          <w:szCs w:val="14"/>
+        </w:rPr>
+        <w:t xml:space="preserve">, </w:t>
+      </w:r>
+      <w:r>
+        <w:rPr>
+          <w:rFonts w:ascii="宋体" w:eastAsia="宋体" w:hAnsi="宋体" w:cs="宋体" w:hint="eastAsia"/>
+          <w:color w:val="6A8759"/>
+          <w:kern w:val="0"/>
+          <w:sz w:val="18"/>
+          <w:szCs w:val="14"/>
+        </w:rPr>
+        <w:t>"world"</w:t>
+      </w:r>
+      <w:r>
+        <w:rPr>
+          <w:rFonts w:ascii="宋体" w:eastAsia="宋体" w:hAnsi="宋体" w:cs="宋体" w:hint="eastAsia"/>
+          <w:color w:val="CC7832"/>
+          <w:kern w:val="0"/>
+          <w:sz w:val="18"/>
+          <w:szCs w:val="14"/>
+        </w:rPr>
+        <w:t xml:space="preserve">, </w:t>
+      </w:r>
+      <w:r>
+        <w:rPr>
+          <w:rFonts w:ascii="宋体" w:eastAsia="宋体" w:hAnsi="宋体" w:cs="宋体" w:hint="eastAsia"/>
+          <w:color w:val="6A8759"/>
+          <w:kern w:val="0"/>
+          <w:sz w:val="18"/>
+          <w:szCs w:val="14"/>
+        </w:rPr>
+        <w:t>"yang"</w:t>
+      </w:r>
+      <w:r>
+        <w:rPr>
+          <w:rFonts w:ascii="宋体" w:eastAsia="宋体" w:hAnsi="宋体" w:cs="宋体" w:hint="eastAsia"/>
+          <w:color w:val="A9B7C6"/>
+          <w:kern w:val="0"/>
+          <w:sz w:val="18"/>
+          <w:szCs w:val="14"/>
+        </w:rPr>
+        <w:t>)</w:t>
+      </w:r>
+      <w:r>
+        <w:rPr>
+          <w:rFonts w:ascii="宋体" w:eastAsia="宋体" w:hAnsi="宋体" w:cs="宋体" w:hint="eastAsia"/>
+          <w:color w:val="CC7832"/>
+          <w:kern w:val="0"/>
+          <w:sz w:val="18"/>
+          <w:szCs w:val="14"/>
+        </w:rPr>
+        <w:t>;</w:t>
+      </w:r>
+      <w:r>
+        <w:rPr>
+          <w:rFonts w:ascii="宋体" w:eastAsia="宋体" w:hAnsi="宋体" w:cs="宋体" w:hint="eastAsia"/>
+          <w:color w:val="CC7832"/>
+          <w:kern w:val="0"/>
+          <w:sz w:val="18"/>
+          <w:szCs w:val="14"/>
+        </w:rPr>
+        <w:br/>
+      </w:r>
+      <w:r>
+        <w:rPr>
+          <w:rFonts w:ascii="宋体" w:eastAsia="宋体" w:hAnsi="宋体" w:cs="宋体" w:hint="eastAsia"/>
+          <w:color w:val="A9B7C6"/>
+          <w:kern w:val="0"/>
+          <w:sz w:val="18"/>
+          <w:szCs w:val="14"/>
+        </w:rPr>
+        <w:t>list.stream().map(s -&gt; {</w:t>
+      </w:r>
+      <w:r>
+        <w:rPr>
+          <w:rFonts w:ascii="宋体" w:eastAsia="宋体" w:hAnsi="宋体" w:cs="宋体" w:hint="eastAsia"/>
+          <w:color w:val="A9B7C6"/>
+          <w:kern w:val="0"/>
+          <w:sz w:val="18"/>
+          <w:szCs w:val="14"/>
+        </w:rPr>
+        <w:br/>
+        <w:t xml:space="preserve">    String result = s.substring(</w:t>
+      </w:r>
+      <w:r>
+        <w:rPr>
+          <w:rFonts w:ascii="宋体" w:eastAsia="宋体" w:hAnsi="宋体" w:cs="宋体" w:hint="eastAsia"/>
+          <w:color w:val="6897BB"/>
+          <w:kern w:val="0"/>
+          <w:sz w:val="18"/>
+          <w:szCs w:val="14"/>
+        </w:rPr>
+        <w:t>0</w:t>
+      </w:r>
+      <w:r>
+        <w:rPr>
+          <w:rFonts w:ascii="宋体" w:eastAsia="宋体" w:hAnsi="宋体" w:cs="宋体" w:hint="eastAsia"/>
+          <w:color w:val="CC7832"/>
+          <w:kern w:val="0"/>
+          <w:sz w:val="18"/>
+          <w:szCs w:val="14"/>
+        </w:rPr>
+        <w:t xml:space="preserve">, </w:t>
+      </w:r>
+      <w:r>
+        <w:rPr>
+          <w:rFonts w:ascii="宋体" w:eastAsia="宋体" w:hAnsi="宋体" w:cs="宋体" w:hint="eastAsia"/>
+          <w:color w:val="6897BB"/>
+          <w:kern w:val="0"/>
+          <w:sz w:val="18"/>
+          <w:szCs w:val="14"/>
+        </w:rPr>
+        <w:t>1</w:t>
+      </w:r>
+      <w:r>
+        <w:rPr>
+          <w:rFonts w:ascii="宋体" w:eastAsia="宋体" w:hAnsi="宋体" w:cs="宋体" w:hint="eastAsia"/>
+          <w:color w:val="A9B7C6"/>
+          <w:kern w:val="0"/>
+          <w:sz w:val="18"/>
+          <w:szCs w:val="14"/>
+        </w:rPr>
+        <w:t>).toUpperCase() + s.substring(</w:t>
+      </w:r>
+      <w:r>
+        <w:rPr>
+          <w:rFonts w:ascii="宋体" w:eastAsia="宋体" w:hAnsi="宋体" w:cs="宋体" w:hint="eastAsia"/>
+          <w:color w:val="6897BB"/>
+          <w:kern w:val="0"/>
+          <w:sz w:val="18"/>
+          <w:szCs w:val="14"/>
+        </w:rPr>
+        <w:t>1</w:t>
+      </w:r>
+      <w:r>
+        <w:rPr>
+          <w:rFonts w:ascii="宋体" w:eastAsia="宋体" w:hAnsi="宋体" w:cs="宋体" w:hint="eastAsia"/>
+          <w:color w:val="A9B7C6"/>
+          <w:kern w:val="0"/>
+          <w:sz w:val="18"/>
+          <w:szCs w:val="14"/>
+        </w:rPr>
+        <w:t>)</w:t>
+      </w:r>
+      <w:r>
+        <w:rPr>
+          <w:rFonts w:ascii="宋体" w:eastAsia="宋体" w:hAnsi="宋体" w:cs="宋体" w:hint="eastAsia"/>
+          <w:color w:val="CC7832"/>
+          <w:kern w:val="0"/>
+          <w:sz w:val="18"/>
+          <w:szCs w:val="14"/>
+        </w:rPr>
+        <w:t>;</w:t>
+      </w:r>
+      <w:r>
+        <w:rPr>
+          <w:rFonts w:ascii="宋体" w:eastAsia="宋体" w:hAnsi="宋体" w:cs="宋体" w:hint="eastAsia"/>
+          <w:color w:val="CC7832"/>
+          <w:kern w:val="0"/>
+          <w:sz w:val="18"/>
+          <w:szCs w:val="14"/>
+        </w:rPr>
+        <w:br/>
+        <w:t xml:space="preserve">    </w:t>
+      </w:r>
+      <w:r>
+        <w:rPr>
+          <w:rFonts w:ascii="宋体" w:eastAsia="宋体" w:hAnsi="宋体" w:cs="宋体" w:hint="eastAsia"/>
+          <w:color w:val="A9B7C6"/>
+          <w:kern w:val="0"/>
+          <w:sz w:val="18"/>
+          <w:szCs w:val="14"/>
+        </w:rPr>
+        <w:t>System.</w:t>
+      </w:r>
+      <w:r>
+        <w:rPr>
+          <w:rFonts w:ascii="宋体" w:eastAsia="宋体" w:hAnsi="宋体" w:cs="宋体" w:hint="eastAsia"/>
+          <w:i/>
+          <w:iCs/>
+          <w:color w:val="9876AA"/>
+          <w:kern w:val="0"/>
+          <w:sz w:val="18"/>
+          <w:szCs w:val="14"/>
+        </w:rPr>
+        <w:t>out</w:t>
+      </w:r>
+      <w:r>
+        <w:rPr>
+          <w:rFonts w:ascii="宋体" w:eastAsia="宋体" w:hAnsi="宋体" w:cs="宋体" w:hint="eastAsia"/>
+          <w:color w:val="A9B7C6"/>
+          <w:kern w:val="0"/>
+          <w:sz w:val="18"/>
+          <w:szCs w:val="14"/>
+        </w:rPr>
+        <w:t>.println(</w:t>
+      </w:r>
+      <w:r>
+        <w:rPr>
+          <w:rFonts w:ascii="宋体" w:eastAsia="宋体" w:hAnsi="宋体" w:cs="宋体" w:hint="eastAsia"/>
+          <w:color w:val="6A8759"/>
+          <w:kern w:val="0"/>
+          <w:sz w:val="18"/>
+          <w:szCs w:val="14"/>
+        </w:rPr>
+        <w:t>"test"</w:t>
+      </w:r>
+      <w:r>
+        <w:rPr>
+          <w:rFonts w:ascii="宋体" w:eastAsia="宋体" w:hAnsi="宋体" w:cs="宋体" w:hint="eastAsia"/>
+          <w:color w:val="A9B7C6"/>
+          <w:kern w:val="0"/>
+          <w:sz w:val="18"/>
+          <w:szCs w:val="14"/>
+        </w:rPr>
+        <w:t>)</w:t>
+      </w:r>
+      <w:r>
+        <w:rPr>
+          <w:rFonts w:ascii="宋体" w:eastAsia="宋体" w:hAnsi="宋体" w:cs="宋体" w:hint="eastAsia"/>
+          <w:color w:val="CC7832"/>
+          <w:kern w:val="0"/>
+          <w:sz w:val="18"/>
+          <w:szCs w:val="14"/>
+        </w:rPr>
+        <w:t>;</w:t>
+      </w:r>
+      <w:r>
+        <w:rPr>
+          <w:rFonts w:ascii="宋体" w:eastAsia="宋体" w:hAnsi="宋体" w:cs="宋体" w:hint="eastAsia"/>
+          <w:color w:val="CC7832"/>
+          <w:kern w:val="0"/>
+          <w:sz w:val="18"/>
+          <w:szCs w:val="14"/>
+        </w:rPr>
+        <w:br/>
+        <w:t xml:space="preserve">    return </w:t>
+      </w:r>
+      <w:r>
+        <w:rPr>
+          <w:rFonts w:ascii="宋体" w:eastAsia="宋体" w:hAnsi="宋体" w:cs="宋体" w:hint="eastAsia"/>
+          <w:color w:val="A9B7C6"/>
+          <w:kern w:val="0"/>
+          <w:sz w:val="18"/>
+          <w:szCs w:val="14"/>
+        </w:rPr>
+        <w:t>result</w:t>
+      </w:r>
+      <w:r>
+        <w:rPr>
+          <w:rFonts w:ascii="宋体" w:eastAsia="宋体" w:hAnsi="宋体" w:cs="宋体" w:hint="eastAsia"/>
+          <w:color w:val="CC7832"/>
+          <w:kern w:val="0"/>
+          <w:sz w:val="18"/>
+          <w:szCs w:val="14"/>
+        </w:rPr>
+        <w:t>;</w:t>
+      </w:r>
+      <w:r>
+        <w:rPr>
+          <w:rFonts w:ascii="宋体" w:eastAsia="宋体" w:hAnsi="宋体" w:cs="宋体" w:hint="eastAsia"/>
+          <w:color w:val="CC7832"/>
+          <w:kern w:val="0"/>
+          <w:sz w:val="18"/>
+          <w:szCs w:val="14"/>
+        </w:rPr>
+        <w:br/>
+      </w:r>
+      <w:r>
+        <w:rPr>
+          <w:rFonts w:ascii="宋体" w:eastAsia="宋体" w:hAnsi="宋体" w:cs="宋体" w:hint="eastAsia"/>
+          <w:color w:val="A9B7C6"/>
+          <w:kern w:val="0"/>
+          <w:sz w:val="18"/>
+          <w:szCs w:val="14"/>
+        </w:rPr>
+        <w:t>}).forEach(System.</w:t>
+      </w:r>
+      <w:r>
+        <w:rPr>
+          <w:rFonts w:ascii="宋体" w:eastAsia="宋体" w:hAnsi="宋体" w:cs="宋体" w:hint="eastAsia"/>
+          <w:i/>
+          <w:iCs/>
+          <w:color w:val="9876AA"/>
+          <w:kern w:val="0"/>
+          <w:sz w:val="18"/>
+          <w:szCs w:val="14"/>
+        </w:rPr>
+        <w:t>out</w:t>
+      </w:r>
+      <w:r>
+        <w:rPr>
+          <w:rFonts w:ascii="宋体" w:eastAsia="宋体" w:hAnsi="宋体" w:cs="宋体" w:hint="eastAsia"/>
+          <w:color w:val="A9B7C6"/>
+          <w:kern w:val="0"/>
+          <w:sz w:val="18"/>
+          <w:szCs w:val="14"/>
+        </w:rPr>
+        <w:t>::println)</w:t>
+      </w:r>
+      <w:r>
+        <w:rPr>
+          <w:rFonts w:ascii="宋体" w:eastAsia="宋体" w:hAnsi="宋体" w:cs="宋体" w:hint="eastAsia"/>
+          <w:color w:val="CC7832"/>
+          <w:kern w:val="0"/>
+          <w:sz w:val="18"/>
+          <w:szCs w:val="14"/>
+        </w:rPr>
+        <w:t>;</w:t>
+      </w:r>
+    </w:p>
+    <w:p/>
+    <w:p>
+      <w:r>
+        <w:rPr>
+          <w:rFonts w:hint="eastAsia"/>
+        </w:rPr>
+        <w:t>结果居然是：</w:t>
+      </w:r>
+    </w:p>
+    <w:p>
+      <w:r>
+        <w:t>test</w:t>
+      </w:r>
+    </w:p>
+    <w:p>
+      <w:r>
+        <w:lastRenderedPageBreak/>
+        <w:t>Hello</w:t>
+      </w:r>
+    </w:p>
+    <w:p>
+      <w:r>
+        <w:t>test</w:t>
+      </w:r>
+    </w:p>
+    <w:p>
+      <w:r>
+        <w:t>World</w:t>
+      </w:r>
+    </w:p>
+    <w:p>
+      <w:r>
+        <w:t>test</w:t>
+      </w:r>
+    </w:p>
+    <w:p>
+      <w:r>
+        <w:t>Yang</w:t>
+      </w:r>
+    </w:p>
+    <w:p/>
+    <w:p>
+      <w:r>
+        <w:rPr>
+          <w:rFonts w:hint="eastAsia"/>
+        </w:rPr>
+        <w:t>可以发现，第一个数据必须完整的走完整个通道后，再发送第二个数据</w:t>
+      </w:r>
+      <w:r>
+        <w:rPr>
+          <w:rFonts w:hint="eastAsia"/>
+        </w:rPr>
+        <w:t>！</w:t>
+      </w:r>
+      <w:r>
+        <w:rPr>
+          <w:rFonts w:hint="eastAsia"/>
+        </w:rPr>
+        <w:t>而且保证了数据的先后顺序</w:t>
+      </w:r>
+    </w:p>
+    <w:p/>
+    <w:p>
+      <w:pPr>
+        <w:pStyle w:val="a5"/>
+        <w:numPr>
+          <w:ilvl w:val="0"/>
+          <w:numId w:val="6"/>
+        </w:numPr>
+        <w:ind w:firstLineChars="0"/>
+        <w:rPr>
+          <w:color w:val="FF0000"/>
+        </w:rPr>
+      </w:pPr>
+      <w:r>
+        <w:rPr>
+          <w:rFonts w:hint="eastAsia"/>
+          <w:color w:val="FF0000"/>
+        </w:rPr>
+        <w:t>小心无限流</w:t>
+      </w:r>
+    </w:p>
+    <w:p>
+      <w:pPr>
+        <w:pStyle w:val="a5"/>
+        <w:ind w:left="360" w:firstLineChars="0" w:firstLine="0"/>
+        <w:rPr>
+          <w:color w:val="FF0000"/>
+        </w:rPr>
+      </w:pPr>
+      <w:r>
+        <w:rPr>
+          <w:rFonts w:hint="eastAsia"/>
+          <w:color w:val="FF0000"/>
+        </w:rPr>
+        <w:t>注意操作符顺序，避免无限陷阱</w:t>
+      </w:r>
+    </w:p>
+    <w:p>
+      <w:pPr>
+        <w:widowControl/>
+        <w:shd w:val="clear" w:color="auto" w:fill="2B2B2B"/>
+        <w:tabs>
+          <w:tab w:val="left" w:pos="916"/>
+          <w:tab w:val="left" w:pos="1832"/>
+          <w:tab w:val="left" w:pos="2748"/>
+          <w:tab w:val="left" w:pos="3664"/>
+          <w:tab w:val="left" w:pos="4580"/>
+          <w:tab w:val="left" w:pos="5496"/>
+          <w:tab w:val="left" w:pos="6412"/>
+          <w:tab w:val="left" w:pos="7328"/>
+          <w:tab w:val="left" w:pos="8244"/>
+          <w:tab w:val="left" w:pos="9160"/>
+          <w:tab w:val="left" w:pos="10076"/>
+          <w:tab w:val="left" w:pos="10992"/>
+          <w:tab w:val="left" w:pos="11908"/>
+          <w:tab w:val="left" w:pos="12824"/>
+          <w:tab w:val="left" w:pos="13740"/>
+          <w:tab w:val="left" w:pos="14656"/>
+        </w:tabs>
+        <w:jc w:val="left"/>
+        <w:rPr>
+          <w:rFonts w:ascii="宋体" w:eastAsia="宋体" w:hAnsi="宋体" w:cs="宋体"/>
+          <w:color w:val="A9B7C6"/>
+          <w:kern w:val="0"/>
+          <w:sz w:val="18"/>
+          <w:szCs w:val="14"/>
+        </w:rPr>
+      </w:pPr>
+      <w:r>
+        <w:rPr>
+          <w:rFonts w:ascii="宋体" w:eastAsia="宋体" w:hAnsi="宋体" w:cs="宋体" w:hint="eastAsia"/>
+          <w:color w:val="A9B7C6"/>
+          <w:kern w:val="0"/>
+          <w:sz w:val="18"/>
+          <w:szCs w:val="14"/>
+        </w:rPr>
+        <w:t>IntStream.</w:t>
+      </w:r>
+      <w:r>
+        <w:rPr>
+          <w:rFonts w:ascii="宋体" w:eastAsia="宋体" w:hAnsi="宋体" w:cs="宋体" w:hint="eastAsia"/>
+          <w:i/>
+          <w:iCs/>
+          <w:color w:val="A9B7C6"/>
+          <w:kern w:val="0"/>
+          <w:sz w:val="18"/>
+          <w:szCs w:val="14"/>
+        </w:rPr>
+        <w:t>iterate</w:t>
+      </w:r>
+      <w:r>
+        <w:rPr>
+          <w:rFonts w:ascii="宋体" w:eastAsia="宋体" w:hAnsi="宋体" w:cs="宋体" w:hint="eastAsia"/>
+          <w:color w:val="A9B7C6"/>
+          <w:kern w:val="0"/>
+          <w:sz w:val="18"/>
+          <w:szCs w:val="14"/>
+        </w:rPr>
+        <w:t>(</w:t>
+      </w:r>
+      <w:r>
+        <w:rPr>
+          <w:rFonts w:ascii="宋体" w:eastAsia="宋体" w:hAnsi="宋体" w:cs="宋体" w:hint="eastAsia"/>
+          <w:color w:val="6897BB"/>
+          <w:kern w:val="0"/>
+          <w:sz w:val="18"/>
+          <w:szCs w:val="14"/>
+        </w:rPr>
+        <w:t>0</w:t>
+      </w:r>
+      <w:r>
+        <w:rPr>
+          <w:rFonts w:ascii="宋体" w:eastAsia="宋体" w:hAnsi="宋体" w:cs="宋体" w:hint="eastAsia"/>
+          <w:color w:val="CC7832"/>
+          <w:kern w:val="0"/>
+          <w:sz w:val="18"/>
+          <w:szCs w:val="14"/>
+        </w:rPr>
+        <w:t xml:space="preserve">, </w:t>
+      </w:r>
+      <w:r>
+        <w:rPr>
+          <w:rFonts w:ascii="宋体" w:eastAsia="宋体" w:hAnsi="宋体" w:cs="宋体" w:hint="eastAsia"/>
+          <w:color w:val="A9B7C6"/>
+          <w:kern w:val="0"/>
+          <w:sz w:val="18"/>
+          <w:szCs w:val="14"/>
+        </w:rPr>
+        <w:t xml:space="preserve">i -&gt; (i + </w:t>
+      </w:r>
+      <w:r>
+        <w:rPr>
+          <w:rFonts w:ascii="宋体" w:eastAsia="宋体" w:hAnsi="宋体" w:cs="宋体" w:hint="eastAsia"/>
+          <w:color w:val="6897BB"/>
+          <w:kern w:val="0"/>
+          <w:sz w:val="18"/>
+          <w:szCs w:val="14"/>
+        </w:rPr>
+        <w:t>1</w:t>
+      </w:r>
+      <w:r>
+        <w:rPr>
+          <w:rFonts w:ascii="宋体" w:eastAsia="宋体" w:hAnsi="宋体" w:cs="宋体" w:hint="eastAsia"/>
+          <w:color w:val="A9B7C6"/>
+          <w:kern w:val="0"/>
+          <w:sz w:val="18"/>
+          <w:szCs w:val="14"/>
+        </w:rPr>
+        <w:t xml:space="preserve">) % </w:t>
+      </w:r>
+      <w:r>
+        <w:rPr>
+          <w:rFonts w:ascii="宋体" w:eastAsia="宋体" w:hAnsi="宋体" w:cs="宋体" w:hint="eastAsia"/>
+          <w:color w:val="6897BB"/>
+          <w:kern w:val="0"/>
+          <w:sz w:val="18"/>
+          <w:szCs w:val="14"/>
+        </w:rPr>
+        <w:t>2</w:t>
+      </w:r>
+      <w:r>
+        <w:rPr>
+          <w:rFonts w:ascii="宋体" w:eastAsia="宋体" w:hAnsi="宋体" w:cs="宋体" w:hint="eastAsia"/>
+          <w:color w:val="A9B7C6"/>
+          <w:kern w:val="0"/>
+          <w:sz w:val="18"/>
+          <w:szCs w:val="14"/>
+        </w:rPr>
+        <w:t>)</w:t>
+      </w:r>
+      <w:r>
+        <w:rPr>
+          <w:rFonts w:ascii="宋体" w:eastAsia="宋体" w:hAnsi="宋体" w:cs="宋体" w:hint="eastAsia"/>
+          <w:color w:val="A9B7C6"/>
+          <w:kern w:val="0"/>
+          <w:sz w:val="18"/>
+          <w:szCs w:val="14"/>
+        </w:rPr>
+        <w:br/>
+        <w:t xml:space="preserve">        .distinct()</w:t>
+      </w:r>
+      <w:r>
+        <w:rPr>
+          <w:rFonts w:ascii="宋体" w:eastAsia="宋体" w:hAnsi="宋体" w:cs="宋体" w:hint="eastAsia"/>
+          <w:color w:val="A9B7C6"/>
+          <w:kern w:val="0"/>
+          <w:sz w:val="18"/>
+          <w:szCs w:val="14"/>
+        </w:rPr>
+        <w:t>//先去重复</w:t>
+      </w:r>
+      <w:r>
+        <w:rPr>
+          <w:rFonts w:ascii="宋体" w:eastAsia="宋体" w:hAnsi="宋体" w:cs="宋体" w:hint="eastAsia"/>
+          <w:color w:val="A9B7C6"/>
+          <w:kern w:val="0"/>
+          <w:sz w:val="18"/>
+          <w:szCs w:val="14"/>
+        </w:rPr>
+        <w:t>，结果只有0和1</w:t>
+      </w:r>
+      <w:r>
+        <w:rPr>
+          <w:rFonts w:ascii="宋体" w:eastAsia="宋体" w:hAnsi="宋体" w:cs="宋体" w:hint="eastAsia"/>
+          <w:color w:val="A9B7C6"/>
+          <w:kern w:val="0"/>
+          <w:sz w:val="18"/>
+          <w:szCs w:val="14"/>
+        </w:rPr>
+        <w:br/>
+        <w:t xml:space="preserve">        .limit(</w:t>
+      </w:r>
+      <w:r>
+        <w:rPr>
+          <w:rFonts w:ascii="宋体" w:eastAsia="宋体" w:hAnsi="宋体" w:cs="宋体" w:hint="eastAsia"/>
+          <w:color w:val="6897BB"/>
+          <w:kern w:val="0"/>
+          <w:sz w:val="18"/>
+          <w:szCs w:val="14"/>
+        </w:rPr>
+        <w:t>6</w:t>
+      </w:r>
+      <w:r>
+        <w:rPr>
+          <w:rFonts w:ascii="宋体" w:eastAsia="宋体" w:hAnsi="宋体" w:cs="宋体" w:hint="eastAsia"/>
+          <w:color w:val="A9B7C6"/>
+          <w:kern w:val="0"/>
+          <w:sz w:val="18"/>
+          <w:szCs w:val="14"/>
+        </w:rPr>
+        <w:t>)</w:t>
+      </w:r>
+      <w:r>
+        <w:rPr>
+          <w:rFonts w:ascii="宋体" w:eastAsia="宋体" w:hAnsi="宋体" w:cs="宋体" w:hint="eastAsia"/>
+          <w:color w:val="A9B7C6"/>
+          <w:kern w:val="0"/>
+          <w:sz w:val="18"/>
+          <w:szCs w:val="14"/>
+        </w:rPr>
+        <w:t>//这样的话，永远都取不到6个，所以程序会无限运行</w:t>
+      </w:r>
+      <w:r>
+        <w:rPr>
+          <w:rFonts w:ascii="宋体" w:eastAsia="宋体" w:hAnsi="宋体" w:cs="宋体" w:hint="eastAsia"/>
+          <w:color w:val="A9B7C6"/>
+          <w:kern w:val="0"/>
+          <w:sz w:val="18"/>
+          <w:szCs w:val="14"/>
+        </w:rPr>
+        <w:br/>
+        <w:t xml:space="preserve">        .forEach(System.</w:t>
+      </w:r>
+      <w:r>
+        <w:rPr>
+          <w:rFonts w:ascii="宋体" w:eastAsia="宋体" w:hAnsi="宋体" w:cs="宋体" w:hint="eastAsia"/>
+          <w:i/>
+          <w:iCs/>
+          <w:color w:val="9876AA"/>
+          <w:kern w:val="0"/>
+          <w:sz w:val="18"/>
+          <w:szCs w:val="14"/>
+        </w:rPr>
+        <w:t>out</w:t>
+      </w:r>
+      <w:r>
+        <w:rPr>
+          <w:rFonts w:ascii="宋体" w:eastAsia="宋体" w:hAnsi="宋体" w:cs="宋体" w:hint="eastAsia"/>
+          <w:color w:val="A9B7C6"/>
+          <w:kern w:val="0"/>
+          <w:sz w:val="18"/>
+          <w:szCs w:val="14"/>
+        </w:rPr>
+        <w:t>::println)</w:t>
+      </w:r>
+      <w:r>
+        <w:rPr>
+          <w:rFonts w:ascii="宋体" w:eastAsia="宋体" w:hAnsi="宋体" w:cs="宋体" w:hint="eastAsia"/>
+          <w:color w:val="CC7832"/>
+          <w:kern w:val="0"/>
+          <w:sz w:val="18"/>
+          <w:szCs w:val="14"/>
+        </w:rPr>
+        <w:t>;</w:t>
+      </w:r>
+    </w:p>
+    <w:p>
+      <w:pPr>
+        <w:pStyle w:val="a5"/>
+        <w:ind w:left="360" w:firstLineChars="0" w:firstLine="0"/>
+        <w:rPr>
+          <w:color w:val="FF0000"/>
+        </w:rPr>
+      </w:pPr>
+    </w:p>
+    <w:p>
+      <w:pPr>
+        <w:pStyle w:val="a5"/>
+        <w:ind w:left="360" w:firstLineChars="0" w:firstLine="0"/>
+        <w:rPr>
+          <w:color w:val="FF0000"/>
+        </w:rPr>
+      </w:pPr>
+    </w:p>
+    <w:p>
+      <w:pPr>
+        <w:widowControl/>
+        <w:shd w:val="clear" w:color="auto" w:fill="2B2B2B"/>
+        <w:tabs>
+          <w:tab w:val="left" w:pos="916"/>
+          <w:tab w:val="left" w:pos="1832"/>
+          <w:tab w:val="left" w:pos="2748"/>
+          <w:tab w:val="left" w:pos="3664"/>
+          <w:tab w:val="left" w:pos="4580"/>
+          <w:tab w:val="left" w:pos="5496"/>
+          <w:tab w:val="left" w:pos="6412"/>
+          <w:tab w:val="left" w:pos="7328"/>
+          <w:tab w:val="left" w:pos="8244"/>
+          <w:tab w:val="left" w:pos="9160"/>
+          <w:tab w:val="left" w:pos="10076"/>
+          <w:tab w:val="left" w:pos="10992"/>
+          <w:tab w:val="left" w:pos="11908"/>
+          <w:tab w:val="left" w:pos="12824"/>
+          <w:tab w:val="left" w:pos="13740"/>
+          <w:tab w:val="left" w:pos="14656"/>
+        </w:tabs>
+        <w:jc w:val="left"/>
+        <w:rPr>
+          <w:rFonts w:ascii="宋体" w:eastAsia="宋体" w:hAnsi="宋体" w:cs="宋体"/>
+          <w:color w:val="A9B7C6"/>
+          <w:kern w:val="0"/>
+          <w:sz w:val="18"/>
+          <w:szCs w:val="14"/>
+        </w:rPr>
+      </w:pPr>
+      <w:r>
+        <w:rPr>
+          <w:rFonts w:ascii="宋体" w:eastAsia="宋体" w:hAnsi="宋体" w:cs="宋体" w:hint="eastAsia"/>
+          <w:color w:val="A9B7C6"/>
+          <w:kern w:val="0"/>
+          <w:sz w:val="18"/>
+          <w:szCs w:val="14"/>
+        </w:rPr>
         <w:t>IntStream.</w:t>
       </w:r>
       <w:r>
@@ -13337,7 +14416,6 @@
         <w:rPr>
           <w:rFonts w:hint="eastAsia"/>
         </w:rPr>
-        <w:lastRenderedPageBreak/>
         <w:t>流转集合</w:t>
       </w:r>
     </w:p>
@@ -14144,6 +15222,7 @@
           <w:rFonts w:hint="eastAsia"/>
           <w:color w:val="507874"/>
         </w:rPr>
+        <w:lastRenderedPageBreak/>
         <w:t xml:space="preserve">T </w:t>
       </w:r>
       <w:r>
@@ -14259,7 +15338,6 @@
           <w:sz w:val="20"/>
           <w:szCs w:val="14"/>
         </w:rPr>
-        <w:lastRenderedPageBreak/>
         <w:t xml:space="preserve">        List&lt;Integer&gt; list = Arrays.</w:t>
       </w:r>
       <w:r>
@@ -39169,7 +40247,7 @@
 </file>
 
 <file path=customXml/itemProps1.xml><?xml version="1.0" encoding="utf-8"?>
-<ds:datastoreItem xmlns:ds="http://schemas.openxmlformats.org/officeDocument/2006/customXml" ds:itemID="{D4099FA8-28FA-471D-82CA-F1965CD92265}">
+<ds:datastoreItem xmlns:ds="http://schemas.openxmlformats.org/officeDocument/2006/customXml" ds:itemID="{6169BEAC-2FEA-4AB6-8287-D5378514A198}">
   <ds:schemaRefs>
     <ds:schemaRef ds:uri="http://schemas.openxmlformats.org/officeDocument/2006/bibliography"/>
   </ds:schemaRefs>
